--- a/summer flunder contextual information.docx
+++ b/summer flunder contextual information.docx
@@ -1,6 +1,6 @@
 
 <file path=word/document.xml><?xml version="1.0" encoding="utf-8"?>
-<w:document xmlns:wpc="http://schemas.microsoft.com/office/word/2010/wordprocessingCanvas" xmlns:cx="http://schemas.microsoft.com/office/drawing/2014/chartex" xmlns:cx1="http://schemas.microsoft.com/office/drawing/2015/9/8/chartex" xmlns:mc="http://schemas.openxmlformats.org/markup-compatibility/2006" xmlns:o="urn:schemas-microsoft-com:office:office" xmlns:r="http://schemas.openxmlformats.org/officeDocument/2006/relationships" xmlns:m="http://schemas.openxmlformats.org/officeDocument/2006/math" xmlns:v="urn:schemas-microsoft-com:vml" xmlns:wp14="http://schemas.microsoft.com/office/word/2010/wordprocessingDrawing" xmlns:wp="http://schemas.openxmlformats.org/drawingml/2006/wordprocessingDrawing" xmlns:w10="urn:schemas-microsoft-com:office:word" xmlns:w="http://schemas.openxmlformats.org/wordprocessingml/2006/main" xmlns:w14="http://schemas.microsoft.com/office/word/2010/wordml" xmlns:w15="http://schemas.microsoft.com/office/word/2012/wordml" xmlns:w16se="http://schemas.microsoft.com/office/word/2015/wordml/symex" xmlns:wpg="http://schemas.microsoft.com/office/word/2010/wordprocessingGroup" xmlns:wpi="http://schemas.microsoft.com/office/word/2010/wordprocessingInk" xmlns:wne="http://schemas.microsoft.com/office/word/2006/wordml" xmlns:wps="http://schemas.microsoft.com/office/word/2010/wordprocessingShape" mc:Ignorable="w14 w15 w16se wp14">
+<w:document xmlns:wpc="http://schemas.microsoft.com/office/word/2010/wordprocessingCanvas" xmlns:mo="http://schemas.microsoft.com/office/mac/office/2008/main" xmlns:mc="http://schemas.openxmlformats.org/markup-compatibility/2006" xmlns:mv="urn:schemas-microsoft-com:mac:vml" xmlns:o="urn:schemas-microsoft-com:office:office" xmlns:r="http://schemas.openxmlformats.org/officeDocument/2006/relationships" xmlns:m="http://schemas.openxmlformats.org/officeDocument/2006/math" xmlns:v="urn:schemas-microsoft-com:vml" xmlns:wp14="http://schemas.microsoft.com/office/word/2010/wordprocessingDrawing" xmlns:wp="http://schemas.openxmlformats.org/drawingml/2006/wordprocessingDrawing" xmlns:w10="urn:schemas-microsoft-com:office:word" xmlns:w="http://schemas.openxmlformats.org/wordprocessingml/2006/main" xmlns:w14="http://schemas.microsoft.com/office/word/2010/wordml" xmlns:wpg="http://schemas.microsoft.com/office/word/2010/wordprocessingGroup" xmlns:wpi="http://schemas.microsoft.com/office/word/2010/wordprocessingInk" xmlns:wne="http://schemas.microsoft.com/office/word/2006/wordml" xmlns:wps="http://schemas.microsoft.com/office/word/2010/wordprocessingShape" mc:Ignorable="w14 wp14">
   <w:body>
     <w:p>
       <w:pPr>
@@ -39,20 +39,7 @@
         <w:t>for</w:t>
       </w:r>
       <w:r>
-        <w:t xml:space="preserve"> summer flounder on the NE Shelf. Data extractions for spring and fall </w:t>
-      </w:r>
-      <w:proofErr w:type="gramStart"/>
-      <w:r>
-        <w:t>are confined</w:t>
-      </w:r>
-      <w:proofErr w:type="gramEnd"/>
-      <w:r>
-        <w:t xml:space="preserve"> to the areas representing the stock definition </w:t>
-      </w:r>
-      <w:bookmarkStart w:id="0" w:name="_GoBack"/>
-      <w:bookmarkEnd w:id="0"/>
-      <w:r>
-        <w:t xml:space="preserve">based on </w:t>
+        <w:t xml:space="preserve"> summer flounder on the NE Shelf. Data extractions for spring and fall are confined to the areas representing the stock definition based on </w:t>
       </w:r>
       <w:r>
         <w:t>respective s</w:t>
@@ -438,11 +425,9 @@
       <w:r>
         <w:t xml:space="preserve">he Huber weight parameter, which determines the relative weighting of outliers in the calculation of the regime mean, was set to </w:t>
       </w:r>
-      <w:proofErr w:type="gramStart"/>
       <w:r>
         <w:t>1</w:t>
       </w:r>
-      <w:proofErr w:type="gramEnd"/>
       <w:r>
         <w:t>.</w:t>
       </w:r>
@@ -466,7 +451,7 @@
           <w:szCs w:val="24"/>
         </w:rPr>
         <w:drawing>
-          <wp:inline distT="0" distB="0" distL="0" distR="0">
+          <wp:inline distT="0" distB="0" distL="0" distR="0" wp14:anchorId="4EB7995F" wp14:editId="7483B4A4">
             <wp:extent cx="2743200" cy="2057400"/>
             <wp:effectExtent l="0" t="0" r="0" b="0"/>
             <wp:docPr id="29" name="Picture 29"/>
@@ -478,225 +463,6 @@
                 <pic:pic xmlns:pic="http://schemas.openxmlformats.org/drawingml/2006/picture">
                   <pic:nvPicPr>
                     <pic:cNvPr id="29" name="demo.jpeg"/>
-                    <pic:cNvPicPr/>
-                  </pic:nvPicPr>
-                  <pic:blipFill>
-                    <a:blip r:embed="rId7" cstate="print">
-                      <a:extLst>
-                        <a:ext uri="{28A0092B-C50C-407E-A947-70E740481C1C}">
-                          <a14:useLocalDpi xmlns:a14="http://schemas.microsoft.com/office/drawing/2010/main" val="0"/>
-                        </a:ext>
-                      </a:extLst>
-                    </a:blip>
-                    <a:stretch>
-                      <a:fillRect/>
-                    </a:stretch>
-                  </pic:blipFill>
-                  <pic:spPr>
-                    <a:xfrm>
-                      <a:off x="0" y="0"/>
-                      <a:ext cx="2743200" cy="2057400"/>
-                    </a:xfrm>
-                    <a:prstGeom prst="rect">
-                      <a:avLst/>
-                    </a:prstGeom>
-                  </pic:spPr>
-                </pic:pic>
-              </a:graphicData>
-            </a:graphic>
-          </wp:inline>
-        </w:drawing>
-      </w:r>
-      <w:r>
-        <w:rPr>
-          <w:b/>
-          <w:sz w:val="24"/>
-          <w:szCs w:val="24"/>
-        </w:rPr>
-        <w:br w:type="page"/>
-      </w:r>
-    </w:p>
-    <w:p>
-      <w:pPr>
-        <w:rPr>
-          <w:b/>
-          <w:sz w:val="24"/>
-          <w:szCs w:val="24"/>
-        </w:rPr>
-      </w:pPr>
-      <w:r>
-        <w:rPr>
-          <w:b/>
-          <w:sz w:val="24"/>
-          <w:szCs w:val="24"/>
-        </w:rPr>
-        <w:lastRenderedPageBreak/>
-        <w:t xml:space="preserve">Optimally </w:t>
-      </w:r>
-      <w:r>
-        <w:rPr>
-          <w:b/>
-          <w:sz w:val="24"/>
-          <w:szCs w:val="24"/>
-        </w:rPr>
-        <w:t>I</w:t>
-      </w:r>
-      <w:r>
-        <w:rPr>
-          <w:b/>
-          <w:sz w:val="24"/>
-          <w:szCs w:val="24"/>
-        </w:rPr>
-        <w:t xml:space="preserve">nterpolated </w:t>
-      </w:r>
-      <w:r>
-        <w:rPr>
-          <w:b/>
-          <w:sz w:val="24"/>
-          <w:szCs w:val="24"/>
-        </w:rPr>
-        <w:t>T</w:t>
-      </w:r>
-      <w:r>
-        <w:rPr>
-          <w:b/>
-          <w:sz w:val="24"/>
-          <w:szCs w:val="24"/>
-        </w:rPr>
-        <w:t xml:space="preserve">emperature from </w:t>
-      </w:r>
-      <w:r>
-        <w:rPr>
-          <w:b/>
-          <w:sz w:val="24"/>
-          <w:szCs w:val="24"/>
-        </w:rPr>
-        <w:t>NEFSC Ecosystem and Resources Surveys</w:t>
-      </w:r>
-    </w:p>
-    <w:p>
-      <w:r>
-        <w:t>An optimal interpolation procedure was used to estimate NE Shelf surface and bottom temperature</w:t>
-      </w:r>
-      <w:r>
-        <w:t>s</w:t>
-      </w:r>
-      <w:r>
-        <w:t xml:space="preserve"> for two seasonal </w:t>
-      </w:r>
-      <w:proofErr w:type="gramStart"/>
-      <w:r>
-        <w:t>time frames</w:t>
-      </w:r>
-      <w:proofErr w:type="gramEnd"/>
-      <w:r>
-        <w:t xml:space="preserve"> (see methods). The t</w:t>
-      </w:r>
-      <w:r>
-        <w:t>emperature</w:t>
-      </w:r>
-      <w:r>
-        <w:t xml:space="preserve"> estimates</w:t>
-      </w:r>
-      <w:r>
-        <w:t xml:space="preserve"> </w:t>
-      </w:r>
-      <w:proofErr w:type="gramStart"/>
-      <w:r>
-        <w:t>were standardized</w:t>
-      </w:r>
-      <w:proofErr w:type="gramEnd"/>
-      <w:r>
-        <w:t xml:space="preserve"> to April 3 </w:t>
-      </w:r>
-      <w:r>
-        <w:t>a</w:t>
-      </w:r>
-      <w:r>
-        <w:t>nd October 11</w:t>
-      </w:r>
-      <w:r>
-        <w:t xml:space="preserve"> for spring and fall</w:t>
-      </w:r>
-      <w:r>
-        <w:t>,</w:t>
-      </w:r>
-      <w:r>
-        <w:t xml:space="preserve"> respectively. </w:t>
-      </w:r>
-      <w:r>
-        <w:t xml:space="preserve">Spring surface and bottom temperatures within the spring summer flounder stock area have trends with positive slopes (upper and lower left figures, respectively); however, neither time series trend </w:t>
-      </w:r>
-      <w:r>
-        <w:t>was</w:t>
-      </w:r>
-      <w:r>
-        <w:t xml:space="preserve"> significant. There are no change points or regime shifts in the spring BT time series</w:t>
-      </w:r>
-      <w:r>
-        <w:t xml:space="preserve">, but there is </w:t>
-      </w:r>
-      <w:r>
-        <w:t xml:space="preserve">a change point in the surface temperature in 1982. Fall surface and bottom temperatures within the fall summer flounder stock area have trends with positive slopes (upper and lower right figures, respectively); in both cases, the time series trends were significant. </w:t>
-      </w:r>
-      <w:r>
-        <w:t>C</w:t>
-      </w:r>
-      <w:r>
-        <w:t>hange point</w:t>
-      </w:r>
-      <w:r>
-        <w:t xml:space="preserve">s </w:t>
-      </w:r>
-      <w:proofErr w:type="gramStart"/>
-      <w:r>
-        <w:t>were</w:t>
-      </w:r>
-      <w:r>
-        <w:t xml:space="preserve"> identified</w:t>
-      </w:r>
-      <w:proofErr w:type="gramEnd"/>
-      <w:r>
-        <w:t xml:space="preserve"> in the fall surface temperature in</w:t>
-      </w:r>
-      <w:r>
-        <w:t xml:space="preserve"> </w:t>
-      </w:r>
-      <w:r>
-        <w:t xml:space="preserve">1997 and </w:t>
-      </w:r>
-      <w:r>
-        <w:t>2011</w:t>
-      </w:r>
-      <w:r>
-        <w:t>, noting that the 2011 change was of greater magnitude at approximately 1°C</w:t>
-      </w:r>
-      <w:r>
-        <w:t>.</w:t>
-      </w:r>
-      <w:r>
-        <w:t xml:space="preserve"> </w:t>
-      </w:r>
-    </w:p>
-    <w:p/>
-    <w:p>
-      <w:r>
-        <w:rPr>
-          <w:noProof/>
-        </w:rPr>
-        <w:drawing>
-          <wp:inline distT="0" distB="0" distL="0" distR="0">
-            <wp:extent cx="2743200" cy="2057400"/>
-            <wp:effectExtent l="0" t="0" r="0" b="0"/>
-            <wp:docPr id="1" name="Picture 1"/>
-            <wp:cNvGraphicFramePr>
-              <a:graphicFrameLocks xmlns:a="http://schemas.openxmlformats.org/drawingml/2006/main" noChangeAspect="1"/>
-            </wp:cNvGraphicFramePr>
-            <a:graphic xmlns:a="http://schemas.openxmlformats.org/drawingml/2006/main">
-              <a:graphicData uri="http://schemas.openxmlformats.org/drawingml/2006/picture">
-                <pic:pic xmlns:pic="http://schemas.openxmlformats.org/drawingml/2006/picture">
-                  <pic:nvPicPr>
-                    <pic:cNvPr id="1" name="sumflo_sprST.jpeg"/>
                     <pic:cNvPicPr/>
                   </pic:nvPicPr>
                   <pic:blipFill>
@@ -728,13 +494,162 @@
       </w:r>
       <w:r>
         <w:rPr>
+          <w:b/>
+          <w:sz w:val="24"/>
+          <w:szCs w:val="24"/>
+        </w:rPr>
+        <w:br w:type="page"/>
+      </w:r>
+    </w:p>
+    <w:p>
+      <w:pPr>
+        <w:rPr>
+          <w:b/>
+          <w:sz w:val="24"/>
+          <w:szCs w:val="24"/>
+        </w:rPr>
+      </w:pPr>
+      <w:r>
+        <w:rPr>
+          <w:b/>
+          <w:sz w:val="24"/>
+          <w:szCs w:val="24"/>
+        </w:rPr>
+        <w:lastRenderedPageBreak/>
+        <w:t xml:space="preserve">Optimally </w:t>
+      </w:r>
+      <w:r>
+        <w:rPr>
+          <w:b/>
+          <w:sz w:val="24"/>
+          <w:szCs w:val="24"/>
+        </w:rPr>
+        <w:t>I</w:t>
+      </w:r>
+      <w:r>
+        <w:rPr>
+          <w:b/>
+          <w:sz w:val="24"/>
+          <w:szCs w:val="24"/>
+        </w:rPr>
+        <w:t xml:space="preserve">nterpolated </w:t>
+      </w:r>
+      <w:r>
+        <w:rPr>
+          <w:b/>
+          <w:sz w:val="24"/>
+          <w:szCs w:val="24"/>
+        </w:rPr>
+        <w:t>T</w:t>
+      </w:r>
+      <w:r>
+        <w:rPr>
+          <w:b/>
+          <w:sz w:val="24"/>
+          <w:szCs w:val="24"/>
+        </w:rPr>
+        <w:t xml:space="preserve">emperature from </w:t>
+      </w:r>
+      <w:r>
+        <w:rPr>
+          <w:b/>
+          <w:sz w:val="24"/>
+          <w:szCs w:val="24"/>
+        </w:rPr>
+        <w:t>NEFSC Ecosystem and Resources Surveys</w:t>
+      </w:r>
+    </w:p>
+    <w:p>
+      <w:r>
+        <w:t>An optimal interpolation procedure was used to estimate NE Shelf surface and bottom temperature</w:t>
+      </w:r>
+      <w:r>
+        <w:t>s</w:t>
+      </w:r>
+      <w:r>
+        <w:t xml:space="preserve"> for two seasonal time frames (see methods). The t</w:t>
+      </w:r>
+      <w:r>
+        <w:t>emperature</w:t>
+      </w:r>
+      <w:r>
+        <w:t xml:space="preserve"> estimates</w:t>
+      </w:r>
+      <w:r>
+        <w:t xml:space="preserve"> were standardized to April 3 </w:t>
+      </w:r>
+      <w:r>
+        <w:t>a</w:t>
+      </w:r>
+      <w:r>
+        <w:t>nd October 11</w:t>
+      </w:r>
+      <w:r>
+        <w:t xml:space="preserve"> for spring and fall</w:t>
+      </w:r>
+      <w:r>
+        <w:t>,</w:t>
+      </w:r>
+      <w:r>
+        <w:t xml:space="preserve"> respectively. </w:t>
+      </w:r>
+      <w:r>
+        <w:t xml:space="preserve">Spring surface and bottom temperatures within the spring summer flounder stock area have trends with positive slopes (upper and lower left figures, respectively); however, neither time series trend </w:t>
+      </w:r>
+      <w:r>
+        <w:t>was</w:t>
+      </w:r>
+      <w:r>
+        <w:t xml:space="preserve"> significant. There are no change points or regime shifts in the spring BT time series</w:t>
+      </w:r>
+      <w:r>
+        <w:t xml:space="preserve">, but there is </w:t>
+      </w:r>
+      <w:r>
+        <w:t xml:space="preserve">a change point in the surface temperature in 1982. Fall surface and bottom temperatures within the fall summer flounder stock area have trends with positive slopes (upper and lower right figures, respectively); in both cases, the time series trends were significant. </w:t>
+      </w:r>
+      <w:r>
+        <w:t>C</w:t>
+      </w:r>
+      <w:r>
+        <w:t>hange point</w:t>
+      </w:r>
+      <w:r>
+        <w:t>s were</w:t>
+      </w:r>
+      <w:r>
+        <w:t xml:space="preserve"> identified in the fall surface temperature in</w:t>
+      </w:r>
+      <w:r>
+        <w:t xml:space="preserve"> </w:t>
+      </w:r>
+      <w:r>
+        <w:t xml:space="preserve">1997 and </w:t>
+      </w:r>
+      <w:r>
+        <w:t>2011</w:t>
+      </w:r>
+      <w:r>
+        <w:t>, noting that the 2011 change was of greater magnitude at approximately 1°C</w:t>
+      </w:r>
+      <w:r>
+        <w:t>.</w:t>
+      </w:r>
+      <w:r>
+        <w:t xml:space="preserve"> </w:t>
+      </w:r>
+    </w:p>
+    <w:p/>
+    <w:p>
+      <w:r>
+        <w:rPr>
           <w:noProof/>
         </w:rPr>
         <w:drawing>
-          <wp:inline distT="0" distB="0" distL="0" distR="0">
+          <wp:inline distT="0" distB="0" distL="0" distR="0" wp14:anchorId="7BB5DD54" wp14:editId="0AF8D322">
             <wp:extent cx="2743200" cy="2057400"/>
             <wp:effectExtent l="0" t="0" r="0" b="0"/>
-            <wp:docPr id="34" name="Picture 34"/>
+            <wp:docPr id="1" name="Picture 1"/>
             <wp:cNvGraphicFramePr>
               <a:graphicFrameLocks xmlns:a="http://schemas.openxmlformats.org/drawingml/2006/main" noChangeAspect="1"/>
             </wp:cNvGraphicFramePr>
@@ -742,7 +657,7 @@
               <a:graphicData uri="http://schemas.openxmlformats.org/drawingml/2006/picture">
                 <pic:pic xmlns:pic="http://schemas.openxmlformats.org/drawingml/2006/picture">
                   <pic:nvPicPr>
-                    <pic:cNvPr id="34" name="sumflo_fallST.jpeg"/>
+                    <pic:cNvPr id="1" name="sumflo_sprST.jpeg"/>
                     <pic:cNvPicPr/>
                   </pic:nvPicPr>
                   <pic:blipFill>
@@ -777,10 +692,10 @@
           <w:noProof/>
         </w:rPr>
         <w:drawing>
-          <wp:inline distT="0" distB="0" distL="0" distR="0">
+          <wp:inline distT="0" distB="0" distL="0" distR="0" wp14:anchorId="06C87D52" wp14:editId="547C6E95">
             <wp:extent cx="2743200" cy="2057400"/>
             <wp:effectExtent l="0" t="0" r="0" b="0"/>
-            <wp:docPr id="2" name="Picture 2"/>
+            <wp:docPr id="34" name="Picture 34"/>
             <wp:cNvGraphicFramePr>
               <a:graphicFrameLocks xmlns:a="http://schemas.openxmlformats.org/drawingml/2006/main" noChangeAspect="1"/>
             </wp:cNvGraphicFramePr>
@@ -788,7 +703,7 @@
               <a:graphicData uri="http://schemas.openxmlformats.org/drawingml/2006/picture">
                 <pic:pic xmlns:pic="http://schemas.openxmlformats.org/drawingml/2006/picture">
                   <pic:nvPicPr>
-                    <pic:cNvPr id="2" name="sumflo_sprBT.jpeg"/>
+                    <pic:cNvPr id="34" name="sumflo_fallST.jpeg"/>
                     <pic:cNvPicPr/>
                   </pic:nvPicPr>
                   <pic:blipFill>
@@ -823,10 +738,10 @@
           <w:noProof/>
         </w:rPr>
         <w:drawing>
-          <wp:inline distT="0" distB="0" distL="0" distR="0">
+          <wp:inline distT="0" distB="0" distL="0" distR="0" wp14:anchorId="44AB2205" wp14:editId="7444F620">
             <wp:extent cx="2743200" cy="2057400"/>
             <wp:effectExtent l="0" t="0" r="0" b="0"/>
-            <wp:docPr id="35" name="Picture 35"/>
+            <wp:docPr id="2" name="Picture 2"/>
             <wp:cNvGraphicFramePr>
               <a:graphicFrameLocks xmlns:a="http://schemas.openxmlformats.org/drawingml/2006/main" noChangeAspect="1"/>
             </wp:cNvGraphicFramePr>
@@ -834,7 +749,7 @@
               <a:graphicData uri="http://schemas.openxmlformats.org/drawingml/2006/picture">
                 <pic:pic xmlns:pic="http://schemas.openxmlformats.org/drawingml/2006/picture">
                   <pic:nvPicPr>
-                    <pic:cNvPr id="35" name="sumflo_fallBT.jpeg"/>
+                    <pic:cNvPr id="2" name="sumflo_sprBT.jpeg"/>
                     <pic:cNvPicPr/>
                   </pic:nvPicPr>
                   <pic:blipFill>
@@ -864,186 +779,15 @@
           </wp:inline>
         </w:drawing>
       </w:r>
-    </w:p>
-    <w:p>
-      <w:r>
-        <w:br w:type="page"/>
-      </w:r>
-    </w:p>
-    <w:p>
-      <w:pPr>
-        <w:rPr>
-          <w:b/>
-          <w:sz w:val="24"/>
-          <w:szCs w:val="24"/>
-        </w:rPr>
-      </w:pPr>
-      <w:r>
-        <w:rPr>
-          <w:b/>
-          <w:sz w:val="24"/>
-          <w:szCs w:val="24"/>
-        </w:rPr>
-        <w:lastRenderedPageBreak/>
-        <w:t xml:space="preserve">Optimally Interpolated </w:t>
-      </w:r>
-      <w:r>
-        <w:rPr>
-          <w:b/>
-          <w:sz w:val="24"/>
-          <w:szCs w:val="24"/>
-        </w:rPr>
-        <w:t>Salinity</w:t>
-      </w:r>
-      <w:r>
-        <w:rPr>
-          <w:b/>
-          <w:sz w:val="24"/>
-          <w:szCs w:val="24"/>
-        </w:rPr>
-        <w:t xml:space="preserve"> from NEFSC Ecosystem and Resources Surveys</w:t>
-      </w:r>
-    </w:p>
-    <w:p>
-      <w:r>
-        <w:t xml:space="preserve">An optimal interpolation procedure was used to estimate NE Shelf surface and bottom salinity for two seasonal </w:t>
-      </w:r>
-      <w:proofErr w:type="gramStart"/>
-      <w:r>
-        <w:t>time frames</w:t>
-      </w:r>
-      <w:proofErr w:type="gramEnd"/>
-      <w:r>
-        <w:t xml:space="preserve"> (see methods). </w:t>
-      </w:r>
-      <w:r>
-        <w:t>Though collected with temperature data, r</w:t>
-      </w:r>
-      <w:r>
-        <w:t xml:space="preserve">eliable instrumentation limits this time series to 1992-2017. </w:t>
-      </w:r>
-      <w:r>
-        <w:t xml:space="preserve">The </w:t>
-      </w:r>
-      <w:r>
-        <w:t xml:space="preserve">salinity </w:t>
-      </w:r>
-      <w:r>
-        <w:t>estimates</w:t>
-      </w:r>
-      <w:r>
-        <w:t xml:space="preserve"> </w:t>
-      </w:r>
-      <w:proofErr w:type="gramStart"/>
-      <w:r>
-        <w:t>were standardized</w:t>
-      </w:r>
-      <w:proofErr w:type="gramEnd"/>
-      <w:r>
-        <w:t xml:space="preserve"> to April 3 </w:t>
-      </w:r>
-      <w:r>
-        <w:t>a</w:t>
-      </w:r>
-      <w:r>
-        <w:t>nd October 11</w:t>
-      </w:r>
-      <w:r>
-        <w:t xml:space="preserve"> for spring and fall, respectively. Spring surface and bottom </w:t>
-      </w:r>
-      <w:r>
-        <w:t xml:space="preserve">salinity </w:t>
-      </w:r>
-      <w:r>
-        <w:t xml:space="preserve">within the spring summer flounder stock area have </w:t>
-      </w:r>
-      <w:r>
-        <w:t xml:space="preserve">significant positive </w:t>
-      </w:r>
-      <w:r>
-        <w:t>trends (upper and lower left figures, respectively)</w:t>
-      </w:r>
-      <w:r>
-        <w:t>; t</w:t>
-      </w:r>
-      <w:r>
-        <w:t xml:space="preserve">here are change points or regime shifts in </w:t>
-      </w:r>
-      <w:r>
-        <w:t xml:space="preserve">both </w:t>
-      </w:r>
-      <w:r>
-        <w:t>time series</w:t>
-      </w:r>
-      <w:r>
-        <w:t xml:space="preserve"> </w:t>
-      </w:r>
-      <w:r>
-        <w:t xml:space="preserve">in </w:t>
-      </w:r>
-      <w:r>
-        <w:t>2012</w:t>
-      </w:r>
-      <w:r>
-        <w:t xml:space="preserve">. Fall surface and bottom </w:t>
-      </w:r>
-      <w:r>
-        <w:t xml:space="preserve">salinity </w:t>
-      </w:r>
-      <w:r>
-        <w:t xml:space="preserve">within the fall summer flounder stock area have </w:t>
-      </w:r>
-      <w:r>
-        <w:t xml:space="preserve">positive </w:t>
-      </w:r>
-      <w:r>
-        <w:t>trends</w:t>
-      </w:r>
-      <w:r>
-        <w:t xml:space="preserve">, but only the </w:t>
-      </w:r>
-      <w:r>
-        <w:t xml:space="preserve">surface </w:t>
-      </w:r>
-      <w:r>
-        <w:t>trend is significant</w:t>
-      </w:r>
-      <w:r>
-        <w:t xml:space="preserve"> (upper and lower right figures, respectively)</w:t>
-      </w:r>
-      <w:r>
-        <w:t xml:space="preserve">. Like the spring time series, both fall time series had </w:t>
-      </w:r>
-      <w:r>
-        <w:t>change point</w:t>
-      </w:r>
-      <w:r>
-        <w:t>s</w:t>
-      </w:r>
-      <w:r>
-        <w:t xml:space="preserve">, but the fall changes point were in </w:t>
-      </w:r>
-      <w:r>
-        <w:t>201</w:t>
-      </w:r>
-      <w:r>
-        <w:t>1</w:t>
-      </w:r>
-      <w:r>
-        <w:t xml:space="preserve">. </w:t>
-      </w:r>
-    </w:p>
-    <w:p/>
-    <w:p>
       <w:r>
         <w:rPr>
           <w:noProof/>
         </w:rPr>
         <w:drawing>
-          <wp:inline distT="0" distB="0" distL="0" distR="0">
+          <wp:inline distT="0" distB="0" distL="0" distR="0" wp14:anchorId="14A32170" wp14:editId="51468A3F">
             <wp:extent cx="2743200" cy="2057400"/>
             <wp:effectExtent l="0" t="0" r="0" b="0"/>
-            <wp:docPr id="3" name="Picture 3"/>
+            <wp:docPr id="35" name="Picture 35"/>
             <wp:cNvGraphicFramePr>
               <a:graphicFrameLocks xmlns:a="http://schemas.openxmlformats.org/drawingml/2006/main" noChangeAspect="1"/>
             </wp:cNvGraphicFramePr>
@@ -1051,7 +795,7 @@
               <a:graphicData uri="http://schemas.openxmlformats.org/drawingml/2006/picture">
                 <pic:pic xmlns:pic="http://schemas.openxmlformats.org/drawingml/2006/picture">
                   <pic:nvPicPr>
-                    <pic:cNvPr id="3" name="sumflo_sprSS.jpeg"/>
+                    <pic:cNvPr id="35" name="sumflo_fallBT.jpeg"/>
                     <pic:cNvPicPr/>
                   </pic:nvPicPr>
                   <pic:blipFill>
@@ -1081,15 +825,170 @@
           </wp:inline>
         </w:drawing>
       </w:r>
+    </w:p>
+    <w:p>
+      <w:r>
+        <w:br w:type="page"/>
+      </w:r>
+    </w:p>
+    <w:p>
+      <w:pPr>
+        <w:rPr>
+          <w:b/>
+          <w:sz w:val="24"/>
+          <w:szCs w:val="24"/>
+        </w:rPr>
+      </w:pPr>
+      <w:r>
+        <w:rPr>
+          <w:b/>
+          <w:sz w:val="24"/>
+          <w:szCs w:val="24"/>
+        </w:rPr>
+        <w:lastRenderedPageBreak/>
+        <w:t xml:space="preserve">Optimally Interpolated </w:t>
+      </w:r>
+      <w:r>
+        <w:rPr>
+          <w:b/>
+          <w:sz w:val="24"/>
+          <w:szCs w:val="24"/>
+        </w:rPr>
+        <w:t>Salinity</w:t>
+      </w:r>
+      <w:r>
+        <w:rPr>
+          <w:b/>
+          <w:sz w:val="24"/>
+          <w:szCs w:val="24"/>
+        </w:rPr>
+        <w:t xml:space="preserve"> from NEFSC Ecosystem and Resources Surveys</w:t>
+      </w:r>
+    </w:p>
+    <w:p>
+      <w:r>
+        <w:t xml:space="preserve">An optimal interpolation procedure was used to estimate NE Shelf surface and bottom salinity for two seasonal time frames (see methods). </w:t>
+      </w:r>
+      <w:r>
+        <w:t>Though collected with temperature data, r</w:t>
+      </w:r>
+      <w:r>
+        <w:t xml:space="preserve">eliable instrumentation limits this time series to 1992-2017. </w:t>
+      </w:r>
+      <w:r>
+        <w:t xml:space="preserve">The </w:t>
+      </w:r>
+      <w:r>
+        <w:t xml:space="preserve">salinity </w:t>
+      </w:r>
+      <w:r>
+        <w:t>estimates</w:t>
+      </w:r>
+      <w:r>
+        <w:t xml:space="preserve"> were standardized to April 3 </w:t>
+      </w:r>
+      <w:r>
+        <w:t>a</w:t>
+      </w:r>
+      <w:r>
+        <w:t>nd October 11</w:t>
+      </w:r>
+      <w:r>
+        <w:t xml:space="preserve"> for spring and fall, respectively. Spring surface and bottom </w:t>
+      </w:r>
+      <w:r>
+        <w:t xml:space="preserve">salinity </w:t>
+      </w:r>
+      <w:r>
+        <w:t xml:space="preserve">within the spring summer flounder stock area have </w:t>
+      </w:r>
+      <w:r>
+        <w:t xml:space="preserve">significant positive </w:t>
+      </w:r>
+      <w:r>
+        <w:t>trends (upper and lower left figures, respectively)</w:t>
+      </w:r>
+      <w:r>
+        <w:t>; t</w:t>
+      </w:r>
+      <w:r>
+        <w:t xml:space="preserve">here are change points or regime shifts in </w:t>
+      </w:r>
+      <w:r>
+        <w:t xml:space="preserve">both </w:t>
+      </w:r>
+      <w:r>
+        <w:t>time series</w:t>
+      </w:r>
+      <w:r>
+        <w:t xml:space="preserve"> </w:t>
+      </w:r>
+      <w:r>
+        <w:t xml:space="preserve">in </w:t>
+      </w:r>
+      <w:r>
+        <w:t>2012</w:t>
+      </w:r>
+      <w:r>
+        <w:t xml:space="preserve">. Fall surface and bottom </w:t>
+      </w:r>
+      <w:r>
+        <w:t xml:space="preserve">salinity </w:t>
+      </w:r>
+      <w:r>
+        <w:t xml:space="preserve">within the fall summer flounder stock area have </w:t>
+      </w:r>
+      <w:r>
+        <w:t xml:space="preserve">positive </w:t>
+      </w:r>
+      <w:r>
+        <w:t>trends</w:t>
+      </w:r>
+      <w:r>
+        <w:t xml:space="preserve">, but only the </w:t>
+      </w:r>
+      <w:r>
+        <w:t xml:space="preserve">surface </w:t>
+      </w:r>
+      <w:r>
+        <w:t>trend is significant</w:t>
+      </w:r>
+      <w:r>
+        <w:t xml:space="preserve"> (upper and lower right figures, respectively)</w:t>
+      </w:r>
+      <w:r>
+        <w:t xml:space="preserve">. Like the spring time series, both fall time series had </w:t>
+      </w:r>
+      <w:r>
+        <w:t>change point</w:t>
+      </w:r>
+      <w:r>
+        <w:t>s</w:t>
+      </w:r>
+      <w:r>
+        <w:t xml:space="preserve">, but the fall changes point were in </w:t>
+      </w:r>
+      <w:r>
+        <w:t>201</w:t>
+      </w:r>
+      <w:r>
+        <w:t>1</w:t>
+      </w:r>
+      <w:r>
+        <w:t xml:space="preserve">. </w:t>
+      </w:r>
+    </w:p>
+    <w:p/>
+    <w:p>
       <w:r>
         <w:rPr>
           <w:noProof/>
         </w:rPr>
         <w:drawing>
-          <wp:inline distT="0" distB="0" distL="0" distR="0">
+          <wp:inline distT="0" distB="0" distL="0" distR="0" wp14:anchorId="1A327472" wp14:editId="1CA9FFED">
             <wp:extent cx="2743200" cy="2057400"/>
             <wp:effectExtent l="0" t="0" r="0" b="0"/>
-            <wp:docPr id="36" name="Picture 36"/>
+            <wp:docPr id="3" name="Picture 3"/>
             <wp:cNvGraphicFramePr>
               <a:graphicFrameLocks xmlns:a="http://schemas.openxmlformats.org/drawingml/2006/main" noChangeAspect="1"/>
             </wp:cNvGraphicFramePr>
@@ -1097,7 +996,7 @@
               <a:graphicData uri="http://schemas.openxmlformats.org/drawingml/2006/picture">
                 <pic:pic xmlns:pic="http://schemas.openxmlformats.org/drawingml/2006/picture">
                   <pic:nvPicPr>
-                    <pic:cNvPr id="36" name="sumflo_fallSS.jpeg"/>
+                    <pic:cNvPr id="3" name="sumflo_sprSS.jpeg"/>
                     <pic:cNvPicPr/>
                   </pic:nvPicPr>
                   <pic:blipFill>
@@ -1132,10 +1031,10 @@
           <w:noProof/>
         </w:rPr>
         <w:drawing>
-          <wp:inline distT="0" distB="0" distL="0" distR="0">
+          <wp:inline distT="0" distB="0" distL="0" distR="0" wp14:anchorId="40CBD7A7" wp14:editId="671CF01E">
             <wp:extent cx="2743200" cy="2057400"/>
             <wp:effectExtent l="0" t="0" r="0" b="0"/>
-            <wp:docPr id="4" name="Picture 4"/>
+            <wp:docPr id="36" name="Picture 36"/>
             <wp:cNvGraphicFramePr>
               <a:graphicFrameLocks xmlns:a="http://schemas.openxmlformats.org/drawingml/2006/main" noChangeAspect="1"/>
             </wp:cNvGraphicFramePr>
@@ -1143,7 +1042,7 @@
               <a:graphicData uri="http://schemas.openxmlformats.org/drawingml/2006/picture">
                 <pic:pic xmlns:pic="http://schemas.openxmlformats.org/drawingml/2006/picture">
                   <pic:nvPicPr>
-                    <pic:cNvPr id="4" name="sumflo_sprBS.jpeg"/>
+                    <pic:cNvPr id="36" name="sumflo_fallSS.jpeg"/>
                     <pic:cNvPicPr/>
                   </pic:nvPicPr>
                   <pic:blipFill>
@@ -1178,10 +1077,10 @@
           <w:noProof/>
         </w:rPr>
         <w:drawing>
-          <wp:inline distT="0" distB="0" distL="0" distR="0">
+          <wp:inline distT="0" distB="0" distL="0" distR="0" wp14:anchorId="5C348F8E" wp14:editId="67742090">
             <wp:extent cx="2743200" cy="2057400"/>
             <wp:effectExtent l="0" t="0" r="0" b="0"/>
-            <wp:docPr id="37" name="Picture 37"/>
+            <wp:docPr id="4" name="Picture 4"/>
             <wp:cNvGraphicFramePr>
               <a:graphicFrameLocks xmlns:a="http://schemas.openxmlformats.org/drawingml/2006/main" noChangeAspect="1"/>
             </wp:cNvGraphicFramePr>
@@ -1189,7 +1088,7 @@
               <a:graphicData uri="http://schemas.openxmlformats.org/drawingml/2006/picture">
                 <pic:pic xmlns:pic="http://schemas.openxmlformats.org/drawingml/2006/picture">
                   <pic:nvPicPr>
-                    <pic:cNvPr id="37" name="sumflo_fallBS.jpeg"/>
+                    <pic:cNvPr id="4" name="sumflo_sprBS.jpeg"/>
                     <pic:cNvPicPr/>
                   </pic:nvPicPr>
                   <pic:blipFill>
@@ -1219,129 +1118,15 @@
           </wp:inline>
         </w:drawing>
       </w:r>
-    </w:p>
-    <w:p>
-      <w:pPr>
-        <w:rPr>
-          <w:b/>
-          <w:sz w:val="24"/>
-          <w:szCs w:val="24"/>
-        </w:rPr>
-      </w:pPr>
-      <w:r>
-        <w:rPr>
-          <w:b/>
+      <w:r>
+        <w:rPr>
           <w:noProof/>
-          <w:sz w:val="24"/>
-          <w:szCs w:val="24"/>
-        </w:rPr>
-        <w:t xml:space="preserve">  </w:t>
-      </w:r>
-      <w:r>
-        <w:rPr>
-          <w:b/>
-          <w:sz w:val="24"/>
-          <w:szCs w:val="24"/>
-        </w:rPr>
-        <w:br w:type="page"/>
-      </w:r>
-    </w:p>
-    <w:p>
-      <w:pPr>
-        <w:rPr>
-          <w:b/>
-          <w:sz w:val="24"/>
-          <w:szCs w:val="24"/>
-        </w:rPr>
-      </w:pPr>
-      <w:r>
-        <w:rPr>
-          <w:b/>
-          <w:sz w:val="24"/>
-          <w:szCs w:val="24"/>
-        </w:rPr>
-        <w:lastRenderedPageBreak/>
-        <w:t xml:space="preserve">Chlorophyll </w:t>
-      </w:r>
-      <w:r>
-        <w:rPr>
-          <w:b/>
-          <w:sz w:val="24"/>
-          <w:szCs w:val="24"/>
-        </w:rPr>
-        <w:t>C</w:t>
-      </w:r>
-      <w:r>
-        <w:rPr>
-          <w:b/>
-          <w:sz w:val="24"/>
-          <w:szCs w:val="24"/>
-        </w:rPr>
-        <w:t>oncentration</w:t>
-      </w:r>
-    </w:p>
-    <w:p>
-      <w:r>
-        <w:t xml:space="preserve">The concentration of chlorophyll </w:t>
-      </w:r>
-      <w:proofErr w:type="gramStart"/>
-      <w:r>
-        <w:t>was measured with a suite of satellite sensors and merged into a single dataset (see methods)</w:t>
-      </w:r>
-      <w:proofErr w:type="gramEnd"/>
-      <w:r>
-        <w:t xml:space="preserve">. Chlorophyll concentrations in the spring summer flounder stock area was without any discernable trend or </w:t>
-      </w:r>
-      <w:r>
-        <w:t xml:space="preserve">a </w:t>
-      </w:r>
-      <w:r>
-        <w:t>reliably estimated change point</w:t>
-      </w:r>
-      <w:r>
-        <w:t xml:space="preserve"> (left figure)</w:t>
-      </w:r>
-      <w:r>
-        <w:t>. Fall chlorophyll appears to be decreasing</w:t>
-      </w:r>
-      <w:r>
-        <w:t xml:space="preserve"> and</w:t>
-      </w:r>
-      <w:r>
-        <w:t xml:space="preserve"> the trend statistic was significant</w:t>
-      </w:r>
-      <w:r>
-        <w:t xml:space="preserve"> (right figure)</w:t>
-      </w:r>
-      <w:r>
-        <w:t>. A change point appear</w:t>
-      </w:r>
-      <w:r>
-        <w:t>s</w:t>
-      </w:r>
-      <w:r>
-        <w:t xml:space="preserve"> to have o</w:t>
-      </w:r>
-      <w:r>
-        <w:t>ccurred in the fall data in 201</w:t>
-      </w:r>
-      <w:r>
-        <w:t>1</w:t>
-      </w:r>
-      <w:r>
-        <w:t>.</w:t>
-      </w:r>
-    </w:p>
-    <w:p>
-      <w:r>
-        <w:rPr>
-          <w:noProof/>
         </w:rPr>
         <w:drawing>
-          <wp:inline distT="0" distB="0" distL="0" distR="0">
+          <wp:inline distT="0" distB="0" distL="0" distR="0" wp14:anchorId="6D121651" wp14:editId="69EF11BE">
             <wp:extent cx="2743200" cy="2057400"/>
             <wp:effectExtent l="0" t="0" r="0" b="0"/>
-            <wp:docPr id="5" name="Picture 5"/>
+            <wp:docPr id="37" name="Picture 37"/>
             <wp:cNvGraphicFramePr>
               <a:graphicFrameLocks xmlns:a="http://schemas.openxmlformats.org/drawingml/2006/main" noChangeAspect="1"/>
             </wp:cNvGraphicFramePr>
@@ -1349,7 +1134,7 @@
               <a:graphicData uri="http://schemas.openxmlformats.org/drawingml/2006/picture">
                 <pic:pic xmlns:pic="http://schemas.openxmlformats.org/drawingml/2006/picture">
                   <pic:nvPicPr>
-                    <pic:cNvPr id="5" name="sumflo_sprCHL.jpeg"/>
+                    <pic:cNvPr id="37" name="sumflo_fallBS.jpeg"/>
                     <pic:cNvPicPr/>
                   </pic:nvPicPr>
                   <pic:blipFill>
@@ -1379,15 +1164,121 @@
           </wp:inline>
         </w:drawing>
       </w:r>
-      <w:r>
-        <w:rPr>
+    </w:p>
+    <w:p>
+      <w:pPr>
+        <w:rPr>
+          <w:b/>
+          <w:sz w:val="24"/>
+          <w:szCs w:val="24"/>
+        </w:rPr>
+      </w:pPr>
+      <w:r>
+        <w:rPr>
+          <w:b/>
           <w:noProof/>
+          <w:sz w:val="24"/>
+          <w:szCs w:val="24"/>
+        </w:rPr>
+        <w:t xml:space="preserve">  </w:t>
+      </w:r>
+      <w:r>
+        <w:rPr>
+          <w:b/>
+          <w:sz w:val="24"/>
+          <w:szCs w:val="24"/>
+        </w:rPr>
+        <w:br w:type="page"/>
+      </w:r>
+    </w:p>
+    <w:p>
+      <w:pPr>
+        <w:rPr>
+          <w:b/>
+          <w:sz w:val="24"/>
+          <w:szCs w:val="24"/>
+        </w:rPr>
+      </w:pPr>
+      <w:r>
+        <w:rPr>
+          <w:b/>
+          <w:sz w:val="24"/>
+          <w:szCs w:val="24"/>
+        </w:rPr>
+        <w:lastRenderedPageBreak/>
+        <w:t xml:space="preserve">Chlorophyll </w:t>
+      </w:r>
+      <w:r>
+        <w:rPr>
+          <w:b/>
+          <w:sz w:val="24"/>
+          <w:szCs w:val="24"/>
+        </w:rPr>
+        <w:t>C</w:t>
+      </w:r>
+      <w:r>
+        <w:rPr>
+          <w:b/>
+          <w:sz w:val="24"/>
+          <w:szCs w:val="24"/>
+        </w:rPr>
+        <w:t>oncentration</w:t>
+      </w:r>
+    </w:p>
+    <w:p>
+      <w:r>
+        <w:t xml:space="preserve">The concentration of chlorophyll was measured with a suite of satellite sensors and merged into a single dataset (see methods). Chlorophyll concentrations in the spring summer flounder stock area was without any discernable trend or </w:t>
+      </w:r>
+      <w:r>
+        <w:t xml:space="preserve">a </w:t>
+      </w:r>
+      <w:r>
+        <w:t>reliably estimated change point</w:t>
+      </w:r>
+      <w:r>
+        <w:t xml:space="preserve"> (left figure)</w:t>
+      </w:r>
+      <w:r>
+        <w:t>. Fall chlorophyll appears to be decreasing</w:t>
+      </w:r>
+      <w:r>
+        <w:t xml:space="preserve"> and</w:t>
+      </w:r>
+      <w:r>
+        <w:t xml:space="preserve"> the trend statistic was significant</w:t>
+      </w:r>
+      <w:r>
+        <w:t xml:space="preserve"> (right figure)</w:t>
+      </w:r>
+      <w:r>
+        <w:t>. A change point appear</w:t>
+      </w:r>
+      <w:r>
+        <w:t>s</w:t>
+      </w:r>
+      <w:r>
+        <w:t xml:space="preserve"> to have o</w:t>
+      </w:r>
+      <w:r>
+        <w:t>ccurred in the fall data in 201</w:t>
+      </w:r>
+      <w:r>
+        <w:t>1</w:t>
+      </w:r>
+      <w:r>
+        <w:t>.</w:t>
+      </w:r>
+    </w:p>
+    <w:p>
+      <w:r>
+        <w:rPr>
+          <w:noProof/>
         </w:rPr>
         <w:drawing>
-          <wp:inline distT="0" distB="0" distL="0" distR="0">
+          <wp:inline distT="0" distB="0" distL="0" distR="0" wp14:anchorId="13888AA8" wp14:editId="783C0055">
             <wp:extent cx="2743200" cy="2057400"/>
             <wp:effectExtent l="0" t="0" r="0" b="0"/>
-            <wp:docPr id="48" name="Picture 48"/>
+            <wp:docPr id="5" name="Picture 5"/>
             <wp:cNvGraphicFramePr>
               <a:graphicFrameLocks xmlns:a="http://schemas.openxmlformats.org/drawingml/2006/main" noChangeAspect="1"/>
             </wp:cNvGraphicFramePr>
@@ -1395,7 +1286,7 @@
               <a:graphicData uri="http://schemas.openxmlformats.org/drawingml/2006/picture">
                 <pic:pic xmlns:pic="http://schemas.openxmlformats.org/drawingml/2006/picture">
                   <pic:nvPicPr>
-                    <pic:cNvPr id="48" name="sumflo_fallCHL.jpeg"/>
+                    <pic:cNvPr id="5" name="sumflo_sprCHL.jpeg"/>
                     <pic:cNvPicPr/>
                   </pic:nvPicPr>
                   <pic:blipFill>
@@ -1425,615 +1316,15 @@
           </wp:inline>
         </w:drawing>
       </w:r>
-    </w:p>
-    <w:p/>
-    <w:p>
-      <w:r>
-        <w:br w:type="page"/>
-      </w:r>
-    </w:p>
-    <w:p>
-      <w:pPr>
-        <w:rPr>
-          <w:b/>
-          <w:sz w:val="24"/>
-          <w:szCs w:val="24"/>
-        </w:rPr>
-      </w:pPr>
-      <w:r>
-        <w:rPr>
-          <w:b/>
-          <w:sz w:val="24"/>
-          <w:szCs w:val="24"/>
-        </w:rPr>
-        <w:lastRenderedPageBreak/>
-        <w:t>Zooplankton abundance</w:t>
-      </w:r>
-    </w:p>
-    <w:p>
-      <w:r>
-        <w:t xml:space="preserve">The main species of zooplankton identified in the diet of summer flounder larvae are </w:t>
-      </w:r>
-      <w:proofErr w:type="spellStart"/>
-      <w:r>
-        <w:rPr>
-          <w:rFonts w:eastAsia="Times New Roman" w:cs="Times New Roman"/>
-          <w:i/>
-          <w:iCs/>
-          <w:color w:val="000000"/>
-        </w:rPr>
-        <w:t>Centropages</w:t>
-      </w:r>
-      <w:proofErr w:type="spellEnd"/>
-      <w:r>
-        <w:rPr>
-          <w:rFonts w:eastAsia="Times New Roman" w:cs="Times New Roman"/>
-          <w:i/>
-          <w:iCs/>
-          <w:color w:val="000000"/>
-        </w:rPr>
-        <w:t xml:space="preserve"> </w:t>
-      </w:r>
-      <w:proofErr w:type="spellStart"/>
-      <w:r>
-        <w:rPr>
-          <w:rFonts w:eastAsia="Times New Roman" w:cs="Times New Roman"/>
-          <w:i/>
-          <w:iCs/>
-          <w:color w:val="000000"/>
-        </w:rPr>
-        <w:t>typicus</w:t>
-      </w:r>
-      <w:proofErr w:type="spellEnd"/>
-      <w:r>
-        <w:rPr>
-          <w:rFonts w:eastAsia="Times New Roman" w:cs="Times New Roman"/>
-          <w:iCs/>
-          <w:color w:val="000000"/>
-        </w:rPr>
-        <w:t xml:space="preserve"> </w:t>
-      </w:r>
-      <w:r>
-        <w:rPr>
-          <w:rFonts w:eastAsia="Times New Roman" w:cs="Times New Roman"/>
-          <w:iCs/>
-          <w:color w:val="000000"/>
-        </w:rPr>
-        <w:t>(CTYP),</w:t>
-      </w:r>
-      <w:r>
-        <w:rPr>
-          <w:rFonts w:eastAsia="Times New Roman" w:cs="Times New Roman"/>
-          <w:i/>
-          <w:iCs/>
-          <w:color w:val="000000"/>
-        </w:rPr>
-        <w:t xml:space="preserve"> </w:t>
-      </w:r>
-      <w:proofErr w:type="spellStart"/>
-      <w:r>
-        <w:rPr>
-          <w:rFonts w:eastAsia="Times New Roman" w:cs="Times New Roman"/>
-          <w:i/>
-          <w:iCs/>
-          <w:color w:val="000000"/>
-        </w:rPr>
-        <w:t>Temora</w:t>
-      </w:r>
-      <w:proofErr w:type="spellEnd"/>
-      <w:r>
-        <w:rPr>
-          <w:rFonts w:eastAsia="Times New Roman" w:cs="Times New Roman"/>
-          <w:i/>
-          <w:iCs/>
-          <w:color w:val="000000"/>
-        </w:rPr>
-        <w:t xml:space="preserve"> </w:t>
-      </w:r>
-      <w:proofErr w:type="spellStart"/>
-      <w:r>
-        <w:rPr>
-          <w:rFonts w:eastAsia="Times New Roman" w:cs="Times New Roman"/>
-          <w:i/>
-          <w:iCs/>
-          <w:color w:val="000000"/>
-        </w:rPr>
-        <w:t>longicornis</w:t>
-      </w:r>
-      <w:proofErr w:type="spellEnd"/>
-      <w:r>
-        <w:rPr>
-          <w:rFonts w:eastAsia="Times New Roman" w:cs="Times New Roman"/>
-          <w:i/>
-          <w:iCs/>
-          <w:color w:val="000000"/>
-        </w:rPr>
-        <w:t xml:space="preserve"> </w:t>
-      </w:r>
-      <w:r>
-        <w:rPr>
-          <w:rFonts w:eastAsia="Times New Roman" w:cs="Times New Roman"/>
-          <w:iCs/>
-          <w:color w:val="000000"/>
-        </w:rPr>
-        <w:t>(TLONG),</w:t>
-      </w:r>
-      <w:r>
-        <w:rPr>
-          <w:rFonts w:eastAsia="Times New Roman" w:cs="Times New Roman"/>
-          <w:i/>
-          <w:iCs/>
-          <w:color w:val="000000"/>
-        </w:rPr>
-        <w:t xml:space="preserve"> and </w:t>
-      </w:r>
-      <w:proofErr w:type="spellStart"/>
-      <w:r>
-        <w:rPr>
-          <w:rFonts w:eastAsia="Times New Roman" w:cs="Times New Roman"/>
-          <w:i/>
-          <w:iCs/>
-          <w:color w:val="000000"/>
-        </w:rPr>
-        <w:t>Pseudocalanus</w:t>
-      </w:r>
-      <w:proofErr w:type="spellEnd"/>
-      <w:r>
-        <w:rPr>
-          <w:rFonts w:eastAsia="Times New Roman" w:cs="Times New Roman"/>
-          <w:i/>
-          <w:iCs/>
-          <w:color w:val="000000"/>
-        </w:rPr>
-        <w:t xml:space="preserve"> spp.</w:t>
-      </w:r>
-      <w:r>
-        <w:rPr>
-          <w:rFonts w:eastAsia="Times New Roman" w:cs="Times New Roman"/>
-          <w:i/>
-          <w:iCs/>
-          <w:color w:val="000000"/>
-        </w:rPr>
-        <w:t xml:space="preserve"> </w:t>
-      </w:r>
-      <w:r>
-        <w:rPr>
-          <w:rFonts w:eastAsia="Times New Roman" w:cs="Times New Roman"/>
-          <w:iCs/>
-          <w:color w:val="000000"/>
-        </w:rPr>
-        <w:t xml:space="preserve">(PSEUDO) </w:t>
-      </w:r>
-      <w:r>
-        <w:rPr>
-          <w:rFonts w:eastAsia="Times New Roman" w:cs="Times New Roman"/>
-          <w:iCs/>
-          <w:color w:val="000000"/>
-        </w:rPr>
-        <w:fldChar w:fldCharType="begin"/>
-      </w:r>
-      <w:r>
-        <w:rPr>
-          <w:rFonts w:eastAsia="Times New Roman" w:cs="Times New Roman"/>
-          <w:iCs/>
-          <w:color w:val="000000"/>
-        </w:rPr>
-        <w:instrText xml:space="preserve"> ADDIN EN.CITE &lt;EndNote&gt;&lt;Cite&gt;&lt;Author&gt;Grover&lt;/Author&gt;&lt;Year&gt;1998&lt;/Year&gt;&lt;RecNum&gt;6809&lt;/RecNum&gt;&lt;DisplayText&gt;(Grover 1998)&lt;/DisplayText&gt;&lt;record&gt;&lt;rec-number&gt;6809&lt;/rec-number&gt;&lt;foreign-keys&gt;&lt;key app="EN" db-id="5re9zftvda0r5fevtd0p92rs2aa9z0v55txf" timestamp="1533301673"&gt;6809&lt;/key&gt;&lt;/foreign-keys&gt;&lt;ref-type name="Journal Article"&gt;17&lt;/ref-type&gt;&lt;contributors&gt;&lt;authors&gt;&lt;author&gt;Grover, J. J.&lt;/author&gt;&lt;/authors&gt;&lt;/contributors&gt;&lt;auth-address&gt;Oregon State Univ, Hatfield Marine Sci Ctr, Coll Ocean &amp;amp; Atmospher Sci, Newport, OR 97365 USA&lt;/auth-address&gt;&lt;titles&gt;&lt;title&gt;Feeding habits of pelagic summer flounder, Paralichthys dentatus, larvae in oceanic and estuarine habitats&lt;/title&gt;&lt;secondary-title&gt;Fishery Bulletin&lt;/secondary-title&gt;&lt;alt-title&gt;Fish B-Noaa&lt;/alt-title&gt;&lt;/titles&gt;&lt;periodical&gt;&lt;full-title&gt;Fishery Bulletin&lt;/full-title&gt;&lt;abbr-1&gt;Fish B-Noaa&lt;/abbr-1&gt;&lt;/periodical&gt;&lt;alt-periodical&gt;&lt;full-title&gt;Fishery Bulletin&lt;/full-title&gt;&lt;abbr-1&gt;Fish B-Noaa&lt;/abbr-1&gt;&lt;/alt-periodical&gt;&lt;pages&gt;248-257&lt;/pages&gt;&lt;volume&gt;96&lt;/volume&gt;&lt;number&gt;2&lt;/number&gt;&lt;keywords&gt;&lt;keyword&gt;early-life-history&lt;/keyword&gt;&lt;keyword&gt;new-jersey&lt;/keyword&gt;&lt;keyword&gt;food&lt;/keyword&gt;&lt;keyword&gt;settlement&lt;/keyword&gt;&lt;keyword&gt;predation&lt;/keyword&gt;&lt;keyword&gt;growth&lt;/keyword&gt;&lt;keyword&gt;sea&lt;/keyword&gt;&lt;keyword&gt;metamorphosis&lt;/keyword&gt;&lt;keyword&gt;patterns&lt;/keyword&gt;&lt;keyword&gt;behavior&lt;/keyword&gt;&lt;/keywords&gt;&lt;dates&gt;&lt;year&gt;1998&lt;/year&gt;&lt;pub-dates&gt;&lt;date&gt;Apr&lt;/date&gt;&lt;/pub-dates&gt;&lt;/dates&gt;&lt;isbn&gt;0090-0656&lt;/isbn&gt;&lt;accession-num&gt;WOS:000072979800006&lt;/accession-num&gt;&lt;urls&gt;&lt;related-urls&gt;&lt;url&gt;&amp;lt;Go to ISI&amp;gt;://WOS:000072979800006&lt;/url&gt;&lt;/related-urls&gt;&lt;/urls&gt;&lt;language&gt;English&lt;/language&gt;&lt;/record&gt;&lt;/Cite&gt;&lt;/EndNote&gt;</w:instrText>
-      </w:r>
-      <w:r>
-        <w:rPr>
-          <w:rFonts w:eastAsia="Times New Roman" w:cs="Times New Roman"/>
-          <w:iCs/>
-          <w:color w:val="000000"/>
-        </w:rPr>
-        <w:fldChar w:fldCharType="separate"/>
-      </w:r>
-      <w:r>
-        <w:rPr>
-          <w:rFonts w:eastAsia="Times New Roman" w:cs="Times New Roman"/>
-          <w:iCs/>
+      <w:r>
+        <w:rPr>
           <w:noProof/>
-          <w:color w:val="000000"/>
-        </w:rPr>
-        <w:t>(Grover 1998)</w:t>
-      </w:r>
-      <w:r>
-        <w:rPr>
-          <w:rFonts w:eastAsia="Times New Roman" w:cs="Times New Roman"/>
-          <w:iCs/>
-          <w:color w:val="000000"/>
-        </w:rPr>
-        <w:fldChar w:fldCharType="end"/>
-      </w:r>
-      <w:r>
-        <w:rPr>
-          <w:rFonts w:eastAsia="Times New Roman" w:cs="Times New Roman"/>
-          <w:iCs/>
-          <w:color w:val="000000"/>
-        </w:rPr>
-        <w:t>.</w:t>
-      </w:r>
-      <w:r>
-        <w:rPr>
-          <w:rFonts w:eastAsia="Times New Roman" w:cs="Times New Roman"/>
-          <w:iCs/>
-          <w:color w:val="000000"/>
-        </w:rPr>
-        <w:t xml:space="preserve"> </w:t>
-      </w:r>
-      <w:r>
-        <w:rPr>
-          <w:rFonts w:eastAsia="Times New Roman" w:cs="Times New Roman"/>
-          <w:iCs/>
-          <w:color w:val="000000"/>
-        </w:rPr>
-        <w:t>The abundance of these taxa with the respective seasonal stock area</w:t>
-      </w:r>
-      <w:r>
-        <w:rPr>
-          <w:rFonts w:eastAsia="Times New Roman" w:cs="Times New Roman"/>
-          <w:iCs/>
-          <w:color w:val="000000"/>
-        </w:rPr>
-        <w:t>s</w:t>
-      </w:r>
-      <w:r>
-        <w:rPr>
-          <w:rFonts w:eastAsia="Times New Roman" w:cs="Times New Roman"/>
-          <w:iCs/>
-          <w:color w:val="000000"/>
-        </w:rPr>
-        <w:t xml:space="preserve"> for spring and fall </w:t>
-      </w:r>
-      <w:proofErr w:type="gramStart"/>
-      <w:r>
-        <w:rPr>
-          <w:rFonts w:eastAsia="Times New Roman" w:cs="Times New Roman"/>
-          <w:iCs/>
-          <w:color w:val="000000"/>
-        </w:rPr>
-        <w:t>are shown</w:t>
-      </w:r>
-      <w:proofErr w:type="gramEnd"/>
-      <w:r>
-        <w:rPr>
-          <w:rFonts w:eastAsia="Times New Roman" w:cs="Times New Roman"/>
-          <w:iCs/>
-          <w:color w:val="000000"/>
-        </w:rPr>
-        <w:t xml:space="preserve"> below. This depiction of zooplankton abundance utilizes spatial smoothing (see methods). During spring, </w:t>
-      </w:r>
-      <w:r>
-        <w:rPr>
-          <w:rFonts w:eastAsia="Times New Roman" w:cs="Times New Roman"/>
-          <w:i/>
-          <w:iCs/>
-          <w:color w:val="000000"/>
-        </w:rPr>
-        <w:t xml:space="preserve">C. </w:t>
-      </w:r>
-      <w:proofErr w:type="spellStart"/>
-      <w:r>
-        <w:rPr>
-          <w:rFonts w:eastAsia="Times New Roman" w:cs="Times New Roman"/>
-          <w:i/>
-          <w:iCs/>
-          <w:color w:val="000000"/>
-        </w:rPr>
-        <w:t>typicus</w:t>
-      </w:r>
-      <w:proofErr w:type="spellEnd"/>
-      <w:r>
-        <w:rPr>
-          <w:rFonts w:eastAsia="Times New Roman" w:cs="Times New Roman"/>
-          <w:iCs/>
-          <w:color w:val="000000"/>
-        </w:rPr>
-        <w:t xml:space="preserve"> and </w:t>
-      </w:r>
-      <w:r>
-        <w:rPr>
-          <w:rFonts w:eastAsia="Times New Roman" w:cs="Times New Roman"/>
-          <w:i/>
-          <w:iCs/>
-          <w:color w:val="000000"/>
-        </w:rPr>
-        <w:t xml:space="preserve">T. </w:t>
-      </w:r>
-      <w:proofErr w:type="spellStart"/>
-      <w:r>
-        <w:rPr>
-          <w:rFonts w:eastAsia="Times New Roman" w:cs="Times New Roman"/>
-          <w:i/>
-          <w:iCs/>
-          <w:color w:val="000000"/>
-        </w:rPr>
-        <w:t>longicornis</w:t>
-      </w:r>
-      <w:proofErr w:type="spellEnd"/>
-      <w:r>
-        <w:rPr>
-          <w:rFonts w:eastAsia="Times New Roman" w:cs="Times New Roman"/>
-          <w:iCs/>
-          <w:color w:val="000000"/>
-        </w:rPr>
-        <w:t xml:space="preserve"> </w:t>
-      </w:r>
-      <w:proofErr w:type="gramStart"/>
-      <w:r>
-        <w:rPr>
-          <w:rFonts w:eastAsia="Times New Roman" w:cs="Times New Roman"/>
-          <w:iCs/>
-          <w:color w:val="000000"/>
-        </w:rPr>
-        <w:t>were characterized</w:t>
-      </w:r>
-      <w:proofErr w:type="gramEnd"/>
-      <w:r>
-        <w:rPr>
-          <w:rFonts w:eastAsia="Times New Roman" w:cs="Times New Roman"/>
-          <w:iCs/>
-          <w:color w:val="000000"/>
-        </w:rPr>
-        <w:t xml:space="preserve"> </w:t>
-      </w:r>
-      <w:r>
-        <w:rPr>
-          <w:rFonts w:eastAsia="Times New Roman" w:cs="Times New Roman"/>
-          <w:iCs/>
-          <w:color w:val="000000"/>
-        </w:rPr>
-        <w:t>by</w:t>
-      </w:r>
-      <w:r>
-        <w:rPr>
-          <w:rFonts w:eastAsia="Times New Roman" w:cs="Times New Roman"/>
-          <w:iCs/>
-          <w:color w:val="000000"/>
-        </w:rPr>
-        <w:t xml:space="preserve"> increasing trends whereas </w:t>
-      </w:r>
-      <w:proofErr w:type="spellStart"/>
-      <w:r>
-        <w:rPr>
-          <w:rFonts w:eastAsia="Times New Roman" w:cs="Times New Roman"/>
-          <w:i/>
-          <w:iCs/>
-          <w:color w:val="000000"/>
-        </w:rPr>
-        <w:t>Pseudocalanus</w:t>
-      </w:r>
-      <w:proofErr w:type="spellEnd"/>
-      <w:r>
-        <w:rPr>
-          <w:rFonts w:eastAsia="Times New Roman" w:cs="Times New Roman"/>
-          <w:iCs/>
-          <w:color w:val="000000"/>
-        </w:rPr>
-        <w:t xml:space="preserve"> had a declining trend</w:t>
-      </w:r>
-      <w:r>
-        <w:rPr>
-          <w:rFonts w:eastAsia="Times New Roman" w:cs="Times New Roman"/>
-          <w:iCs/>
-          <w:color w:val="000000"/>
-        </w:rPr>
-        <w:t xml:space="preserve"> (see plots on left)</w:t>
-      </w:r>
-      <w:r>
-        <w:rPr>
-          <w:rFonts w:eastAsia="Times New Roman" w:cs="Times New Roman"/>
-          <w:iCs/>
-          <w:color w:val="000000"/>
-        </w:rPr>
-        <w:t>.</w:t>
-      </w:r>
-      <w:r>
-        <w:rPr>
-          <w:rFonts w:eastAsia="Times New Roman" w:cs="Times New Roman"/>
-          <w:iCs/>
-          <w:color w:val="000000"/>
-        </w:rPr>
-        <w:t xml:space="preserve"> The trends for </w:t>
-      </w:r>
-      <w:r>
-        <w:rPr>
-          <w:rFonts w:eastAsia="Times New Roman" w:cs="Times New Roman"/>
-          <w:i/>
-          <w:iCs/>
-          <w:color w:val="000000"/>
-        </w:rPr>
-        <w:t xml:space="preserve">C. </w:t>
-      </w:r>
-      <w:proofErr w:type="spellStart"/>
-      <w:r>
-        <w:rPr>
-          <w:rFonts w:eastAsia="Times New Roman" w:cs="Times New Roman"/>
-          <w:i/>
-          <w:iCs/>
-          <w:color w:val="000000"/>
-        </w:rPr>
-        <w:t>typicus</w:t>
-      </w:r>
-      <w:proofErr w:type="spellEnd"/>
-      <w:r>
-        <w:rPr>
-          <w:rFonts w:eastAsia="Times New Roman" w:cs="Times New Roman"/>
-          <w:iCs/>
-          <w:color w:val="000000"/>
-        </w:rPr>
-        <w:t xml:space="preserve"> and </w:t>
-      </w:r>
-      <w:proofErr w:type="spellStart"/>
-      <w:r>
-        <w:rPr>
-          <w:rFonts w:eastAsia="Times New Roman" w:cs="Times New Roman"/>
-          <w:i/>
-          <w:iCs/>
-          <w:color w:val="000000"/>
-        </w:rPr>
-        <w:t>Pseudocalanus</w:t>
-      </w:r>
-      <w:proofErr w:type="spellEnd"/>
-      <w:r>
-        <w:rPr>
-          <w:rFonts w:eastAsia="Times New Roman" w:cs="Times New Roman"/>
-          <w:i/>
-          <w:iCs/>
-          <w:color w:val="000000"/>
-        </w:rPr>
-        <w:t xml:space="preserve"> </w:t>
-      </w:r>
-      <w:r>
-        <w:rPr>
-          <w:rFonts w:eastAsia="Times New Roman" w:cs="Times New Roman"/>
-          <w:iCs/>
-          <w:color w:val="000000"/>
-        </w:rPr>
-        <w:t xml:space="preserve">were significant. The change point analysis for the spring zooplankton abundance suggests </w:t>
-      </w:r>
-      <w:r>
-        <w:rPr>
-          <w:rFonts w:eastAsia="Times New Roman" w:cs="Times New Roman"/>
-          <w:i/>
-          <w:iCs/>
-          <w:color w:val="000000"/>
-        </w:rPr>
-        <w:t xml:space="preserve">C. </w:t>
-      </w:r>
-      <w:proofErr w:type="spellStart"/>
-      <w:r>
-        <w:rPr>
-          <w:rFonts w:eastAsia="Times New Roman" w:cs="Times New Roman"/>
-          <w:i/>
-          <w:iCs/>
-          <w:color w:val="000000"/>
-        </w:rPr>
-        <w:t>typicus</w:t>
-      </w:r>
-      <w:proofErr w:type="spellEnd"/>
-      <w:r>
-        <w:rPr>
-          <w:rFonts w:eastAsia="Times New Roman" w:cs="Times New Roman"/>
-          <w:iCs/>
-          <w:color w:val="000000"/>
-        </w:rPr>
-        <w:t xml:space="preserve"> and </w:t>
-      </w:r>
-      <w:r>
-        <w:rPr>
-          <w:rFonts w:eastAsia="Times New Roman" w:cs="Times New Roman"/>
-          <w:i/>
-          <w:iCs/>
-          <w:color w:val="000000"/>
-        </w:rPr>
-        <w:t xml:space="preserve">T. </w:t>
-      </w:r>
-      <w:proofErr w:type="spellStart"/>
-      <w:r>
-        <w:rPr>
-          <w:rFonts w:eastAsia="Times New Roman" w:cs="Times New Roman"/>
-          <w:i/>
-          <w:iCs/>
-          <w:color w:val="000000"/>
-        </w:rPr>
-        <w:t>longicornis</w:t>
-      </w:r>
-      <w:proofErr w:type="spellEnd"/>
-      <w:r>
-        <w:rPr>
-          <w:rFonts w:eastAsia="Times New Roman" w:cs="Times New Roman"/>
-          <w:iCs/>
-          <w:color w:val="000000"/>
-        </w:rPr>
-        <w:t xml:space="preserve"> had a period of elevated abundance starting in the late 1980s and lasting until the early 2000s. It </w:t>
-      </w:r>
-      <w:proofErr w:type="gramStart"/>
-      <w:r>
-        <w:rPr>
-          <w:rFonts w:eastAsia="Times New Roman" w:cs="Times New Roman"/>
-          <w:iCs/>
-          <w:color w:val="000000"/>
-        </w:rPr>
-        <w:t>should be noted</w:t>
-      </w:r>
-      <w:proofErr w:type="gramEnd"/>
-      <w:r>
-        <w:rPr>
-          <w:rFonts w:eastAsia="Times New Roman" w:cs="Times New Roman"/>
-          <w:iCs/>
-          <w:color w:val="000000"/>
-        </w:rPr>
-        <w:t xml:space="preserve"> that the report from Grover would reflect the importance of </w:t>
-      </w:r>
-      <w:proofErr w:type="spellStart"/>
-      <w:r>
-        <w:rPr>
-          <w:rFonts w:eastAsia="Times New Roman" w:cs="Times New Roman"/>
-          <w:i/>
-          <w:iCs/>
-          <w:color w:val="000000"/>
-        </w:rPr>
-        <w:t>Pseudocalanus</w:t>
-      </w:r>
-      <w:proofErr w:type="spellEnd"/>
-      <w:r>
-        <w:rPr>
-          <w:rFonts w:eastAsia="Times New Roman" w:cs="Times New Roman"/>
-          <w:i/>
-          <w:iCs/>
-          <w:color w:val="000000"/>
-        </w:rPr>
-        <w:t xml:space="preserve"> </w:t>
-      </w:r>
-      <w:r>
-        <w:rPr>
-          <w:rFonts w:eastAsia="Times New Roman" w:cs="Times New Roman"/>
-          <w:iCs/>
-          <w:color w:val="000000"/>
-        </w:rPr>
-        <w:t>j</w:t>
-      </w:r>
-      <w:r>
-        <w:t xml:space="preserve">ust it </w:t>
-      </w:r>
-      <w:r>
-        <w:t xml:space="preserve">started to decline </w:t>
-      </w:r>
-      <w:r>
-        <w:t>a</w:t>
-      </w:r>
-      <w:r>
-        <w:t>round the year</w:t>
-      </w:r>
-      <w:r>
-        <w:t xml:space="preserve"> 2000. It </w:t>
-      </w:r>
-      <w:proofErr w:type="gramStart"/>
-      <w:r>
-        <w:t>is assumed</w:t>
-      </w:r>
-      <w:proofErr w:type="gramEnd"/>
-      <w:r>
-        <w:t xml:space="preserve"> that the spring abundances of these taxa would be most relevant to the growth and survival of larval summer flounder. The fall abundance of all three taxa have significantly declined, which may have ramifications related to the growth and condition of new recruits to the population (see plots in right).</w:t>
-      </w:r>
-    </w:p>
-    <w:p>
-      <w:r>
-        <w:br w:type="page"/>
-      </w:r>
-    </w:p>
-    <w:p>
-      <w:r>
-        <w:rPr>
-          <w:noProof/>
-        </w:rPr>
-        <w:lastRenderedPageBreak/>
+        </w:rPr>
         <w:drawing>
-          <wp:inline distT="0" distB="0" distL="0" distR="0">
+          <wp:inline distT="0" distB="0" distL="0" distR="0" wp14:anchorId="30E5AAA6" wp14:editId="75D08030">
             <wp:extent cx="2743200" cy="2057400"/>
             <wp:effectExtent l="0" t="0" r="0" b="0"/>
-            <wp:docPr id="6" name="Picture 6"/>
+            <wp:docPr id="48" name="Picture 48"/>
             <wp:cNvGraphicFramePr>
               <a:graphicFrameLocks xmlns:a="http://schemas.openxmlformats.org/drawingml/2006/main" noChangeAspect="1"/>
             </wp:cNvGraphicFramePr>
@@ -2041,7 +1332,7 @@
               <a:graphicData uri="http://schemas.openxmlformats.org/drawingml/2006/picture">
                 <pic:pic xmlns:pic="http://schemas.openxmlformats.org/drawingml/2006/picture">
                   <pic:nvPicPr>
-                    <pic:cNvPr id="6" name="sumflo_springCTYP_SSO.jpeg"/>
+                    <pic:cNvPr id="48" name="sumflo_fallCHL.jpeg"/>
                     <pic:cNvPicPr/>
                   </pic:nvPicPr>
                   <pic:blipFill>
@@ -2071,15 +1362,553 @@
           </wp:inline>
         </w:drawing>
       </w:r>
-      <w:r>
-        <w:rPr>
+    </w:p>
+    <w:p/>
+    <w:p>
+      <w:r>
+        <w:br w:type="page"/>
+      </w:r>
+    </w:p>
+    <w:p>
+      <w:pPr>
+        <w:rPr>
+          <w:b/>
+          <w:sz w:val="24"/>
+          <w:szCs w:val="24"/>
+        </w:rPr>
+      </w:pPr>
+      <w:r>
+        <w:rPr>
+          <w:b/>
+          <w:sz w:val="24"/>
+          <w:szCs w:val="24"/>
+        </w:rPr>
+        <w:lastRenderedPageBreak/>
+        <w:t>Zooplankton abundance</w:t>
+      </w:r>
+    </w:p>
+    <w:p>
+      <w:r>
+        <w:t xml:space="preserve">The main species of zooplankton identified in the diet of summer flounder larvae are </w:t>
+      </w:r>
+      <w:proofErr w:type="spellStart"/>
+      <w:r>
+        <w:rPr>
+          <w:rFonts w:eastAsia="Times New Roman" w:cs="Times New Roman"/>
+          <w:i/>
+          <w:iCs/>
+          <w:color w:val="000000"/>
+        </w:rPr>
+        <w:t>Centropages</w:t>
+      </w:r>
+      <w:proofErr w:type="spellEnd"/>
+      <w:r>
+        <w:rPr>
+          <w:rFonts w:eastAsia="Times New Roman" w:cs="Times New Roman"/>
+          <w:i/>
+          <w:iCs/>
+          <w:color w:val="000000"/>
+        </w:rPr>
+        <w:t xml:space="preserve"> </w:t>
+      </w:r>
+      <w:proofErr w:type="spellStart"/>
+      <w:r>
+        <w:rPr>
+          <w:rFonts w:eastAsia="Times New Roman" w:cs="Times New Roman"/>
+          <w:i/>
+          <w:iCs/>
+          <w:color w:val="000000"/>
+        </w:rPr>
+        <w:t>typicus</w:t>
+      </w:r>
+      <w:proofErr w:type="spellEnd"/>
+      <w:r>
+        <w:rPr>
+          <w:rFonts w:eastAsia="Times New Roman" w:cs="Times New Roman"/>
+          <w:iCs/>
+          <w:color w:val="000000"/>
+        </w:rPr>
+        <w:t xml:space="preserve"> </w:t>
+      </w:r>
+      <w:r>
+        <w:rPr>
+          <w:rFonts w:eastAsia="Times New Roman" w:cs="Times New Roman"/>
+          <w:iCs/>
+          <w:color w:val="000000"/>
+        </w:rPr>
+        <w:t>(CTYP),</w:t>
+      </w:r>
+      <w:r>
+        <w:rPr>
+          <w:rFonts w:eastAsia="Times New Roman" w:cs="Times New Roman"/>
+          <w:i/>
+          <w:iCs/>
+          <w:color w:val="000000"/>
+        </w:rPr>
+        <w:t xml:space="preserve"> </w:t>
+      </w:r>
+      <w:proofErr w:type="spellStart"/>
+      <w:r>
+        <w:rPr>
+          <w:rFonts w:eastAsia="Times New Roman" w:cs="Times New Roman"/>
+          <w:i/>
+          <w:iCs/>
+          <w:color w:val="000000"/>
+        </w:rPr>
+        <w:t>Temora</w:t>
+      </w:r>
+      <w:proofErr w:type="spellEnd"/>
+      <w:r>
+        <w:rPr>
+          <w:rFonts w:eastAsia="Times New Roman" w:cs="Times New Roman"/>
+          <w:i/>
+          <w:iCs/>
+          <w:color w:val="000000"/>
+        </w:rPr>
+        <w:t xml:space="preserve"> </w:t>
+      </w:r>
+      <w:proofErr w:type="spellStart"/>
+      <w:r>
+        <w:rPr>
+          <w:rFonts w:eastAsia="Times New Roman" w:cs="Times New Roman"/>
+          <w:i/>
+          <w:iCs/>
+          <w:color w:val="000000"/>
+        </w:rPr>
+        <w:t>longicornis</w:t>
+      </w:r>
+      <w:proofErr w:type="spellEnd"/>
+      <w:r>
+        <w:rPr>
+          <w:rFonts w:eastAsia="Times New Roman" w:cs="Times New Roman"/>
+          <w:i/>
+          <w:iCs/>
+          <w:color w:val="000000"/>
+        </w:rPr>
+        <w:t xml:space="preserve"> </w:t>
+      </w:r>
+      <w:r>
+        <w:rPr>
+          <w:rFonts w:eastAsia="Times New Roman" w:cs="Times New Roman"/>
+          <w:iCs/>
+          <w:color w:val="000000"/>
+        </w:rPr>
+        <w:t>(TLONG),</w:t>
+      </w:r>
+      <w:r>
+        <w:rPr>
+          <w:rFonts w:eastAsia="Times New Roman" w:cs="Times New Roman"/>
+          <w:i/>
+          <w:iCs/>
+          <w:color w:val="000000"/>
+        </w:rPr>
+        <w:t xml:space="preserve"> and </w:t>
+      </w:r>
+      <w:proofErr w:type="spellStart"/>
+      <w:r>
+        <w:rPr>
+          <w:rFonts w:eastAsia="Times New Roman" w:cs="Times New Roman"/>
+          <w:i/>
+          <w:iCs/>
+          <w:color w:val="000000"/>
+        </w:rPr>
+        <w:t>Pseudocalanus</w:t>
+      </w:r>
+      <w:proofErr w:type="spellEnd"/>
+      <w:r>
+        <w:rPr>
+          <w:rFonts w:eastAsia="Times New Roman" w:cs="Times New Roman"/>
+          <w:i/>
+          <w:iCs/>
+          <w:color w:val="000000"/>
+        </w:rPr>
+        <w:t xml:space="preserve"> spp.</w:t>
+      </w:r>
+      <w:r>
+        <w:rPr>
+          <w:rFonts w:eastAsia="Times New Roman" w:cs="Times New Roman"/>
+          <w:i/>
+          <w:iCs/>
+          <w:color w:val="000000"/>
+        </w:rPr>
+        <w:t xml:space="preserve"> </w:t>
+      </w:r>
+      <w:r>
+        <w:rPr>
+          <w:rFonts w:eastAsia="Times New Roman" w:cs="Times New Roman"/>
+          <w:iCs/>
+          <w:color w:val="000000"/>
+        </w:rPr>
+        <w:t xml:space="preserve">(PSEUDO) </w:t>
+      </w:r>
+      <w:r>
+        <w:rPr>
+          <w:rFonts w:eastAsia="Times New Roman" w:cs="Times New Roman"/>
+          <w:iCs/>
+          <w:color w:val="000000"/>
+        </w:rPr>
+        <w:fldChar w:fldCharType="begin"/>
+      </w:r>
+      <w:r>
+        <w:rPr>
+          <w:rFonts w:eastAsia="Times New Roman" w:cs="Times New Roman"/>
+          <w:iCs/>
+          <w:color w:val="000000"/>
+        </w:rPr>
+        <w:instrText xml:space="preserve"> ADDIN EN.CITE &lt;EndNote&gt;&lt;Cite&gt;&lt;Author&gt;Grover&lt;/Author&gt;&lt;Year&gt;1998&lt;/Year&gt;&lt;RecNum&gt;6809&lt;/RecNum&gt;&lt;DisplayText&gt;(Grover 1998)&lt;/DisplayText&gt;&lt;record&gt;&lt;rec-number&gt;6809&lt;/rec-number&gt;&lt;foreign-keys&gt;&lt;key app="EN" db-id="5re9zftvda0r5fevtd0p92rs2aa9z0v55txf" timestamp="1533301673"&gt;6809&lt;/key&gt;&lt;/foreign-keys&gt;&lt;ref-type name="Journal Article"&gt;17&lt;/ref-type&gt;&lt;contributors&gt;&lt;authors&gt;&lt;author&gt;Grover, J. J.&lt;/author&gt;&lt;/authors&gt;&lt;/contributors&gt;&lt;auth-address&gt;Oregon State Univ, Hatfield Marine Sci Ctr, Coll Ocean &amp;amp; Atmospher Sci, Newport, OR 97365 USA&lt;/auth-address&gt;&lt;titles&gt;&lt;title&gt;Feeding habits of pelagic summer flounder, Paralichthys dentatus, larvae in oceanic and estuarine habitats&lt;/title&gt;&lt;secondary-title&gt;Fishery Bulletin&lt;/secondary-title&gt;&lt;alt-title&gt;Fish B-Noaa&lt;/alt-title&gt;&lt;/titles&gt;&lt;periodical&gt;&lt;full-title&gt;Fishery Bulletin&lt;/full-title&gt;&lt;abbr-1&gt;Fish B-Noaa&lt;/abbr-1&gt;&lt;/periodical&gt;&lt;alt-periodical&gt;&lt;full-title&gt;Fishery Bulletin&lt;/full-title&gt;&lt;abbr-1&gt;Fish B-Noaa&lt;/abbr-1&gt;&lt;/alt-periodical&gt;&lt;pages&gt;248-257&lt;/pages&gt;&lt;volume&gt;96&lt;/volume&gt;&lt;number&gt;2&lt;/number&gt;&lt;keywords&gt;&lt;keyword&gt;early-life-history&lt;/keyword&gt;&lt;keyword&gt;new-jersey&lt;/keyword&gt;&lt;keyword&gt;food&lt;/keyword&gt;&lt;keyword&gt;settlement&lt;/keyword&gt;&lt;keyword&gt;predation&lt;/keyword&gt;&lt;keyword&gt;growth&lt;/keyword&gt;&lt;keyword&gt;sea&lt;/keyword&gt;&lt;keyword&gt;metamorphosis&lt;/keyword&gt;&lt;keyword&gt;patterns&lt;/keyword&gt;&lt;keyword&gt;behavior&lt;/keyword&gt;&lt;/keywords&gt;&lt;dates&gt;&lt;year&gt;1998&lt;/year&gt;&lt;pub-dates&gt;&lt;date&gt;Apr&lt;/date&gt;&lt;/pub-dates&gt;&lt;/dates&gt;&lt;isbn&gt;0090-0656&lt;/isbn&gt;&lt;accession-num&gt;WOS:000072979800006&lt;/accession-num&gt;&lt;urls&gt;&lt;related-urls&gt;&lt;url&gt;&amp;lt;Go to ISI&amp;gt;://WOS:000072979800006&lt;/url&gt;&lt;/related-urls&gt;&lt;/urls&gt;&lt;language&gt;English&lt;/language&gt;&lt;/record&gt;&lt;/Cite&gt;&lt;/EndNote&gt;</w:instrText>
+      </w:r>
+      <w:r>
+        <w:rPr>
+          <w:rFonts w:eastAsia="Times New Roman" w:cs="Times New Roman"/>
+          <w:iCs/>
+          <w:color w:val="000000"/>
+        </w:rPr>
+        <w:fldChar w:fldCharType="separate"/>
+      </w:r>
+      <w:r>
+        <w:rPr>
+          <w:rFonts w:eastAsia="Times New Roman" w:cs="Times New Roman"/>
+          <w:iCs/>
           <w:noProof/>
-        </w:rPr>
+          <w:color w:val="000000"/>
+        </w:rPr>
+        <w:t>(Grover 1998)</w:t>
+      </w:r>
+      <w:r>
+        <w:rPr>
+          <w:rFonts w:eastAsia="Times New Roman" w:cs="Times New Roman"/>
+          <w:iCs/>
+          <w:color w:val="000000"/>
+        </w:rPr>
+        <w:fldChar w:fldCharType="end"/>
+      </w:r>
+      <w:r>
+        <w:rPr>
+          <w:rFonts w:eastAsia="Times New Roman" w:cs="Times New Roman"/>
+          <w:iCs/>
+          <w:color w:val="000000"/>
+        </w:rPr>
+        <w:t>.</w:t>
+      </w:r>
+      <w:r>
+        <w:rPr>
+          <w:rFonts w:eastAsia="Times New Roman" w:cs="Times New Roman"/>
+          <w:iCs/>
+          <w:color w:val="000000"/>
+        </w:rPr>
+        <w:t xml:space="preserve"> </w:t>
+      </w:r>
+      <w:r>
+        <w:rPr>
+          <w:rFonts w:eastAsia="Times New Roman" w:cs="Times New Roman"/>
+          <w:iCs/>
+          <w:color w:val="000000"/>
+        </w:rPr>
+        <w:t>The abundance of these taxa with the respective seasonal stock area</w:t>
+      </w:r>
+      <w:r>
+        <w:rPr>
+          <w:rFonts w:eastAsia="Times New Roman" w:cs="Times New Roman"/>
+          <w:iCs/>
+          <w:color w:val="000000"/>
+        </w:rPr>
+        <w:t>s</w:t>
+      </w:r>
+      <w:r>
+        <w:rPr>
+          <w:rFonts w:eastAsia="Times New Roman" w:cs="Times New Roman"/>
+          <w:iCs/>
+          <w:color w:val="000000"/>
+        </w:rPr>
+        <w:t xml:space="preserve"> for spring and fall are shown below. This depiction of zooplankton abundance utilizes spatial smoothing (see methods). During spring, </w:t>
+      </w:r>
+      <w:r>
+        <w:rPr>
+          <w:rFonts w:eastAsia="Times New Roman" w:cs="Times New Roman"/>
+          <w:i/>
+          <w:iCs/>
+          <w:color w:val="000000"/>
+        </w:rPr>
+        <w:t xml:space="preserve">C. </w:t>
+      </w:r>
+      <w:proofErr w:type="spellStart"/>
+      <w:r>
+        <w:rPr>
+          <w:rFonts w:eastAsia="Times New Roman" w:cs="Times New Roman"/>
+          <w:i/>
+          <w:iCs/>
+          <w:color w:val="000000"/>
+        </w:rPr>
+        <w:t>typicus</w:t>
+      </w:r>
+      <w:proofErr w:type="spellEnd"/>
+      <w:r>
+        <w:rPr>
+          <w:rFonts w:eastAsia="Times New Roman" w:cs="Times New Roman"/>
+          <w:iCs/>
+          <w:color w:val="000000"/>
+        </w:rPr>
+        <w:t xml:space="preserve"> and </w:t>
+      </w:r>
+      <w:r>
+        <w:rPr>
+          <w:rFonts w:eastAsia="Times New Roman" w:cs="Times New Roman"/>
+          <w:i/>
+          <w:iCs/>
+          <w:color w:val="000000"/>
+        </w:rPr>
+        <w:t xml:space="preserve">T. </w:t>
+      </w:r>
+      <w:proofErr w:type="spellStart"/>
+      <w:r>
+        <w:rPr>
+          <w:rFonts w:eastAsia="Times New Roman" w:cs="Times New Roman"/>
+          <w:i/>
+          <w:iCs/>
+          <w:color w:val="000000"/>
+        </w:rPr>
+        <w:t>longicornis</w:t>
+      </w:r>
+      <w:proofErr w:type="spellEnd"/>
+      <w:r>
+        <w:rPr>
+          <w:rFonts w:eastAsia="Times New Roman" w:cs="Times New Roman"/>
+          <w:iCs/>
+          <w:color w:val="000000"/>
+        </w:rPr>
+        <w:t xml:space="preserve"> were characterized </w:t>
+      </w:r>
+      <w:r>
+        <w:rPr>
+          <w:rFonts w:eastAsia="Times New Roman" w:cs="Times New Roman"/>
+          <w:iCs/>
+          <w:color w:val="000000"/>
+        </w:rPr>
+        <w:t>by</w:t>
+      </w:r>
+      <w:r>
+        <w:rPr>
+          <w:rFonts w:eastAsia="Times New Roman" w:cs="Times New Roman"/>
+          <w:iCs/>
+          <w:color w:val="000000"/>
+        </w:rPr>
+        <w:t xml:space="preserve"> increasing trends whereas </w:t>
+      </w:r>
+      <w:proofErr w:type="spellStart"/>
+      <w:r>
+        <w:rPr>
+          <w:rFonts w:eastAsia="Times New Roman" w:cs="Times New Roman"/>
+          <w:i/>
+          <w:iCs/>
+          <w:color w:val="000000"/>
+        </w:rPr>
+        <w:t>Pseudocalanus</w:t>
+      </w:r>
+      <w:proofErr w:type="spellEnd"/>
+      <w:r>
+        <w:rPr>
+          <w:rFonts w:eastAsia="Times New Roman" w:cs="Times New Roman"/>
+          <w:iCs/>
+          <w:color w:val="000000"/>
+        </w:rPr>
+        <w:t xml:space="preserve"> had a declining trend</w:t>
+      </w:r>
+      <w:r>
+        <w:rPr>
+          <w:rFonts w:eastAsia="Times New Roman" w:cs="Times New Roman"/>
+          <w:iCs/>
+          <w:color w:val="000000"/>
+        </w:rPr>
+        <w:t xml:space="preserve"> (see plots on left)</w:t>
+      </w:r>
+      <w:r>
+        <w:rPr>
+          <w:rFonts w:eastAsia="Times New Roman" w:cs="Times New Roman"/>
+          <w:iCs/>
+          <w:color w:val="000000"/>
+        </w:rPr>
+        <w:t>.</w:t>
+      </w:r>
+      <w:r>
+        <w:rPr>
+          <w:rFonts w:eastAsia="Times New Roman" w:cs="Times New Roman"/>
+          <w:iCs/>
+          <w:color w:val="000000"/>
+        </w:rPr>
+        <w:t xml:space="preserve"> The trends for </w:t>
+      </w:r>
+      <w:r>
+        <w:rPr>
+          <w:rFonts w:eastAsia="Times New Roman" w:cs="Times New Roman"/>
+          <w:i/>
+          <w:iCs/>
+          <w:color w:val="000000"/>
+        </w:rPr>
+        <w:t xml:space="preserve">C. </w:t>
+      </w:r>
+      <w:proofErr w:type="spellStart"/>
+      <w:r>
+        <w:rPr>
+          <w:rFonts w:eastAsia="Times New Roman" w:cs="Times New Roman"/>
+          <w:i/>
+          <w:iCs/>
+          <w:color w:val="000000"/>
+        </w:rPr>
+        <w:t>typicus</w:t>
+      </w:r>
+      <w:proofErr w:type="spellEnd"/>
+      <w:r>
+        <w:rPr>
+          <w:rFonts w:eastAsia="Times New Roman" w:cs="Times New Roman"/>
+          <w:iCs/>
+          <w:color w:val="000000"/>
+        </w:rPr>
+        <w:t xml:space="preserve"> and </w:t>
+      </w:r>
+      <w:proofErr w:type="spellStart"/>
+      <w:r>
+        <w:rPr>
+          <w:rFonts w:eastAsia="Times New Roman" w:cs="Times New Roman"/>
+          <w:i/>
+          <w:iCs/>
+          <w:color w:val="000000"/>
+        </w:rPr>
+        <w:t>Pseudocalanus</w:t>
+      </w:r>
+      <w:proofErr w:type="spellEnd"/>
+      <w:r>
+        <w:rPr>
+          <w:rFonts w:eastAsia="Times New Roman" w:cs="Times New Roman"/>
+          <w:i/>
+          <w:iCs/>
+          <w:color w:val="000000"/>
+        </w:rPr>
+        <w:t xml:space="preserve"> </w:t>
+      </w:r>
+      <w:r>
+        <w:rPr>
+          <w:rFonts w:eastAsia="Times New Roman" w:cs="Times New Roman"/>
+          <w:iCs/>
+          <w:color w:val="000000"/>
+        </w:rPr>
+        <w:t xml:space="preserve">were significant. The change point analysis for the spring zooplankton abundance suggests </w:t>
+      </w:r>
+      <w:r>
+        <w:rPr>
+          <w:rFonts w:eastAsia="Times New Roman" w:cs="Times New Roman"/>
+          <w:i/>
+          <w:iCs/>
+          <w:color w:val="000000"/>
+        </w:rPr>
+        <w:t xml:space="preserve">C. </w:t>
+      </w:r>
+      <w:proofErr w:type="spellStart"/>
+      <w:r>
+        <w:rPr>
+          <w:rFonts w:eastAsia="Times New Roman" w:cs="Times New Roman"/>
+          <w:i/>
+          <w:iCs/>
+          <w:color w:val="000000"/>
+        </w:rPr>
+        <w:t>typicus</w:t>
+      </w:r>
+      <w:proofErr w:type="spellEnd"/>
+      <w:r>
+        <w:rPr>
+          <w:rFonts w:eastAsia="Times New Roman" w:cs="Times New Roman"/>
+          <w:iCs/>
+          <w:color w:val="000000"/>
+        </w:rPr>
+        <w:t xml:space="preserve"> and </w:t>
+      </w:r>
+      <w:r>
+        <w:rPr>
+          <w:rFonts w:eastAsia="Times New Roman" w:cs="Times New Roman"/>
+          <w:i/>
+          <w:iCs/>
+          <w:color w:val="000000"/>
+        </w:rPr>
+        <w:t xml:space="preserve">T. </w:t>
+      </w:r>
+      <w:proofErr w:type="spellStart"/>
+      <w:r>
+        <w:rPr>
+          <w:rFonts w:eastAsia="Times New Roman" w:cs="Times New Roman"/>
+          <w:i/>
+          <w:iCs/>
+          <w:color w:val="000000"/>
+        </w:rPr>
+        <w:t>longicornis</w:t>
+      </w:r>
+      <w:proofErr w:type="spellEnd"/>
+      <w:r>
+        <w:rPr>
+          <w:rFonts w:eastAsia="Times New Roman" w:cs="Times New Roman"/>
+          <w:iCs/>
+          <w:color w:val="000000"/>
+        </w:rPr>
+        <w:t xml:space="preserve"> had a period of elevated abundance starting in the late 1980s and lasting until the early 2000s. It should be noted that the report from Grover would reflect the importance of </w:t>
+      </w:r>
+      <w:proofErr w:type="spellStart"/>
+      <w:r>
+        <w:rPr>
+          <w:rFonts w:eastAsia="Times New Roman" w:cs="Times New Roman"/>
+          <w:i/>
+          <w:iCs/>
+          <w:color w:val="000000"/>
+        </w:rPr>
+        <w:t>Pseudocalanus</w:t>
+      </w:r>
+      <w:proofErr w:type="spellEnd"/>
+      <w:r>
+        <w:rPr>
+          <w:rFonts w:eastAsia="Times New Roman" w:cs="Times New Roman"/>
+          <w:i/>
+          <w:iCs/>
+          <w:color w:val="000000"/>
+        </w:rPr>
+        <w:t xml:space="preserve"> </w:t>
+      </w:r>
+      <w:r>
+        <w:rPr>
+          <w:rFonts w:eastAsia="Times New Roman" w:cs="Times New Roman"/>
+          <w:iCs/>
+          <w:color w:val="000000"/>
+        </w:rPr>
+        <w:t>j</w:t>
+      </w:r>
+      <w:r>
+        <w:t xml:space="preserve">ust it </w:t>
+      </w:r>
+      <w:r>
+        <w:t xml:space="preserve">started to decline </w:t>
+      </w:r>
+      <w:r>
+        <w:t>a</w:t>
+      </w:r>
+      <w:r>
+        <w:t>round the year</w:t>
+      </w:r>
+      <w:r>
+        <w:t xml:space="preserve"> 2000. It is assumed that the spring abundances of these taxa would be most relevant to the growth and survival of larval summer flounder. The fall abundance of all three taxa have significantly declined, which may have ramifications related to the growth and condition of new recruits to the population (see plots in right).</w:t>
+      </w:r>
+    </w:p>
+    <w:p>
+      <w:r>
+        <w:br w:type="page"/>
+      </w:r>
+    </w:p>
+    <w:p>
+      <w:r>
+        <w:rPr>
+          <w:noProof/>
+        </w:rPr>
+        <w:lastRenderedPageBreak/>
         <w:drawing>
-          <wp:inline distT="0" distB="0" distL="0" distR="0">
+          <wp:inline distT="0" distB="0" distL="0" distR="0" wp14:anchorId="5AD2A221" wp14:editId="5DA2AD05">
             <wp:extent cx="2743200" cy="2057400"/>
             <wp:effectExtent l="0" t="0" r="0" b="0"/>
-            <wp:docPr id="49" name="Picture 49"/>
+            <wp:docPr id="6" name="Picture 6"/>
             <wp:cNvGraphicFramePr>
               <a:graphicFrameLocks xmlns:a="http://schemas.openxmlformats.org/drawingml/2006/main" noChangeAspect="1"/>
             </wp:cNvGraphicFramePr>
@@ -2087,7 +1916,7 @@
               <a:graphicData uri="http://schemas.openxmlformats.org/drawingml/2006/picture">
                 <pic:pic xmlns:pic="http://schemas.openxmlformats.org/drawingml/2006/picture">
                   <pic:nvPicPr>
-                    <pic:cNvPr id="49" name="sumflo_fallCTYP_SSO.jpeg"/>
+                    <pic:cNvPr id="6" name="sumflo_springCTYP_SSO.jpeg"/>
                     <pic:cNvPicPr/>
                   </pic:nvPicPr>
                   <pic:blipFill>
@@ -2122,10 +1951,10 @@
           <w:noProof/>
         </w:rPr>
         <w:drawing>
-          <wp:inline distT="0" distB="0" distL="0" distR="0">
+          <wp:inline distT="0" distB="0" distL="0" distR="0" wp14:anchorId="44D47B46" wp14:editId="2689F9D5">
             <wp:extent cx="2743200" cy="2057400"/>
             <wp:effectExtent l="0" t="0" r="0" b="0"/>
-            <wp:docPr id="22" name="Picture 22"/>
+            <wp:docPr id="49" name="Picture 49"/>
             <wp:cNvGraphicFramePr>
               <a:graphicFrameLocks xmlns:a="http://schemas.openxmlformats.org/drawingml/2006/main" noChangeAspect="1"/>
             </wp:cNvGraphicFramePr>
@@ -2133,7 +1962,7 @@
               <a:graphicData uri="http://schemas.openxmlformats.org/drawingml/2006/picture">
                 <pic:pic xmlns:pic="http://schemas.openxmlformats.org/drawingml/2006/picture">
                   <pic:nvPicPr>
-                    <pic:cNvPr id="22" name="sumflo_springTLONG_SSO.jpeg"/>
+                    <pic:cNvPr id="49" name="sumflo_fallCTYP_SSO.jpeg"/>
                     <pic:cNvPicPr/>
                   </pic:nvPicPr>
                   <pic:blipFill>
@@ -2168,10 +1997,10 @@
           <w:noProof/>
         </w:rPr>
         <w:drawing>
-          <wp:inline distT="0" distB="0" distL="0" distR="0">
+          <wp:inline distT="0" distB="0" distL="0" distR="0" wp14:anchorId="16422C36" wp14:editId="03A6C034">
             <wp:extent cx="2743200" cy="2057400"/>
             <wp:effectExtent l="0" t="0" r="0" b="0"/>
-            <wp:docPr id="50" name="Picture 50"/>
+            <wp:docPr id="22" name="Picture 22"/>
             <wp:cNvGraphicFramePr>
               <a:graphicFrameLocks xmlns:a="http://schemas.openxmlformats.org/drawingml/2006/main" noChangeAspect="1"/>
             </wp:cNvGraphicFramePr>
@@ -2179,7 +2008,7 @@
               <a:graphicData uri="http://schemas.openxmlformats.org/drawingml/2006/picture">
                 <pic:pic xmlns:pic="http://schemas.openxmlformats.org/drawingml/2006/picture">
                   <pic:nvPicPr>
-                    <pic:cNvPr id="50" name="sumflo_fallTLONG_SSO.jpeg"/>
+                    <pic:cNvPr id="22" name="sumflo_springTLONG_SSO.jpeg"/>
                     <pic:cNvPicPr/>
                   </pic:nvPicPr>
                   <pic:blipFill>
@@ -2214,10 +2043,10 @@
           <w:noProof/>
         </w:rPr>
         <w:drawing>
-          <wp:inline distT="0" distB="0" distL="0" distR="0">
+          <wp:inline distT="0" distB="0" distL="0" distR="0" wp14:anchorId="2F28414A" wp14:editId="365D88C7">
             <wp:extent cx="2743200" cy="2057400"/>
             <wp:effectExtent l="0" t="0" r="0" b="0"/>
-            <wp:docPr id="26" name="Picture 26"/>
+            <wp:docPr id="50" name="Picture 50"/>
             <wp:cNvGraphicFramePr>
               <a:graphicFrameLocks xmlns:a="http://schemas.openxmlformats.org/drawingml/2006/main" noChangeAspect="1"/>
             </wp:cNvGraphicFramePr>
@@ -2225,7 +2054,7 @@
               <a:graphicData uri="http://schemas.openxmlformats.org/drawingml/2006/picture">
                 <pic:pic xmlns:pic="http://schemas.openxmlformats.org/drawingml/2006/picture">
                   <pic:nvPicPr>
-                    <pic:cNvPr id="26" name="sumflo_springPSEUDO_SSO.jpeg"/>
+                    <pic:cNvPr id="50" name="sumflo_fallTLONG_SSO.jpeg"/>
                     <pic:cNvPicPr/>
                   </pic:nvPicPr>
                   <pic:blipFill>
@@ -2260,10 +2089,10 @@
           <w:noProof/>
         </w:rPr>
         <w:drawing>
-          <wp:inline distT="0" distB="0" distL="0" distR="0">
+          <wp:inline distT="0" distB="0" distL="0" distR="0" wp14:anchorId="3D550C6A" wp14:editId="02CA1B59">
             <wp:extent cx="2743200" cy="2057400"/>
             <wp:effectExtent l="0" t="0" r="0" b="0"/>
-            <wp:docPr id="51" name="Picture 51"/>
+            <wp:docPr id="26" name="Picture 26"/>
             <wp:cNvGraphicFramePr>
               <a:graphicFrameLocks xmlns:a="http://schemas.openxmlformats.org/drawingml/2006/main" noChangeAspect="1"/>
             </wp:cNvGraphicFramePr>
@@ -2271,7 +2100,7 @@
               <a:graphicData uri="http://schemas.openxmlformats.org/drawingml/2006/picture">
                 <pic:pic xmlns:pic="http://schemas.openxmlformats.org/drawingml/2006/picture">
                   <pic:nvPicPr>
-                    <pic:cNvPr id="51" name="sumflo_fallPSEUDO_SSO.jpeg"/>
+                    <pic:cNvPr id="26" name="sumflo_springPSEUDO_SSO.jpeg"/>
                     <pic:cNvPicPr/>
                   </pic:nvPicPr>
                   <pic:blipFill>
@@ -2302,147 +2131,14 @@
         </w:drawing>
       </w:r>
       <w:r>
-        <w:br w:type="page"/>
-      </w:r>
-    </w:p>
-    <w:p>
-      <w:pPr>
-        <w:rPr>
-          <w:b/>
-          <w:sz w:val="24"/>
-          <w:szCs w:val="24"/>
-        </w:rPr>
-      </w:pPr>
-      <w:r>
-        <w:rPr>
-          <w:b/>
-          <w:sz w:val="24"/>
-          <w:szCs w:val="24"/>
-        </w:rPr>
-        <w:lastRenderedPageBreak/>
-        <w:t xml:space="preserve">Probability of Occurrence </w:t>
-      </w:r>
-      <w:r>
-        <w:rPr>
-          <w:b/>
-          <w:sz w:val="24"/>
-          <w:szCs w:val="24"/>
-        </w:rPr>
-        <w:t xml:space="preserve">and Habitat Area </w:t>
-      </w:r>
-      <w:r>
-        <w:rPr>
-          <w:b/>
-          <w:sz w:val="24"/>
-          <w:szCs w:val="24"/>
-        </w:rPr>
-        <w:t xml:space="preserve">from </w:t>
-      </w:r>
-      <w:r>
-        <w:rPr>
-          <w:b/>
-          <w:sz w:val="24"/>
-          <w:szCs w:val="24"/>
-        </w:rPr>
-        <w:t xml:space="preserve">Species Distribution </w:t>
-      </w:r>
-      <w:r>
-        <w:rPr>
-          <w:b/>
-          <w:sz w:val="24"/>
-          <w:szCs w:val="24"/>
-        </w:rPr>
-        <w:t>Models</w:t>
-      </w:r>
-    </w:p>
-    <w:p>
-      <w:r>
-        <w:t>The o</w:t>
-      </w:r>
-      <w:r>
-        <w:t>ccupancy probability</w:t>
-      </w:r>
-      <w:r>
-        <w:t xml:space="preserve"> for summer flounder base</w:t>
-      </w:r>
-      <w:r>
-        <w:t>d</w:t>
-      </w:r>
-      <w:r>
-        <w:t xml:space="preserve"> on classification random forest models </w:t>
-      </w:r>
-      <w:proofErr w:type="gramStart"/>
-      <w:r>
-        <w:t>were extracted</w:t>
-      </w:r>
-      <w:proofErr w:type="gramEnd"/>
-      <w:r>
-        <w:t xml:space="preserve"> for the spring and fall stock definition areas (see methods).</w:t>
-      </w:r>
-      <w:r>
-        <w:t xml:space="preserve"> The occupancy probability has increased in both stock areas</w:t>
-      </w:r>
-      <w:r>
-        <w:t xml:space="preserve"> (see </w:t>
-      </w:r>
-      <w:r>
-        <w:t xml:space="preserve">top </w:t>
-      </w:r>
-      <w:r>
-        <w:t>plots).</w:t>
-      </w:r>
-      <w:r>
-        <w:t xml:space="preserve"> The area of the Northeast Shelf with an estimated occurrence probability of 0.5 or greater has increased in both seasons. In spring, the occupancy area have increased from approximately 50,000 km</w:t>
-      </w:r>
-      <w:r>
-        <w:rPr>
-          <w:vertAlign w:val="superscript"/>
-        </w:rPr>
-        <w:t>2</w:t>
-      </w:r>
-      <w:r>
-        <w:t>to 80,000 km</w:t>
-      </w:r>
-      <w:r>
-        <w:rPr>
-          <w:vertAlign w:val="superscript"/>
-        </w:rPr>
-        <w:t>2</w:t>
-      </w:r>
-      <w:r>
-        <w:t>, noting a decrease in 2017 (lower left plot). The fall habitat has increased from approximately 40,000 km</w:t>
-      </w:r>
-      <w:r>
-        <w:rPr>
-          <w:vertAlign w:val="superscript"/>
-        </w:rPr>
-        <w:t>2</w:t>
-      </w:r>
-      <w:r>
-        <w:t>to 60,000 km</w:t>
-      </w:r>
-      <w:r>
-        <w:rPr>
-          <w:vertAlign w:val="superscript"/>
-        </w:rPr>
-        <w:t>2</w:t>
-      </w:r>
-      <w:r>
-        <w:t>with no indication of the trend abating (lower right plot).</w:t>
-      </w:r>
-    </w:p>
-    <w:p/>
-    <w:p/>
-    <w:p>
-      <w:r>
         <w:rPr>
           <w:noProof/>
         </w:rPr>
         <w:drawing>
-          <wp:inline distT="0" distB="0" distL="0" distR="0">
+          <wp:inline distT="0" distB="0" distL="0" distR="0" wp14:anchorId="1E87DAD5" wp14:editId="5CE2EB61">
             <wp:extent cx="2743200" cy="2057400"/>
             <wp:effectExtent l="0" t="0" r="0" b="0"/>
-            <wp:docPr id="33" name="Picture 33"/>
+            <wp:docPr id="51" name="Picture 51"/>
             <wp:cNvGraphicFramePr>
               <a:graphicFrameLocks xmlns:a="http://schemas.openxmlformats.org/drawingml/2006/main" noChangeAspect="1"/>
             </wp:cNvGraphicFramePr>
@@ -2450,7 +2146,7 @@
               <a:graphicData uri="http://schemas.openxmlformats.org/drawingml/2006/picture">
                 <pic:pic xmlns:pic="http://schemas.openxmlformats.org/drawingml/2006/picture">
                   <pic:nvPicPr>
-                    <pic:cNvPr id="33" name="sumflo_sprOCP.jpeg"/>
+                    <pic:cNvPr id="51" name="sumflo_fallPSEUDO_SSO.jpeg"/>
                     <pic:cNvPicPr/>
                   </pic:nvPicPr>
                   <pic:blipFill>
@@ -2481,14 +2177,164 @@
         </w:drawing>
       </w:r>
       <w:r>
+        <w:br w:type="page"/>
+      </w:r>
+    </w:p>
+    <w:p>
+      <w:pPr>
+        <w:rPr>
+          <w:b/>
+          <w:sz w:val="24"/>
+          <w:szCs w:val="24"/>
+        </w:rPr>
+      </w:pPr>
+      <w:r>
+        <w:rPr>
+          <w:b/>
+          <w:sz w:val="24"/>
+          <w:szCs w:val="24"/>
+        </w:rPr>
+        <w:lastRenderedPageBreak/>
+        <w:t xml:space="preserve">Probability of Occurrence </w:t>
+      </w:r>
+      <w:r>
+        <w:rPr>
+          <w:b/>
+          <w:sz w:val="24"/>
+          <w:szCs w:val="24"/>
+        </w:rPr>
+        <w:t xml:space="preserve">and Habitat Area </w:t>
+      </w:r>
+      <w:r>
+        <w:rPr>
+          <w:b/>
+          <w:sz w:val="24"/>
+          <w:szCs w:val="24"/>
+        </w:rPr>
+        <w:t xml:space="preserve">from </w:t>
+      </w:r>
+      <w:r>
+        <w:rPr>
+          <w:b/>
+          <w:sz w:val="24"/>
+          <w:szCs w:val="24"/>
+        </w:rPr>
+        <w:t xml:space="preserve">Species Distribution </w:t>
+      </w:r>
+      <w:r>
+        <w:rPr>
+          <w:b/>
+          <w:sz w:val="24"/>
+          <w:szCs w:val="24"/>
+        </w:rPr>
+        <w:t>Models</w:t>
+      </w:r>
+    </w:p>
+    <w:p>
+      <w:r>
+        <w:t>Probability o</w:t>
+      </w:r>
+      <w:r>
+        <w:t xml:space="preserve">f occurrence of summer flounder was estimated </w:t>
+      </w:r>
+      <w:r>
+        <w:t xml:space="preserve">in each season and year using a logistic regression, i.e., a GLM with a </w:t>
+      </w:r>
+      <w:proofErr w:type="spellStart"/>
+      <w:r>
+        <w:t>bionomial</w:t>
+      </w:r>
+      <w:proofErr w:type="spellEnd"/>
+      <w:r>
+        <w:t xml:space="preserve"> response and log-odds link</w:t>
+      </w:r>
+      <w:r>
+        <w:t xml:space="preserve"> (code: </w:t>
+      </w:r>
+      <w:r>
+        <w:t>https://github.com/NOAA-EDAB/ECSA/blob/master/prob_</w:t>
+      </w:r>
+      <w:proofErr w:type="gramStart"/>
+      <w:r>
+        <w:t>occurence.R</w:t>
+      </w:r>
+      <w:proofErr w:type="gramEnd"/>
+      <w:r>
+        <w:t>)</w:t>
+      </w:r>
+      <w:r>
+        <w:t xml:space="preserve">. </w:t>
+      </w:r>
+      <w:bookmarkStart w:id="0" w:name="_GoBack"/>
+      <w:bookmarkEnd w:id="0"/>
+      <w:r>
+        <w:t>Error bars represent the 95% confidence interval.</w:t>
+      </w:r>
+      <w:r>
+        <w:t xml:space="preserve"> Probability of occurrence has been relatively high in recent years in both seasons. </w:t>
+      </w:r>
+      <w:r>
+        <w:t xml:space="preserve">The area of the Northeast Shelf with an estimated occurrence probability of 0.5 or greater has </w:t>
+      </w:r>
+      <w:r>
+        <w:t xml:space="preserve">also </w:t>
+      </w:r>
+      <w:r>
+        <w:t>increased in both seasons. In spring</w:t>
+      </w:r>
+      <w:r>
+        <w:t>, the occupancy area has</w:t>
+      </w:r>
+      <w:r>
+        <w:t xml:space="preserve"> increased from approximately 50,000 km</w:t>
+      </w:r>
+      <w:r>
+        <w:rPr>
+          <w:vertAlign w:val="superscript"/>
+        </w:rPr>
+        <w:t>2</w:t>
+      </w:r>
+      <w:r>
+        <w:t>to 80,000 km</w:t>
+      </w:r>
+      <w:r>
+        <w:rPr>
+          <w:vertAlign w:val="superscript"/>
+        </w:rPr>
+        <w:t>2</w:t>
+      </w:r>
+      <w:r>
+        <w:t>, noting a decrease in 2017 (lower left plot). The fall habitat has increased from approximately 40,000 km</w:t>
+      </w:r>
+      <w:r>
+        <w:rPr>
+          <w:vertAlign w:val="superscript"/>
+        </w:rPr>
+        <w:t>2</w:t>
+      </w:r>
+      <w:r>
+        <w:t>to 60,000 km</w:t>
+      </w:r>
+      <w:r>
+        <w:rPr>
+          <w:vertAlign w:val="superscript"/>
+        </w:rPr>
+        <w:t>2</w:t>
+      </w:r>
+      <w:r>
+        <w:t xml:space="preserve"> (lower right plot).</w:t>
+      </w:r>
+    </w:p>
+    <w:p>
+      <w:r>
         <w:rPr>
           <w:noProof/>
         </w:rPr>
         <w:drawing>
-          <wp:inline distT="0" distB="0" distL="0" distR="0">
-            <wp:extent cx="2743200" cy="2057400"/>
-            <wp:effectExtent l="0" t="0" r="0" b="0"/>
-            <wp:docPr id="52" name="Picture 52"/>
+          <wp:inline distT="0" distB="0" distL="0" distR="0" wp14:anchorId="086CDC75" wp14:editId="53521D6A">
+            <wp:extent cx="3266992" cy="3266992"/>
+            <wp:effectExtent l="0" t="0" r="10160" b="10160"/>
+            <wp:docPr id="18" name="Picture 18" descr="Macintosh HD:Users:charlesperretti:Projects:ECSA:prob_occ.jpg"/>
             <wp:cNvGraphicFramePr>
               <a:graphicFrameLocks xmlns:a="http://schemas.openxmlformats.org/drawingml/2006/main" noChangeAspect="1"/>
             </wp:cNvGraphicFramePr>
@@ -2496,29 +2342,36 @@
               <a:graphicData uri="http://schemas.openxmlformats.org/drawingml/2006/picture">
                 <pic:pic xmlns:pic="http://schemas.openxmlformats.org/drawingml/2006/picture">
                   <pic:nvPicPr>
-                    <pic:cNvPr id="52" name="sumflo_fallOCP.jpeg"/>
-                    <pic:cNvPicPr/>
+                    <pic:cNvPr id="0" name="Picture 2" descr="Macintosh HD:Users:charlesperretti:Projects:ECSA:prob_occ.jpg"/>
+                    <pic:cNvPicPr>
+                      <a:picLocks noChangeAspect="1" noChangeArrowheads="1"/>
+                    </pic:cNvPicPr>
                   </pic:nvPicPr>
                   <pic:blipFill>
-                    <a:blip r:embed="rId25" cstate="print">
+                    <a:blip r:embed="rId25">
                       <a:extLst>
                         <a:ext uri="{28A0092B-C50C-407E-A947-70E740481C1C}">
                           <a14:useLocalDpi xmlns:a14="http://schemas.microsoft.com/office/drawing/2010/main" val="0"/>
                         </a:ext>
                       </a:extLst>
                     </a:blip>
+                    <a:srcRect/>
                     <a:stretch>
                       <a:fillRect/>
                     </a:stretch>
                   </pic:blipFill>
-                  <pic:spPr>
+                  <pic:spPr bwMode="auto">
                     <a:xfrm>
                       <a:off x="0" y="0"/>
-                      <a:ext cx="2743200" cy="2057400"/>
+                      <a:ext cx="3266992" cy="3266992"/>
                     </a:xfrm>
                     <a:prstGeom prst="rect">
                       <a:avLst/>
                     </a:prstGeom>
+                    <a:noFill/>
+                    <a:ln>
+                      <a:noFill/>
+                    </a:ln>
                   </pic:spPr>
                 </pic:pic>
               </a:graphicData>
@@ -2526,12 +2379,15 @@
           </wp:inline>
         </w:drawing>
       </w:r>
+    </w:p>
+    <w:p/>
+    <w:p>
       <w:r>
         <w:rPr>
           <w:noProof/>
         </w:rPr>
         <w:drawing>
-          <wp:inline distT="0" distB="0" distL="0" distR="0">
+          <wp:inline distT="0" distB="0" distL="0" distR="0" wp14:anchorId="103F4C18" wp14:editId="6756ED5D">
             <wp:extent cx="2743200" cy="2057400"/>
             <wp:effectExtent l="0" t="0" r="0" b="0"/>
             <wp:docPr id="15" name="Picture 15"/>
@@ -2577,7 +2433,7 @@
           <w:noProof/>
         </w:rPr>
         <w:drawing>
-          <wp:inline distT="0" distB="0" distL="0" distR="0">
+          <wp:inline distT="0" distB="0" distL="0" distR="0" wp14:anchorId="0CDCEEEA" wp14:editId="12C65097">
             <wp:extent cx="2743200" cy="2057400"/>
             <wp:effectExtent l="0" t="0" r="0" b="0"/>
             <wp:docPr id="16" name="Picture 16"/>
@@ -2691,15 +2547,7 @@
         <w:t xml:space="preserve"> </w:t>
       </w:r>
       <w:r>
-        <w:t xml:space="preserve">Surface and bottom temperature </w:t>
-      </w:r>
-      <w:proofErr w:type="gramStart"/>
-      <w:r>
-        <w:t>was estimated</w:t>
-      </w:r>
-      <w:proofErr w:type="gramEnd"/>
-      <w:r>
-        <w:t xml:space="preserve"> over a 0.1° latitude/longitude grid, termed the estimation grid, which circumscribes the range of ecosystem assessment areas in the region (Figure 1). The difference between the extents of the estimation grid from the extent of the LME relate to the resource management programs that are the sources of the data, which are focused on fishery management needs in the region. </w:t>
+        <w:t xml:space="preserve">Surface and bottom temperature was estimated over a 0.1° latitude/longitude grid, termed the estimation grid, which circumscribes the range of ecosystem assessment areas in the region (Figure 1). The difference between the extents of the estimation grid from the extent of the LME relate to the resource management programs that are the sources of the data, which are focused on fishery management needs in the region. </w:t>
       </w:r>
     </w:p>
     <w:p>
@@ -2723,18 +2571,10 @@
         <w:t xml:space="preserve">Temperature </w:t>
       </w:r>
       <w:r>
-        <w:t xml:space="preserve">and salinity </w:t>
-      </w:r>
-      <w:proofErr w:type="gramStart"/>
-      <w:r>
-        <w:t>were</w:t>
-      </w:r>
-      <w:r>
-        <w:t xml:space="preserve"> collected</w:t>
-      </w:r>
-      <w:proofErr w:type="gramEnd"/>
-      <w:r>
-        <w:t xml:space="preserve"> on the Northeast Shelf as part of ongoing resource and ecosystem surveys conducted by the Northeast Fisheries Science Center. Water column temperatures have been collected contemporaneously to trawl tows associated with a bottom trawl survey beginning in the fall of 1963 and five years later during spring </w:t>
+        <w:t>and salinity were</w:t>
+      </w:r>
+      <w:r>
+        <w:t xml:space="preserve"> collected on the Northeast Shelf as part of ongoing resource and ecosystem surveys conducted by the Northeast Fisheries Science Center. Water column temperatures have been collected contemporaneously to trawl tows associated with a bottom trawl survey beginning in the fall of 1963 and five years later during spring </w:t>
       </w:r>
       <w:r>
         <w:fldChar w:fldCharType="begin"/>
@@ -2755,15 +2595,7 @@
         <w:fldChar w:fldCharType="end"/>
       </w:r>
       <w:r>
-        <w:t xml:space="preserve">. In addition, the ecosystem </w:t>
-      </w:r>
-      <w:proofErr w:type="gramStart"/>
-      <w:r>
-        <w:t>has been surveyed</w:t>
-      </w:r>
-      <w:proofErr w:type="gramEnd"/>
-      <w:r>
-        <w:t xml:space="preserve"> within the context of multiple sampling programs with varying sampling designs.</w:t>
+        <w:t>. In addition, the ecosystem has been surveyed within the context of multiple sampling programs with varying sampling designs.</w:t>
       </w:r>
       <w:r>
         <w:t xml:space="preserve"> </w:t>
@@ -3028,42 +2860,10 @@
         <w:t xml:space="preserve"> collecting either water column profiles or temperatures  measured at targeted depths. </w:t>
       </w:r>
       <w:r>
-        <w:t xml:space="preserve">Salinity measurements used in this analysis was limited to 1992-2017 when CTD instrument </w:t>
-      </w:r>
-      <w:proofErr w:type="gramStart"/>
-      <w:r>
-        <w:t>were used</w:t>
-      </w:r>
-      <w:proofErr w:type="gramEnd"/>
-      <w:r>
-        <w:t xml:space="preserve">. </w:t>
-      </w:r>
-      <w:r>
-        <w:t xml:space="preserve">Surface and bottom temperatures </w:t>
-      </w:r>
-      <w:proofErr w:type="gramStart"/>
-      <w:r>
-        <w:t>were identified</w:t>
-      </w:r>
-      <w:proofErr w:type="gramEnd"/>
-      <w:r>
-        <w:t xml:space="preserve"> from these measurements. Temperatures representing the spring period </w:t>
-      </w:r>
-      <w:proofErr w:type="gramStart"/>
-      <w:r>
-        <w:t>were drawn</w:t>
-      </w:r>
-      <w:proofErr w:type="gramEnd"/>
-      <w:r>
-        <w:t xml:space="preserve"> from data collected during the months of February to June; however, 99% of the samples were collected during the months of March to May. Likewise, the fall period samples </w:t>
-      </w:r>
-      <w:proofErr w:type="gramStart"/>
-      <w:r>
-        <w:t>were drawn</w:t>
-      </w:r>
-      <w:proofErr w:type="gramEnd"/>
-      <w:r>
-        <w:t xml:space="preserve"> from data collected during September to December, with 99% of the samples collected during September to November. The total number of surface temperature measurements were 14,540 and 14,666 for spring and fall, respectively; and, 14,450 and 14,656 for spring and fall bottom temperature, respectively. On average, there were 290 temperature measurements by season, depth, and year. </w:t>
+        <w:t xml:space="preserve">Salinity measurements used in this analysis was limited to 1992-2017 when CTD instrument were used. </w:t>
+      </w:r>
+      <w:r>
+        <w:t xml:space="preserve">Surface and bottom temperatures were identified from these measurements. Temperatures representing the spring period were drawn from data collected during the months of February to June; however, 99% of the samples were collected during the months of March to May. Likewise, the fall period samples were drawn from data collected during September to December, with 99% of the samples collected during September to November. The total number of surface temperature measurements were 14,540 and 14,666 for spring and fall, respectively; and, 14,450 and 14,656 for spring and fall bottom temperature, respectively. On average, there were 290 temperature measurements by season, depth, and year. </w:t>
       </w:r>
       <w:r>
         <w:t>The number of salinity observation per year were similar.</w:t>
@@ -3092,23 +2892,7 @@
         <w:spacing w:after="0" w:line="240" w:lineRule="auto"/>
       </w:pPr>
       <w:r>
-        <w:t xml:space="preserve">We sought to estimate seasonal surface and bottom temperature fields using an optimal interpolation approach. The optimal interpolation was a combination of a climatological depiction of temperature and an annual estimate based on the data for a particular depth and season. </w:t>
-      </w:r>
-      <w:proofErr w:type="gramStart"/>
-      <w:r>
-        <w:t>There were a number of precursor steps that we will review in sequence.</w:t>
-      </w:r>
-      <w:proofErr w:type="gramEnd"/>
-      <w:r>
-        <w:t xml:space="preserve">  Though the surveys used to collect the data </w:t>
-      </w:r>
-      <w:proofErr w:type="gramStart"/>
-      <w:r>
-        <w:t>were conducted</w:t>
-      </w:r>
-      <w:proofErr w:type="gramEnd"/>
-      <w:r>
-        <w:t xml:space="preserve"> during the same period each year, there was variation in survey timing. To account for this, t</w:t>
+        <w:t>We sought to estimate seasonal surface and bottom temperature fields using an optimal interpolation approach. The optimal interpolation was a combination of a climatological depiction of temperature and an annual estimate based on the data for a particular depth and season. There were a number of precursor steps that we will review in sequence.  Though the surveys used to collect the data were conducted during the same period each year, there was variation in survey timing. To account for this, t</w:t>
       </w:r>
       <w:r>
         <w:t xml:space="preserve">emperatures were standardized to a collection date of April 3 for spring </w:t>
@@ -3126,31 +2910,7 @@
         <w:t xml:space="preserve">. </w:t>
       </w:r>
       <w:r>
-        <w:t xml:space="preserve">For each depth and season, annual shelf-wide mean temperatures </w:t>
-      </w:r>
-      <w:proofErr w:type="gramStart"/>
-      <w:r>
-        <w:t>were calculated</w:t>
-      </w:r>
-      <w:proofErr w:type="gramEnd"/>
-      <w:r>
-        <w:t xml:space="preserve"> using the data from sample grid locations with at least 80% of the time series present. The annual observations </w:t>
-      </w:r>
-      <w:proofErr w:type="gramStart"/>
-      <w:r>
-        <w:t>were then transformed</w:t>
-      </w:r>
-      <w:proofErr w:type="gramEnd"/>
-      <w:r>
-        <w:t xml:space="preserve"> to anomalies by subtracting the appropriate annual mean. All the anomalies for a season and depth </w:t>
-      </w:r>
-      <w:proofErr w:type="gramStart"/>
-      <w:r>
-        <w:t>were combined</w:t>
-      </w:r>
-      <w:proofErr w:type="gramEnd"/>
-      <w:r>
-        <w:t xml:space="preserve"> over years into a single anomaly field or climatology. </w:t>
+        <w:t xml:space="preserve">For each depth and season, annual shelf-wide mean temperatures were calculated using the data from sample grid locations with at least 80% of the time series present. The annual observations were then transformed to anomalies by subtracting the appropriate annual mean. All the anomalies for a season and depth were combined over years into a single anomaly field or climatology. </w:t>
       </w:r>
     </w:p>
     <w:p>
@@ -3163,39 +2923,15 @@
         <w:spacing w:after="0" w:line="240" w:lineRule="auto"/>
       </w:pPr>
       <w:r>
-        <w:t xml:space="preserve">The annual estimate of temperature for a depth and season </w:t>
+        <w:t xml:space="preserve">The annual estimate of temperature for a depth and season was imputed by used universal kriging to estimate the temperature over the estimation grid with depth as a covariate. The kriging yielded the temperature estimates and a variance estimate over the same grid. </w:t>
       </w:r>
       <w:proofErr w:type="gramStart"/>
       <w:r>
-        <w:t>was imputed</w:t>
+        <w:t>The optimal interpolation field was assembled by combining the annual estimate and information from the anomaly climatology</w:t>
       </w:r>
       <w:proofErr w:type="gramEnd"/>
       <w:r>
-        <w:t xml:space="preserve"> by used universal kriging to estimate the temperature over the estimation grid with depth as a covariate. The kriging yielded the temperature estimates and a variance estimate over the same grid. The optimal interpolation field </w:t>
-      </w:r>
-      <w:proofErr w:type="gramStart"/>
-      <w:r>
-        <w:t>was assembled</w:t>
-      </w:r>
-      <w:proofErr w:type="gramEnd"/>
-      <w:r>
-        <w:t xml:space="preserve"> by combining the annual estimate and information from the anomaly climatology. The climatology </w:t>
-      </w:r>
-      <w:proofErr w:type="gramStart"/>
-      <w:r>
-        <w:t>was re-leveled</w:t>
-      </w:r>
-      <w:proofErr w:type="gramEnd"/>
-      <w:r>
-        <w:t xml:space="preserve"> from anomaly values to temperatures by adding back the appropriate annual mean. For each location in the estimation grid, temperature </w:t>
-      </w:r>
-      <w:proofErr w:type="gramStart"/>
-      <w:r>
-        <w:t>was calculated</w:t>
-      </w:r>
-      <w:proofErr w:type="gramEnd"/>
-      <w:r>
-        <w:t xml:space="preserve"> as a weighted mean between the </w:t>
+        <w:t xml:space="preserve">. The climatology was re-leveled from anomaly values to temperatures by adding back the appropriate annual mean. For each location in the estimation grid, temperature was calculated as a weighted mean between the </w:t>
       </w:r>
       <w:proofErr w:type="spellStart"/>
       <w:r>
@@ -3203,15 +2939,7 @@
       </w:r>
       <w:proofErr w:type="spellEnd"/>
       <w:r>
-        <w:t xml:space="preserve"> annual estimate and the releveled climatology. The weightings in the calculations </w:t>
-      </w:r>
-      <w:proofErr w:type="gramStart"/>
-      <w:r>
-        <w:t>were partitioned</w:t>
-      </w:r>
-      <w:proofErr w:type="gramEnd"/>
-      <w:r>
-        <w:t xml:space="preserve"> based on the variance field of the annual kriging. The field was divided into quartiles from low to high variance with the weighting ratio of </w:t>
+        <w:t xml:space="preserve"> annual estimate and the releveled climatology. The weightings in the calculations were partitioned based on the variance field of the annual kriging. The field was divided into quartiles from low to high variance with the weighting ratio of </w:t>
       </w:r>
       <w:proofErr w:type="spellStart"/>
       <w:r>
@@ -3224,15 +2952,7 @@
       <w:proofErr w:type="spellEnd"/>
       <w:proofErr w:type="gramEnd"/>
       <w:r>
-        <w:t xml:space="preserve"> temperatures of 4:1, 3:1, 2:1, and 1:1, respectively. Hence, in areas of low variance the weighted mean </w:t>
-      </w:r>
-      <w:proofErr w:type="gramStart"/>
-      <w:r>
-        <w:t>was based</w:t>
-      </w:r>
-      <w:proofErr w:type="gramEnd"/>
-      <w:r>
-        <w:t xml:space="preserve"> on a weighting of 4:1, which would reflect a higher contribution of information from the annual estimate and thus be closer to an observation. In areas with high variance, the weighting ratio of 1:1 would reflect a greater effect of the climatology in determining the interpolation estimate. </w:t>
+        <w:t xml:space="preserve"> temperatures of 4:1, 3:1, 2:1, and 1:1, respectively. Hence, in areas of low variance the weighted mean was based on a weighting of 4:1, which would reflect a higher contribution of information from the annual estimate and thus be closer to an observation. In areas with high variance, the weighting ratio of 1:1 would reflect a greater effect of the climatology in determining the interpolation estimate. </w:t>
       </w:r>
     </w:p>
     <w:p>
@@ -3245,31 +2965,7 @@
         <w:spacing w:after="0" w:line="240" w:lineRule="auto"/>
       </w:pPr>
       <w:r>
-        <w:t xml:space="preserve">The optimal interpolation temperature fields were evaluated using cross validation and a comparison to external data. The performance of optimal interpolation </w:t>
-      </w:r>
-      <w:proofErr w:type="gramStart"/>
-      <w:r>
-        <w:t>was compared</w:t>
-      </w:r>
-      <w:proofErr w:type="gramEnd"/>
-      <w:r>
-        <w:t xml:space="preserve"> to the predictive skill of using either the climatology or annual interpolation alone by doing ten random cross validations of each treatment. Each random draw of training and test sets sampled 3% of the data for the test set, or about 500 observations per draw. The temperature fields </w:t>
-      </w:r>
-      <w:proofErr w:type="gramStart"/>
-      <w:r>
-        <w:t>were fit with the training data and compared with the test set data</w:t>
-      </w:r>
-      <w:proofErr w:type="gramEnd"/>
-      <w:r>
-        <w:t xml:space="preserve">. The lowest error rates were realized with the optimal interpolation contrasted with highest predictive error associated with fields based on the climatology alone (see Appendix B, Figure B1). The spatial distribution of error had distinct depth and seasonal patterns. The spatial errors associated with the surface estimates were generally low with the exception of a few locations along the shelf break between latitudes 39-41°N; the spatial error in the bottom temperature varied by season, and was concentrated along the shelf break in spring and across the shelf between latitudes 36-40°N in fall (see Appendix b, Figure B2). The optimal interpolation data </w:t>
-      </w:r>
-      <w:proofErr w:type="gramStart"/>
-      <w:r>
-        <w:t>were also compared</w:t>
-      </w:r>
-      <w:proofErr w:type="gramEnd"/>
-      <w:r>
-        <w:t xml:space="preserve"> to external data from other collection programs. The absolute errors between surface temperature data collected by satellites and the interpolation had interquartile ranges of approximately ±0.75°C (see Appendix C). The absolute error in a comparison of interpolated bottom temperature to opportunist sampling was approximately ±0.75°C for spring bottom temperature and approximately 0.75-1.0°C in the fall. </w:t>
+        <w:t xml:space="preserve">The optimal interpolation temperature fields were evaluated using cross validation and a comparison to external data. The performance of optimal interpolation was compared to the predictive skill of using either the climatology or annual interpolation alone by doing ten random cross validations of each treatment. Each random draw of training and test sets sampled 3% of the data for the test set, or about 500 observations per draw. The temperature fields were fit with the training data and compared with the test set data. The lowest error rates were realized with the optimal interpolation contrasted with highest predictive error associated with fields based on the climatology alone (see Appendix B, Figure B1). The spatial distribution of error had distinct depth and seasonal patterns. The spatial errors associated with the surface estimates were generally low with the exception of a few locations along the shelf break between latitudes 39-41°N; the spatial error in the bottom temperature varied by season, and was concentrated along the shelf break in spring and across the shelf between latitudes 36-40°N in fall (see Appendix b, Figure B2). The optimal interpolation data were also compared to external data from other collection programs. The absolute errors between surface temperature data collected by satellites and the interpolation had interquartile ranges of approximately ±0.75°C (see Appendix C). The absolute error in a comparison of interpolated bottom temperature to opportunist sampling was approximately ±0.75°C for spring bottom temperature and approximately 0.75-1.0°C in the fall. </w:t>
       </w:r>
     </w:p>
     <w:p>
@@ -3282,15 +2978,7 @@
         <w:spacing w:after="0" w:line="240" w:lineRule="auto"/>
       </w:pPr>
       <w:r>
-        <w:t xml:space="preserve">Salinity </w:t>
-      </w:r>
-      <w:proofErr w:type="gramStart"/>
-      <w:r>
-        <w:t>was estimated</w:t>
-      </w:r>
-      <w:proofErr w:type="gramEnd"/>
-      <w:r>
-        <w:t xml:space="preserve"> in the same way with the exception of collection correction, which was deemed unnecessary for the salinity data.</w:t>
+        <w:t>Salinity was estimated in the same way with the exception of collection correction, which was deemed unnecessary for the salinity data.</w:t>
       </w:r>
     </w:p>
     <w:p/>
@@ -3325,7 +3013,7 @@
           <w:noProof/>
         </w:rPr>
         <w:drawing>
-          <wp:inline distT="0" distB="0" distL="0" distR="0" wp14:anchorId="7299029C" wp14:editId="73061687">
+          <wp:inline distT="0" distB="0" distL="0" distR="0" wp14:anchorId="5D0E7291" wp14:editId="0E4E09FB">
             <wp:extent cx="2743200" cy="2743200"/>
             <wp:effectExtent l="0" t="0" r="0" b="0"/>
             <wp:docPr id="25" name="Picture 25"/>
@@ -3423,7 +3111,7 @@
           <w:noProof/>
         </w:rPr>
         <w:drawing>
-          <wp:inline distT="0" distB="0" distL="0" distR="0" wp14:anchorId="18FE36B1" wp14:editId="6B84E99B">
+          <wp:inline distT="0" distB="0" distL="0" distR="0" wp14:anchorId="62E1ABD6" wp14:editId="068A1FCA">
             <wp:extent cx="2743200" cy="2743200"/>
             <wp:effectExtent l="0" t="0" r="0" b="0"/>
             <wp:docPr id="24" name="Picture 24"/>
@@ -3469,7 +3157,7 @@
           <w:noProof/>
         </w:rPr>
         <w:drawing>
-          <wp:inline distT="0" distB="0" distL="0" distR="0" wp14:anchorId="6502E02F" wp14:editId="3A5F5519">
+          <wp:inline distT="0" distB="0" distL="0" distR="0" wp14:anchorId="7BF24333" wp14:editId="1808EBEC">
             <wp:extent cx="2743200" cy="2743200"/>
             <wp:effectExtent l="0" t="0" r="0" b="0"/>
             <wp:docPr id="7" name="Picture 7"/>
@@ -3515,7 +3203,7 @@
           <w:noProof/>
         </w:rPr>
         <w:drawing>
-          <wp:inline distT="0" distB="0" distL="0" distR="0" wp14:anchorId="76507ABE" wp14:editId="0881C2FD">
+          <wp:inline distT="0" distB="0" distL="0" distR="0" wp14:anchorId="294F81E5" wp14:editId="6A36FAC4">
             <wp:extent cx="2743200" cy="2743200"/>
             <wp:effectExtent l="0" t="0" r="0" b="0"/>
             <wp:docPr id="10" name="Picture 10"/>
@@ -3561,7 +3249,7 @@
           <w:noProof/>
         </w:rPr>
         <w:drawing>
-          <wp:inline distT="0" distB="0" distL="0" distR="0" wp14:anchorId="7522100A" wp14:editId="36CE4F50">
+          <wp:inline distT="0" distB="0" distL="0" distR="0" wp14:anchorId="5A3F2378" wp14:editId="43408C82">
             <wp:extent cx="2743200" cy="2743200"/>
             <wp:effectExtent l="0" t="0" r="0" b="0"/>
             <wp:docPr id="11" name="Picture 11"/>
@@ -3658,23 +3346,15 @@
     </w:p>
     <w:p>
       <w:r>
-        <w:t xml:space="preserve">A series of random draws of training and test sets </w:t>
+        <w:t xml:space="preserve">A series of random draws of training and test sets were taken to evaluate the predictive skill of the estimation procedure. </w:t>
       </w:r>
       <w:proofErr w:type="gramStart"/>
       <w:r>
-        <w:t>were taken</w:t>
+        <w:t>A set of climatology, annual interpolation, or optimal interpolation fields were</w:t>
       </w:r>
       <w:proofErr w:type="gramEnd"/>
       <w:r>
-        <w:t xml:space="preserve"> to evaluate the predictive skill of the estimation procedure. A set of climatology, annual interpolation, or optimal interpolation fields </w:t>
-      </w:r>
-      <w:proofErr w:type="gramStart"/>
-      <w:r>
-        <w:t>were estimated</w:t>
-      </w:r>
-      <w:proofErr w:type="gramEnd"/>
-      <w:r>
-        <w:t xml:space="preserve"> using the training set and compared to the held-out test set. </w:t>
+        <w:t xml:space="preserve"> estimated using the training set and compared to the held-out test set. </w:t>
       </w:r>
     </w:p>
     <w:p>
@@ -3688,7 +3368,7 @@
           <w:noProof/>
         </w:rPr>
         <w:drawing>
-          <wp:inline distT="0" distB="0" distL="0" distR="0" wp14:anchorId="23C57752" wp14:editId="697F54A9">
+          <wp:inline distT="0" distB="0" distL="0" distR="0" wp14:anchorId="1E5B2FDE" wp14:editId="2B482CEB">
             <wp:extent cx="4572000" cy="5925312"/>
             <wp:effectExtent l="0" t="0" r="0" b="0"/>
             <wp:docPr id="12" name="Picture 12"/>
@@ -3745,27 +3425,19 @@
     <w:p>
       <w:r>
         <w:lastRenderedPageBreak/>
-        <w:t xml:space="preserve">The distribution of errors from the optimal interpolation test sets </w:t>
+        <w:t>The distribution of errors from the optimal interpolation test sets were evaluated spatially to determine where the larger errors occurred and what ecosystem features they are associated with.</w:t>
+      </w:r>
+    </w:p>
+    <w:p>
+      <w:r>
+        <w:t>Figure B2. Mean absolute error by 0</w:t>
       </w:r>
       <w:proofErr w:type="gramStart"/>
       <w:r>
-        <w:t>were evaluated</w:t>
+        <w:t>.1 degree</w:t>
       </w:r>
       <w:proofErr w:type="gramEnd"/>
       <w:r>
-        <w:t xml:space="preserve"> spatially to determine where the larger errors occurred and what ecosystem features they are associated with.</w:t>
-      </w:r>
-    </w:p>
-    <w:p>
-      <w:r>
-        <w:t xml:space="preserve">Figure B2. Mean absolute error by </w:t>
-      </w:r>
-      <w:proofErr w:type="gramStart"/>
-      <w:r>
-        <w:t>0.1 degree</w:t>
-      </w:r>
-      <w:proofErr w:type="gramEnd"/>
-      <w:r>
         <w:t xml:space="preserve"> latitude and longitude intervals for spring (a) and fall (b) surface temperature; same data for spring (c) and fall (d) bottom temperature. Red indicates a positive error where blue indicates negative.  </w:t>
       </w:r>
     </w:p>
@@ -3775,7 +3447,7 @@
           <w:noProof/>
         </w:rPr>
         <w:drawing>
-          <wp:inline distT="0" distB="0" distL="0" distR="0" wp14:anchorId="54DFC95C" wp14:editId="283CB2D4">
+          <wp:inline distT="0" distB="0" distL="0" distR="0" wp14:anchorId="0AF001F9" wp14:editId="348875B0">
             <wp:extent cx="2743200" cy="2743200"/>
             <wp:effectExtent l="0" t="0" r="0" b="0"/>
             <wp:docPr id="13" name="Picture 13"/>
@@ -3821,7 +3493,7 @@
           <w:noProof/>
         </w:rPr>
         <w:drawing>
-          <wp:inline distT="0" distB="0" distL="0" distR="0" wp14:anchorId="3BA531C7" wp14:editId="4B737310">
+          <wp:inline distT="0" distB="0" distL="0" distR="0" wp14:anchorId="7217BEAC" wp14:editId="13FAAF3E">
             <wp:extent cx="2743200" cy="2743200"/>
             <wp:effectExtent l="0" t="0" r="0" b="0"/>
             <wp:docPr id="14" name="Picture 14"/>
@@ -3867,7 +3539,7 @@
           <w:noProof/>
         </w:rPr>
         <w:drawing>
-          <wp:inline distT="0" distB="0" distL="0" distR="0" wp14:anchorId="27120980" wp14:editId="7A03416C">
+          <wp:inline distT="0" distB="0" distL="0" distR="0" wp14:anchorId="1321A096" wp14:editId="0C1A63C7">
             <wp:extent cx="2743200" cy="2743200"/>
             <wp:effectExtent l="0" t="0" r="0" b="0"/>
             <wp:docPr id="8" name="Picture 8"/>
@@ -3913,7 +3585,7 @@
           <w:noProof/>
         </w:rPr>
         <w:drawing>
-          <wp:inline distT="0" distB="0" distL="0" distR="0" wp14:anchorId="69F1C8D7" wp14:editId="7BB2BCA3">
+          <wp:inline distT="0" distB="0" distL="0" distR="0" wp14:anchorId="6B726F21" wp14:editId="201E3AC7">
             <wp:extent cx="2743200" cy="2743200"/>
             <wp:effectExtent l="0" t="0" r="0" b="0"/>
             <wp:docPr id="9" name="Picture 9"/>
@@ -4023,23 +3695,15 @@
         </w:r>
       </w:hyperlink>
       <w:r>
-        <w:t xml:space="preserve">) serving as a source of data for external comparison. The OISST data for April 3 (spring) and October 11 (fall) over the period 1982-2017 </w:t>
+        <w:t xml:space="preserve">) serving as a source of data for external comparison. The OISST data for April 3 (spring) and October 11 (fall) over the period 1982-2017 were extracted on the same 0.5° grid used in the study. Time series of matching spring and fall temperatures were differenced (external minus interpolation data) and presented in the figure below (sample size for surface spring and fall data were 5220 and 5365, respectively). The interquartile </w:t>
       </w:r>
       <w:proofErr w:type="gramStart"/>
       <w:r>
-        <w:t>were extracted</w:t>
+        <w:t>range for the surface comparisons were</w:t>
       </w:r>
       <w:proofErr w:type="gramEnd"/>
       <w:r>
-        <w:t xml:space="preserve"> on the same 0.5° grid used in the study. Time series of matching spring and fall temperatures were differenced (external minus interpolation data) and presented in the figure below (sample size for surface spring and fall data were 5220 and 5365, respectively). The interquartile range for the surface comparisons were generally symmetric around zero with differences between 0.5-1°C. Bottom temperature estimated in this study </w:t>
-      </w:r>
-      <w:proofErr w:type="gramStart"/>
-      <w:r>
-        <w:t>were compared</w:t>
-      </w:r>
-      <w:proofErr w:type="gramEnd"/>
-      <w:r>
-        <w:t xml:space="preserve"> to the data from a cooperative data collection program for external comparison. The “</w:t>
+        <w:t xml:space="preserve"> generally symmetric around zero with differences between 0.5-1°C. Bottom temperature estimated in this study were compared to the data from a cooperative data collection program for external comparison. The “</w:t>
       </w:r>
       <w:r>
         <w:t>Environmental Monitors on Lobster Traps</w:t>
@@ -4062,15 +3726,7 @@
         <w:t>)</w:t>
       </w:r>
       <w:r>
-        <w:t xml:space="preserve">. The data for spring and fall </w:t>
-      </w:r>
-      <w:proofErr w:type="gramStart"/>
-      <w:r>
-        <w:t>were extracted</w:t>
-      </w:r>
-      <w:proofErr w:type="gramEnd"/>
-      <w:r>
-        <w:t xml:space="preserve"> from </w:t>
+        <w:t xml:space="preserve">. The data for spring and fall were extracted from </w:t>
       </w:r>
       <w:proofErr w:type="spellStart"/>
       <w:r>
@@ -4092,7 +3748,7 @@
           <w:noProof/>
         </w:rPr>
         <w:drawing>
-          <wp:inline distT="0" distB="0" distL="0" distR="0" wp14:anchorId="12FBC5EF" wp14:editId="5FE51A18">
+          <wp:inline distT="0" distB="0" distL="0" distR="0" wp14:anchorId="42C1AC73" wp14:editId="1B018E8C">
             <wp:extent cx="4572000" cy="3502152"/>
             <wp:effectExtent l="0" t="0" r="0" b="0"/>
             <wp:docPr id="27" name="Picture 27"/>
@@ -4518,21 +4174,7 @@
         <w:rPr>
           <w:rFonts w:cstheme="minorHAnsi"/>
         </w:rPr>
-        <w:t xml:space="preserve"> and </w:t>
-      </w:r>
-      <w:proofErr w:type="gramStart"/>
-      <w:r>
-        <w:rPr>
-          <w:rFonts w:cstheme="minorHAnsi"/>
-        </w:rPr>
-        <w:t>were combined</w:t>
-      </w:r>
-      <w:proofErr w:type="gramEnd"/>
-      <w:r>
-        <w:rPr>
-          <w:rFonts w:cstheme="minorHAnsi"/>
-        </w:rPr>
-        <w:t xml:space="preserve"> based on a</w:t>
+        <w:t xml:space="preserve"> and were combined based on a</w:t>
       </w:r>
       <w:r>
         <w:rPr>
@@ -4758,7 +4400,6 @@
           <w:rFonts w:ascii="Calibri" w:hAnsi="Calibri" w:cs="Calibri"/>
         </w:rPr>
       </w:pPr>
-      <w:proofErr w:type="gramStart"/>
       <w:r>
         <w:rPr>
           <w:rFonts w:cs="Times New Roman"/>
@@ -4908,7 +4549,6 @@
         </w:rPr>
         <w:t>(Kane 2007)</w:t>
       </w:r>
-      <w:proofErr w:type="gramEnd"/>
       <w:r>
         <w:rPr>
           <w:rFonts w:cs="Times New Roman"/>
@@ -4933,49 +4573,7 @@
         <w:rPr>
           <w:rFonts w:cs="Times New Roman"/>
         </w:rPr>
-        <w:t xml:space="preserve"> </w:t>
-      </w:r>
-      <w:proofErr w:type="gramStart"/>
-      <w:r>
-        <w:rPr>
-          <w:rFonts w:cs="Times New Roman"/>
-        </w:rPr>
-        <w:t>are collected</w:t>
-      </w:r>
-      <w:proofErr w:type="gramEnd"/>
-      <w:r>
-        <w:rPr>
-          <w:rFonts w:cs="Times New Roman"/>
-        </w:rPr>
-        <w:t xml:space="preserve"> throughout the water column to a maximum depth of 200 m using paired 61-cm Bongo samplers equipped with 333-micron mesh nets. Sample location in this survey </w:t>
-      </w:r>
-      <w:proofErr w:type="gramStart"/>
-      <w:r>
-        <w:rPr>
-          <w:rFonts w:cs="Times New Roman"/>
-        </w:rPr>
-        <w:t>is based</w:t>
-      </w:r>
-      <w:proofErr w:type="gramEnd"/>
-      <w:r>
-        <w:rPr>
-          <w:rFonts w:cs="Times New Roman"/>
-        </w:rPr>
-        <w:t xml:space="preserve"> on a randomized strata design, with strata defined by bathymetry and along-shelf location. Plankton taxa </w:t>
-      </w:r>
-      <w:proofErr w:type="gramStart"/>
-      <w:r>
-        <w:rPr>
-          <w:rFonts w:cs="Times New Roman"/>
-        </w:rPr>
-        <w:t>are sorted and identified</w:t>
-      </w:r>
-      <w:proofErr w:type="gramEnd"/>
-      <w:r>
-        <w:rPr>
-          <w:rFonts w:cs="Times New Roman"/>
-        </w:rPr>
-        <w:t xml:space="preserve">. We used the bio-volume of the 18 most abundant taxonomic categories as potential predictor variables (Table </w:t>
+        <w:t xml:space="preserve"> are collected throughout the water column to a maximum depth of 200 m using paired 61-cm Bongo samplers equipped with 333-micron mesh nets. Sample location in this survey is based on a randomized strata design, with strata defined by bathymetry and along-shelf location. Plankton taxa are sorted and identified. We used the bio-volume of the 18 most abundant taxonomic categories as potential predictor variables (Table </w:t>
       </w:r>
       <w:r>
         <w:rPr>
@@ -4987,21 +4585,7 @@
         <w:rPr>
           <w:rFonts w:cs="Times New Roman"/>
         </w:rPr>
-        <w:t xml:space="preserve">). The </w:t>
-      </w:r>
-      <w:proofErr w:type="gramStart"/>
-      <w:r>
-        <w:rPr>
-          <w:rFonts w:cs="Times New Roman"/>
-        </w:rPr>
-        <w:t>zooplankton sample time series</w:t>
-      </w:r>
-      <w:proofErr w:type="gramEnd"/>
-      <w:r>
-        <w:rPr>
-          <w:rFonts w:cs="Times New Roman"/>
-        </w:rPr>
-        <w:t xml:space="preserve"> has some missing values</w:t>
+        <w:t>). The zooplankton sample time series has some missing values</w:t>
       </w:r>
       <w:r>
         <w:rPr>
@@ -5073,21 +4657,7 @@
         <w:rPr>
           <w:rFonts w:cs="Times New Roman"/>
         </w:rPr>
-        <w:t xml:space="preserve">each seasonal </w:t>
-      </w:r>
-      <w:proofErr w:type="gramStart"/>
-      <w:r>
-        <w:rPr>
-          <w:rFonts w:cs="Times New Roman"/>
-        </w:rPr>
-        <w:t>time frame</w:t>
-      </w:r>
-      <w:proofErr w:type="gramEnd"/>
-      <w:r>
-        <w:rPr>
-          <w:rFonts w:cs="Times New Roman"/>
-        </w:rPr>
-        <w:t xml:space="preserve"> </w:t>
+        <w:t xml:space="preserve">each seasonal time frame </w:t>
       </w:r>
       <w:r>
         <w:rPr>
@@ -6967,63 +6537,33 @@
         <w:rPr>
           <w:rFonts w:cs="Times New Roman"/>
         </w:rPr>
+        <w:t xml:space="preserve"> were estimated with Random Forest decision tree models using a suite of static and dynamic predictor variables. </w:t>
+      </w:r>
+      <w:r>
+        <w:rPr>
+          <w:rFonts w:cs="Times New Roman"/>
+          <w:color w:val="000000"/>
+        </w:rPr>
+        <w:t xml:space="preserve">Variation in species presence or absence and biomass across space, bathymetry factors, productivity factors, and climate factors were tested. Models were constructed separately for spring and fall seasons. </w:t>
+      </w:r>
+      <w:r>
+        <w:rPr>
+          <w:rFonts w:cs="Times New Roman"/>
+        </w:rPr>
+        <w:t xml:space="preserve">The response variables were the occurrence and catch-per-unit-effort of </w:t>
+      </w:r>
+      <w:r>
+        <w:rPr>
+          <w:rFonts w:cs="Times New Roman"/>
+        </w:rPr>
+        <w:t>summer flounder</w:t>
+      </w:r>
+      <w:r>
+        <w:rPr>
+          <w:rFonts w:cs="Times New Roman"/>
+        </w:rPr>
         <w:t xml:space="preserve"> </w:t>
       </w:r>
-      <w:proofErr w:type="gramStart"/>
-      <w:r>
-        <w:rPr>
-          <w:rFonts w:cs="Times New Roman"/>
-        </w:rPr>
-        <w:t>were estimated</w:t>
-      </w:r>
-      <w:proofErr w:type="gramEnd"/>
-      <w:r>
-        <w:rPr>
-          <w:rFonts w:cs="Times New Roman"/>
-        </w:rPr>
-        <w:t xml:space="preserve"> with Random Forest decision tree models using a suite of static and dynamic predictor variables. </w:t>
-      </w:r>
-      <w:r>
-        <w:rPr>
-          <w:rFonts w:cs="Times New Roman"/>
-          <w:color w:val="000000"/>
-        </w:rPr>
-        <w:t xml:space="preserve">Variation in species presence or absence and biomass across space, bathymetry factors, productivity factors, and climate factors were tested. Models </w:t>
-      </w:r>
-      <w:proofErr w:type="gramStart"/>
-      <w:r>
-        <w:rPr>
-          <w:rFonts w:cs="Times New Roman"/>
-          <w:color w:val="000000"/>
-        </w:rPr>
-        <w:t>were constructed</w:t>
-      </w:r>
-      <w:proofErr w:type="gramEnd"/>
-      <w:r>
-        <w:rPr>
-          <w:rFonts w:cs="Times New Roman"/>
-          <w:color w:val="000000"/>
-        </w:rPr>
-        <w:t xml:space="preserve"> separately for spring and fall seasons. </w:t>
-      </w:r>
-      <w:r>
-        <w:rPr>
-          <w:rFonts w:cs="Times New Roman"/>
-        </w:rPr>
-        <w:t xml:space="preserve">The response variables were the occurrence and catch-per-unit-effort of </w:t>
-      </w:r>
-      <w:r>
-        <w:rPr>
-          <w:rFonts w:cs="Times New Roman"/>
-        </w:rPr>
-        <w:t>summer flounder</w:t>
-      </w:r>
-      <w:r>
-        <w:rPr>
-          <w:rFonts w:cs="Times New Roman"/>
-        </w:rPr>
-        <w:t xml:space="preserve"> </w:t>
-      </w:r>
       <w:r>
         <w:rPr>
           <w:rFonts w:cs="Times New Roman"/>
@@ -7065,21 +6605,7 @@
         <w:rPr>
           <w:rFonts w:cs="Times New Roman"/>
         </w:rPr>
-        <w:t xml:space="preserve">. The independent or predictor variable set included physical environment variables, habitat descriptors, zooplankton variables, and remote sensing variables; the variables </w:t>
-      </w:r>
-      <w:proofErr w:type="gramStart"/>
-      <w:r>
-        <w:rPr>
-          <w:rFonts w:cs="Times New Roman"/>
-        </w:rPr>
-        <w:t>will be described</w:t>
-      </w:r>
-      <w:proofErr w:type="gramEnd"/>
-      <w:r>
-        <w:rPr>
-          <w:rFonts w:cs="Times New Roman"/>
-        </w:rPr>
-        <w:t xml:space="preserve"> in more detail below. Occupancy models were fit as two-factor classification models (absence as 0; presence as 1) using the </w:t>
+        <w:t xml:space="preserve">. The independent or predictor variable set included physical environment variables, habitat descriptors, zooplankton variables, and remote sensing variables; the variables will be described in more detail below. Occupancy models were fit as two-factor classification models (absence as 0; presence as 1) using the </w:t>
       </w:r>
       <w:proofErr w:type="spellStart"/>
       <w:r>
@@ -7093,21 +6619,7 @@
         <w:rPr>
           <w:rFonts w:cs="Times New Roman"/>
         </w:rPr>
-        <w:t xml:space="preserve"> R package (version 4.6.-14). Prior to fitting the model, the independent variable set </w:t>
-      </w:r>
-      <w:proofErr w:type="gramStart"/>
-      <w:r>
-        <w:rPr>
-          <w:rFonts w:cs="Times New Roman"/>
-        </w:rPr>
-        <w:t>was first tested</w:t>
-      </w:r>
-      <w:proofErr w:type="gramEnd"/>
-      <w:r>
-        <w:rPr>
-          <w:rFonts w:cs="Times New Roman"/>
-        </w:rPr>
-        <w:t xml:space="preserve"> for multi-collinearity among the predictors and correlated variables were eliminated (R package </w:t>
+        <w:t xml:space="preserve"> R package (version 4.6.-14). Prior to fitting the model, the independent variable set was first tested for multi-collinearity among the predictors and correlated variables were eliminated (R package </w:t>
       </w:r>
       <w:proofErr w:type="spellStart"/>
       <w:r>
@@ -7121,21 +6633,7 @@
         <w:rPr>
           <w:rFonts w:cs="Times New Roman"/>
         </w:rPr>
-        <w:t xml:space="preserve">, version 2.1-3). From this reduced set of predictors, the final model variables </w:t>
-      </w:r>
-      <w:proofErr w:type="gramStart"/>
-      <w:r>
-        <w:rPr>
-          <w:rFonts w:cs="Times New Roman"/>
-        </w:rPr>
-        <w:t>were selected</w:t>
-      </w:r>
-      <w:proofErr w:type="gramEnd"/>
-      <w:r>
-        <w:rPr>
-          <w:rFonts w:cs="Times New Roman"/>
-        </w:rPr>
-        <w:t xml:space="preserve"> utilizing the model selection criteria of </w:t>
+        <w:t xml:space="preserve">, version 2.1-3). From this reduced set of predictors, the final model variables were selected utilizing the model selection criteria of </w:t>
       </w:r>
       <w:r>
         <w:rPr>
@@ -7296,14 +6794,7 @@
         <w:rPr>
           <w:rFonts w:cs="Times New Roman"/>
         </w:rPr>
-        <w:t xml:space="preserve">. Productivity models were fit as regression models with </w:t>
-      </w:r>
-      <w:proofErr w:type="gramStart"/>
-      <w:r>
-        <w:rPr>
-          <w:rFonts w:cs="Times New Roman"/>
-        </w:rPr>
-        <w:t>log</w:t>
+        <w:t>. Productivity models were fit as regression models with log</w:t>
       </w:r>
       <w:r>
         <w:rPr>
@@ -7316,42 +6807,7 @@
         <w:rPr>
           <w:rFonts w:cs="Times New Roman"/>
         </w:rPr>
-        <w:t xml:space="preserve"> transformed</w:t>
-      </w:r>
-      <w:proofErr w:type="gramEnd"/>
-      <w:r>
-        <w:rPr>
-          <w:rFonts w:cs="Times New Roman"/>
-        </w:rPr>
-        <w:t xml:space="preserve"> biomass-per-unit-effort as the response variable and the same starting set of predictor variables as in the occupancy models. As with the occupancy models, independent variables </w:t>
-      </w:r>
-      <w:proofErr w:type="gramStart"/>
-      <w:r>
-        <w:rPr>
-          <w:rFonts w:cs="Times New Roman"/>
-        </w:rPr>
-        <w:t>were tested</w:t>
-      </w:r>
-      <w:proofErr w:type="gramEnd"/>
-      <w:r>
-        <w:rPr>
-          <w:rFonts w:cs="Times New Roman"/>
-        </w:rPr>
-        <w:t xml:space="preserve"> for multi-collinearity and the model selection criteria was applied. Habitat </w:t>
-      </w:r>
-      <w:proofErr w:type="gramStart"/>
-      <w:r>
-        <w:rPr>
-          <w:rFonts w:cs="Times New Roman"/>
-        </w:rPr>
-        <w:t>was estimated</w:t>
-      </w:r>
-      <w:proofErr w:type="gramEnd"/>
-      <w:r>
-        <w:rPr>
-          <w:rFonts w:cs="Times New Roman"/>
-        </w:rPr>
-        <w:t xml:space="preserve"> from the model fits over a standard 0.1° grid, which circumscribes the range of ecosystem assessment areas in the region (Figure 1). </w:t>
+        <w:t xml:space="preserve"> transformed biomass-per-unit-effort as the response variable and the same starting set of predictor variables as in the occupancy models. As with the occupancy models, independent variables were tested for multi-collinearity and the model selection criteria was applied. Habitat was estimated from the model fits over a standard 0.1° grid, which circumscribes the range of ecosystem assessment areas in the region (Figure 1). </w:t>
       </w:r>
     </w:p>
     <w:p>
@@ -7374,7 +6830,7 @@
           <w:rFonts w:cs="Times New Roman"/>
           <w:color w:val="000000"/>
         </w:rPr>
-        <w:t xml:space="preserve">ypes of visualizations </w:t>
+        <w:t xml:space="preserve">ypes of visualizations were created from the output of the tree models. The first visualization was used to see the average probability of occupancy over space and the rate of change (Sen slope) in occupancy over the years. The second visualization was used to see the mean occupancy gradient magnitude, or frontal strength and the rate of change (Sen slope) in occupancy gradient magnitude over the years. </w:t>
       </w:r>
       <w:proofErr w:type="gramStart"/>
       <w:r>
@@ -7382,7 +6838,7 @@
           <w:rFonts w:cs="Times New Roman"/>
           <w:color w:val="000000"/>
         </w:rPr>
-        <w:t>were created</w:t>
+        <w:t>Gradient magnitude was calculated by calculating the median of the occupancy probabilities with a moving window and then summing those medians with a moving window with a matrix of weights</w:t>
       </w:r>
       <w:proofErr w:type="gramEnd"/>
       <w:r>
@@ -7390,87 +6846,7 @@
           <w:rFonts w:cs="Times New Roman"/>
           <w:color w:val="000000"/>
         </w:rPr>
-        <w:t xml:space="preserve"> from the output of the tree models. The first visualization was used to see the average probability of occupancy over space and the rate of change (Sen </w:t>
-      </w:r>
-      <w:proofErr w:type="gramStart"/>
-      <w:r>
-        <w:rPr>
-          <w:rFonts w:cs="Times New Roman"/>
-          <w:color w:val="000000"/>
-        </w:rPr>
-        <w:t>slope</w:t>
-      </w:r>
-      <w:proofErr w:type="gramEnd"/>
-      <w:r>
-        <w:rPr>
-          <w:rFonts w:cs="Times New Roman"/>
-          <w:color w:val="000000"/>
-        </w:rPr>
-        <w:t xml:space="preserve">) in occupancy over the years. The second visualization was used to see the mean occupancy gradient magnitude, or frontal strength and the rate of change (Sen </w:t>
-      </w:r>
-      <w:proofErr w:type="gramStart"/>
-      <w:r>
-        <w:rPr>
-          <w:rFonts w:cs="Times New Roman"/>
-          <w:color w:val="000000"/>
-        </w:rPr>
-        <w:t>slope</w:t>
-      </w:r>
-      <w:proofErr w:type="gramEnd"/>
-      <w:r>
-        <w:rPr>
-          <w:rFonts w:cs="Times New Roman"/>
-          <w:color w:val="000000"/>
-        </w:rPr>
-        <w:t xml:space="preserve">) in occupancy gradient magnitude over the years. Gradient magnitude </w:t>
-      </w:r>
-      <w:proofErr w:type="gramStart"/>
-      <w:r>
-        <w:rPr>
-          <w:rFonts w:cs="Times New Roman"/>
-          <w:color w:val="000000"/>
-        </w:rPr>
-        <w:t>was calculated</w:t>
-      </w:r>
-      <w:proofErr w:type="gramEnd"/>
-      <w:r>
-        <w:rPr>
-          <w:rFonts w:cs="Times New Roman"/>
-          <w:color w:val="000000"/>
-        </w:rPr>
-        <w:t xml:space="preserve"> by calculating the median of the occupancy probabilities with a moving window and then summing those medians with a moving window with a matrix of weights. The third visualization was used to see the average biomass over space and the rate of change (Sen </w:t>
-      </w:r>
-      <w:proofErr w:type="gramStart"/>
-      <w:r>
-        <w:rPr>
-          <w:rFonts w:cs="Times New Roman"/>
-          <w:color w:val="000000"/>
-        </w:rPr>
-        <w:t>slope</w:t>
-      </w:r>
-      <w:proofErr w:type="gramEnd"/>
-      <w:r>
-        <w:rPr>
-          <w:rFonts w:cs="Times New Roman"/>
-          <w:color w:val="000000"/>
-        </w:rPr>
-        <w:t xml:space="preserve">) in biomass over the years. Trends in total occupancy habitat area, with occupancy probabilities of 25, 50, and 75% over time </w:t>
-      </w:r>
-      <w:proofErr w:type="gramStart"/>
-      <w:r>
-        <w:rPr>
-          <w:rFonts w:cs="Times New Roman"/>
-          <w:color w:val="000000"/>
-        </w:rPr>
-        <w:t>were plotted</w:t>
-      </w:r>
-      <w:proofErr w:type="gramEnd"/>
-      <w:r>
-        <w:rPr>
-          <w:rFonts w:cs="Times New Roman"/>
-          <w:color w:val="000000"/>
-        </w:rPr>
-        <w:t xml:space="preserve"> as well by calculating the sum of the area with occupancy probabilities at each percentage during each year. </w:t>
+        <w:t xml:space="preserve">. The third visualization was used to see the average biomass over space and the rate of change (Sen slope) in biomass over the years. Trends in total occupancy habitat area, with occupancy probabilities of 25, 50, and 75% over time were plotted as well by calculating the sum of the area with occupancy probabilities at each percentage during each year. </w:t>
       </w:r>
     </w:p>
     <w:p>
@@ -7517,35 +6893,7 @@
         <w:rPr>
           <w:rFonts w:cs="Times New Roman"/>
         </w:rPr>
-        <w:t xml:space="preserve">Static variables </w:t>
-      </w:r>
-      <w:proofErr w:type="gramStart"/>
-      <w:r>
-        <w:rPr>
-          <w:rFonts w:cs="Times New Roman"/>
-        </w:rPr>
-        <w:t>were kept</w:t>
-      </w:r>
-      <w:proofErr w:type="gramEnd"/>
-      <w:r>
-        <w:rPr>
-          <w:rFonts w:cs="Times New Roman"/>
-        </w:rPr>
-        <w:t xml:space="preserve"> constant over years where dynamic variables varied annually. Hence, the length of the time series of model fits is constrained by the shortest dynamic variable time series to meet the requirement of complete cases in the Random Forest fitting. The fitting time series was constrained to 1992 – 2016, which </w:t>
-      </w:r>
-      <w:proofErr w:type="gramStart"/>
-      <w:r>
-        <w:rPr>
-          <w:rFonts w:cs="Times New Roman"/>
-        </w:rPr>
-        <w:t>was determined</w:t>
-      </w:r>
-      <w:proofErr w:type="gramEnd"/>
-      <w:r>
-        <w:rPr>
-          <w:rFonts w:cs="Times New Roman"/>
-        </w:rPr>
-        <w:t xml:space="preserve"> by the length of the station salinity data. </w:t>
+        <w:t xml:space="preserve">Static variables were kept constant over years where dynamic variables varied annually. Hence, the length of the time series of model fits is constrained by the shortest dynamic variable time series to meet the requirement of complete cases in the Random Forest fitting. The fitting time series was constrained to 1992 – 2016, which was determined by the length of the station salinity data. </w:t>
       </w:r>
     </w:p>
     <w:p>
@@ -7585,49 +6933,7 @@
         <w:rPr>
           <w:rFonts w:cs="Times New Roman"/>
         </w:rPr>
-        <w:t xml:space="preserve">Station data included observations made contemporaneously to </w:t>
-      </w:r>
-      <w:proofErr w:type="gramStart"/>
-      <w:r>
-        <w:rPr>
-          <w:rFonts w:cs="Times New Roman"/>
-        </w:rPr>
-        <w:t>survey bottom trawl stations</w:t>
-      </w:r>
-      <w:proofErr w:type="gramEnd"/>
-      <w:r>
-        <w:rPr>
-          <w:rFonts w:cs="Times New Roman"/>
-        </w:rPr>
-        <w:t xml:space="preserve">. Depth of the station in m </w:t>
-      </w:r>
-      <w:proofErr w:type="gramStart"/>
-      <w:r>
-        <w:rPr>
-          <w:rFonts w:cs="Times New Roman"/>
-        </w:rPr>
-        <w:t>was used</w:t>
-      </w:r>
-      <w:proofErr w:type="gramEnd"/>
-      <w:r>
-        <w:rPr>
-          <w:rFonts w:cs="Times New Roman"/>
-        </w:rPr>
-        <w:t xml:space="preserve"> as a static variable in the analysis. The observed depth </w:t>
-      </w:r>
-      <w:proofErr w:type="gramStart"/>
-      <w:r>
-        <w:rPr>
-          <w:rFonts w:cs="Times New Roman"/>
-        </w:rPr>
-        <w:t>was used</w:t>
-      </w:r>
-      <w:proofErr w:type="gramEnd"/>
-      <w:r>
-        <w:rPr>
-          <w:rFonts w:cs="Times New Roman"/>
-        </w:rPr>
-        <w:t xml:space="preserve"> in model fitting where model predictions were based on depths from the ETOPO1 dataset, which provided Northeast Shelf bathymetry at a resolution of 0.0167° (Fig A1).</w:t>
+        <w:t>Station data included observations made contemporaneously to survey bottom trawl stations. Depth of the station in m was used as a static variable in the analysis. The observed depth was used in model fitting where model predictions were based on depths from the ETOPO1 dataset, which provided Northeast Shelf bathymetry at a resolution of 0.0167° (Fig A1).</w:t>
       </w:r>
     </w:p>
     <w:p>
@@ -7642,231 +6948,77 @@
         <w:rPr>
           <w:rFonts w:cs="Times New Roman"/>
         </w:rPr>
-        <w:t xml:space="preserve">Surface and bottom water temperature and salinity </w:t>
+        <w:t xml:space="preserve">Surface and bottom water temperature and salinity were used as dynamic variables in the analysis. Temperature and salinity on the NE Shelf was collected using Conductivity/Temperature/Depth (CTD) instruments with the most complete sample coverage associated with spring (February –April) and fall (September-November) time frames. Surface and bottom temperatures were used to develop date of collection corrections using linear regression for each time frame. Temperatures were standardized to a collection date of April 3 for spring collections and October 11 for fall. A date of collection correction was not indicated for salinity data. The observed date-corrected temperature (°C) and uncorrected salinity data (PSU) was used in model fitting. Model predictions were based on temperature and salinity fields for the extent of the ecosystem developed using an optimal interpolation approach where annual data were combined with </w:t>
       </w:r>
       <w:proofErr w:type="gramStart"/>
       <w:r>
         <w:rPr>
           <w:rFonts w:cs="Times New Roman"/>
         </w:rPr>
-        <w:t>were used</w:t>
+        <w:t>a climatology</w:t>
       </w:r>
       <w:proofErr w:type="gramEnd"/>
       <w:r>
         <w:rPr>
           <w:rFonts w:cs="Times New Roman"/>
         </w:rPr>
-        <w:t xml:space="preserve"> as dynamic variables in the analysis. Temperature and salinity on the NE Shelf was collected using Conductivity/Temperature/Depth (CTD) instruments with the most complete sample coverage associated with spring (February –April) and fall (September-November) </w:t>
+        <w:t xml:space="preserve"> by season. For a </w:t>
       </w:r>
       <w:proofErr w:type="gramStart"/>
       <w:r>
         <w:rPr>
           <w:rFonts w:cs="Times New Roman"/>
         </w:rPr>
-        <w:t>time frames</w:t>
+        <w:t>half degree</w:t>
       </w:r>
       <w:proofErr w:type="gramEnd"/>
       <w:r>
         <w:rPr>
           <w:rFonts w:cs="Times New Roman"/>
         </w:rPr>
-        <w:t xml:space="preserve">. Surface and bottom temperatures were used to develop date of collection corrections using linear regression for each </w:t>
+        <w:t xml:space="preserve"> grid of the ecosystem, mean bottom temperature or salinity was calculated by year and season. For grid locations that had data for at least 80% of the time series, the data from those locals were used to calculate a seasonal mean. The annual seasonal means were used to calculate anomalies, which were combined over the time series to provide seasonal, surface and bottom anomaly </w:t>
+      </w:r>
+      <w:proofErr w:type="spellStart"/>
+      <w:r>
+        <w:rPr>
+          <w:rFonts w:cs="Times New Roman"/>
+        </w:rPr>
+        <w:t>climatologies</w:t>
+      </w:r>
+      <w:proofErr w:type="spellEnd"/>
+      <w:r>
+        <w:rPr>
+          <w:rFonts w:cs="Times New Roman"/>
+        </w:rPr>
+        <w:t xml:space="preserve">. Returning to the raw data, the observations for a year, season, and depth were then used to estimate an annual field using universal kriging with depth as a covariate. The kriging was done on a standard 0.1° grid using the R package </w:t>
+      </w:r>
+      <w:proofErr w:type="spellStart"/>
+      <w:r>
+        <w:rPr>
+          <w:rFonts w:cs="Times New Roman"/>
+        </w:rPr>
+        <w:t>automap</w:t>
+      </w:r>
+      <w:proofErr w:type="spellEnd"/>
+      <w:r>
+        <w:rPr>
+          <w:rFonts w:cs="Times New Roman"/>
+        </w:rPr>
+        <w:t xml:space="preserve"> (version 1.0-14). The annual field was then combined with the climatology anomaly field, adjusted by the annual mean, using the variance field from the kriging as the basis for a weighted mean between the two. The variance field was divided into quartiles with the first quartile (lowest kriging variance) carrying a weighting of 4:1 between the annual and climatology values. Hence, the optimal interpolated </w:t>
       </w:r>
       <w:proofErr w:type="gramStart"/>
       <w:r>
         <w:rPr>
           <w:rFonts w:cs="Times New Roman"/>
         </w:rPr>
-        <w:t>time frame</w:t>
+        <w:t>field at these locations were</w:t>
       </w:r>
       <w:proofErr w:type="gramEnd"/>
       <w:r>
         <w:rPr>
           <w:rFonts w:cs="Times New Roman"/>
         </w:rPr>
-        <w:t xml:space="preserve">. Temperatures </w:t>
-      </w:r>
-      <w:proofErr w:type="gramStart"/>
-      <w:r>
-        <w:rPr>
-          <w:rFonts w:cs="Times New Roman"/>
-        </w:rPr>
-        <w:t>were standardized</w:t>
-      </w:r>
-      <w:proofErr w:type="gramEnd"/>
-      <w:r>
-        <w:rPr>
-          <w:rFonts w:cs="Times New Roman"/>
-        </w:rPr>
-        <w:t xml:space="preserve"> to a collection date of April 3 for spring collections and October 11 for fall. A date of collection correction </w:t>
-      </w:r>
-      <w:proofErr w:type="gramStart"/>
-      <w:r>
-        <w:rPr>
-          <w:rFonts w:cs="Times New Roman"/>
-        </w:rPr>
-        <w:t>was not indicated</w:t>
-      </w:r>
-      <w:proofErr w:type="gramEnd"/>
-      <w:r>
-        <w:rPr>
-          <w:rFonts w:cs="Times New Roman"/>
-        </w:rPr>
-        <w:t xml:space="preserve"> for salinity data. The observed date-corrected temperature (°C) and uncorrected salinity data (PSU) </w:t>
-      </w:r>
-      <w:proofErr w:type="gramStart"/>
-      <w:r>
-        <w:rPr>
-          <w:rFonts w:cs="Times New Roman"/>
-        </w:rPr>
-        <w:t>was used</w:t>
-      </w:r>
-      <w:proofErr w:type="gramEnd"/>
-      <w:r>
-        <w:rPr>
-          <w:rFonts w:cs="Times New Roman"/>
-        </w:rPr>
-        <w:t xml:space="preserve"> in model fitting. Model predictions </w:t>
-      </w:r>
-      <w:proofErr w:type="gramStart"/>
-      <w:r>
-        <w:rPr>
-          <w:rFonts w:cs="Times New Roman"/>
-        </w:rPr>
-        <w:t>were based</w:t>
-      </w:r>
-      <w:proofErr w:type="gramEnd"/>
-      <w:r>
-        <w:rPr>
-          <w:rFonts w:cs="Times New Roman"/>
-        </w:rPr>
-        <w:t xml:space="preserve"> on temperature and salinity fields for the extent of the ecosystem developed using an optimal interpolation approach where annual data were combined with a climatology by season. For a </w:t>
-      </w:r>
-      <w:proofErr w:type="gramStart"/>
-      <w:r>
-        <w:rPr>
-          <w:rFonts w:cs="Times New Roman"/>
-        </w:rPr>
-        <w:t>half</w:t>
-      </w:r>
-      <w:proofErr w:type="gramEnd"/>
-      <w:r>
-        <w:rPr>
-          <w:rFonts w:cs="Times New Roman"/>
-        </w:rPr>
-        <w:t xml:space="preserve"> degree grid of the ecosystem, mean bottom temperature or salinity was calculated by year and season. For grid locations that had data for at least 80% of the time series, the data from those locals </w:t>
-      </w:r>
-      <w:proofErr w:type="gramStart"/>
-      <w:r>
-        <w:rPr>
-          <w:rFonts w:cs="Times New Roman"/>
-        </w:rPr>
-        <w:t>were used</w:t>
-      </w:r>
-      <w:proofErr w:type="gramEnd"/>
-      <w:r>
-        <w:rPr>
-          <w:rFonts w:cs="Times New Roman"/>
-        </w:rPr>
-        <w:t xml:space="preserve"> to calculate a seasonal mean. The annual seasonal means </w:t>
-      </w:r>
-      <w:proofErr w:type="gramStart"/>
-      <w:r>
-        <w:rPr>
-          <w:rFonts w:cs="Times New Roman"/>
-        </w:rPr>
-        <w:t>were used</w:t>
-      </w:r>
-      <w:proofErr w:type="gramEnd"/>
-      <w:r>
-        <w:rPr>
-          <w:rFonts w:cs="Times New Roman"/>
-        </w:rPr>
-        <w:t xml:space="preserve"> to calculate anomalies, which were combined over the time series to provide seasonal, surface and bottom anomaly </w:t>
-      </w:r>
-      <w:proofErr w:type="spellStart"/>
-      <w:r>
-        <w:rPr>
-          <w:rFonts w:cs="Times New Roman"/>
-        </w:rPr>
-        <w:t>climatologies</w:t>
-      </w:r>
-      <w:proofErr w:type="spellEnd"/>
-      <w:r>
-        <w:rPr>
-          <w:rFonts w:cs="Times New Roman"/>
-        </w:rPr>
-        <w:t xml:space="preserve">. Returning to the raw data, the observations for a year, season, and depth </w:t>
-      </w:r>
-      <w:proofErr w:type="gramStart"/>
-      <w:r>
-        <w:rPr>
-          <w:rFonts w:cs="Times New Roman"/>
-        </w:rPr>
-        <w:t>were then used</w:t>
-      </w:r>
-      <w:proofErr w:type="gramEnd"/>
-      <w:r>
-        <w:rPr>
-          <w:rFonts w:cs="Times New Roman"/>
-        </w:rPr>
-        <w:t xml:space="preserve"> to estimate an annual field using universal kriging with depth as a covariate. The kriging </w:t>
-      </w:r>
-      <w:proofErr w:type="gramStart"/>
-      <w:r>
-        <w:rPr>
-          <w:rFonts w:cs="Times New Roman"/>
-        </w:rPr>
-        <w:t>was done</w:t>
-      </w:r>
-      <w:proofErr w:type="gramEnd"/>
-      <w:r>
-        <w:rPr>
-          <w:rFonts w:cs="Times New Roman"/>
-        </w:rPr>
-        <w:t xml:space="preserve"> on a standard 0.1° grid using the R package </w:t>
-      </w:r>
-      <w:proofErr w:type="spellStart"/>
-      <w:r>
-        <w:rPr>
-          <w:rFonts w:cs="Times New Roman"/>
-        </w:rPr>
-        <w:t>automap</w:t>
-      </w:r>
-      <w:proofErr w:type="spellEnd"/>
-      <w:r>
-        <w:rPr>
-          <w:rFonts w:cs="Times New Roman"/>
-        </w:rPr>
-        <w:t xml:space="preserve"> (version 1.0-14). The annual field </w:t>
-      </w:r>
-      <w:proofErr w:type="gramStart"/>
-      <w:r>
-        <w:rPr>
-          <w:rFonts w:cs="Times New Roman"/>
-        </w:rPr>
-        <w:t>was then combined</w:t>
-      </w:r>
-      <w:proofErr w:type="gramEnd"/>
-      <w:r>
-        <w:rPr>
-          <w:rFonts w:cs="Times New Roman"/>
-        </w:rPr>
-        <w:t xml:space="preserve"> with the climatology anomaly field, adjusted by the annual mean, using the variance field from the kriging as the basis for a weighted mean between the two. The variance field was divided into quartiles with the first quartile (lowest kriging variance) carrying a weighting of 4:1 between the annual and climatology values. Hence, the optimal interpolated field at these locations </w:t>
-      </w:r>
-      <w:proofErr w:type="gramStart"/>
-      <w:r>
-        <w:rPr>
-          <w:rFonts w:cs="Times New Roman"/>
-        </w:rPr>
-        <w:t>were skewed</w:t>
-      </w:r>
-      <w:proofErr w:type="gramEnd"/>
-      <w:r>
-        <w:rPr>
-          <w:rFonts w:cs="Times New Roman"/>
-        </w:rPr>
-        <w:t xml:space="preserve"> towards the annual data reflecting their proximity to actual data locations and low kriging variance associated with them. The weighting ratio shifted to 1:1 in the highest variance quartile reflecting less information from the annual field and more from the climatology.</w:t>
+        <w:t xml:space="preserve"> skewed towards the annual data reflecting their proximity to actual data locations and low kriging variance associated with them. The weighting ratio shifted to 1:1 in the highest variance quartile reflecting less information from the annual field and more from the climatology.</w:t>
       </w:r>
     </w:p>
     <w:p>
@@ -7905,35 +7057,7 @@
         <w:rPr>
           <w:rFonts w:cs="Times New Roman"/>
         </w:rPr>
-        <w:t xml:space="preserve">Habitat descriptors are a series of static variables that reflect the shape and complexity of benthic habitats. Since the response variables for these models </w:t>
-      </w:r>
-      <w:proofErr w:type="gramStart"/>
-      <w:r>
-        <w:rPr>
-          <w:rFonts w:cs="Times New Roman"/>
-        </w:rPr>
-        <w:t>are derived</w:t>
-      </w:r>
-      <w:proofErr w:type="gramEnd"/>
-      <w:r>
-        <w:rPr>
-          <w:rFonts w:cs="Times New Roman"/>
-        </w:rPr>
-        <w:t xml:space="preserve"> from bottom trawl gear, naturally the range of candidate taxa for modelling is skewed to benthic organisms, making these descriptors particularly relevant. Most of the variables </w:t>
-      </w:r>
-      <w:proofErr w:type="gramStart"/>
-      <w:r>
-        <w:rPr>
-          <w:rFonts w:cs="Times New Roman"/>
-        </w:rPr>
-        <w:t>are based</w:t>
-      </w:r>
-      <w:proofErr w:type="gramEnd"/>
-      <w:r>
-        <w:rPr>
-          <w:rFonts w:cs="Times New Roman"/>
-        </w:rPr>
-        <w:t xml:space="preserve"> on depth measurement, including the complexity, BBI, VRM, </w:t>
+        <w:t xml:space="preserve">Habitat descriptors are a series of static variables that reflect the shape and complexity of benthic habitats. Since the response variables for these models are derived from bottom trawl gear, naturally the range of candidate taxa for modelling is skewed to benthic organisms, making these descriptors particularly relevant. Most of the variables are based on depth measurement, including the complexity, BBI, VRM, </w:t>
       </w:r>
       <w:proofErr w:type="spellStart"/>
       <w:r>
@@ -8017,21 +7141,7 @@
         <w:rPr>
           <w:rFonts w:cs="Times New Roman"/>
         </w:rPr>
-        <w:t xml:space="preserve"> variable </w:t>
-      </w:r>
-      <w:proofErr w:type="gramStart"/>
-      <w:r>
-        <w:rPr>
-          <w:rFonts w:cs="Times New Roman"/>
-        </w:rPr>
-        <w:t>is based</w:t>
-      </w:r>
-      <w:proofErr w:type="gramEnd"/>
-      <w:r>
-        <w:rPr>
-          <w:rFonts w:cs="Times New Roman"/>
-        </w:rPr>
-        <w:t xml:space="preserve"> on benthic sediment grain size and the vorticity variable is based on current estimates.</w:t>
+        <w:t xml:space="preserve"> variable is based on benthic sediment grain size and the vorticity variable is based on current estimates.</w:t>
       </w:r>
     </w:p>
     <w:p>
@@ -8066,7 +7176,6 @@
           <w:rFonts w:cs="Times New Roman"/>
         </w:rPr>
       </w:pPr>
-      <w:proofErr w:type="gramStart"/>
       <w:r>
         <w:rPr>
           <w:rFonts w:cs="Times New Roman"/>
@@ -8216,88 +7325,45 @@
         </w:rPr>
         <w:t>(Kane 2007)</w:t>
       </w:r>
+      <w:r>
+        <w:rPr>
+          <w:rFonts w:cs="Times New Roman"/>
+        </w:rPr>
+        <w:fldChar w:fldCharType="end"/>
+      </w:r>
+      <w:r>
+        <w:rPr>
+          <w:rFonts w:cs="Times New Roman"/>
+        </w:rPr>
+        <w:t xml:space="preserve">. Zooplankton and </w:t>
+      </w:r>
+      <w:proofErr w:type="spellStart"/>
+      <w:r>
+        <w:rPr>
+          <w:rFonts w:cs="Times New Roman"/>
+        </w:rPr>
+        <w:t>ichthyoplankton</w:t>
+      </w:r>
+      <w:proofErr w:type="spellEnd"/>
+      <w:r>
+        <w:rPr>
+          <w:rFonts w:cs="Times New Roman"/>
+        </w:rPr>
+        <w:t xml:space="preserve"> are collected throughout the water column to a maximum depth of 200 m using paired 61-cm Bongo samplers equipped with 333-micron mesh nets. Sample location in this survey is based on a randomized strata design, with strata defined by bathymetry and along-shelf location. Plankton taxa are sorted and identified. We used the bio-volume of the 18 most abundant taxonomic categories as potential predictor variables (Table 2). The zooplankton sample time series has some missing </w:t>
+      </w:r>
+      <w:proofErr w:type="gramStart"/>
+      <w:r>
+        <w:rPr>
+          <w:rFonts w:cs="Times New Roman"/>
+        </w:rPr>
+        <w:t>values which were ameliorated by summing data over five-year time steps for each seasonal time frame</w:t>
+      </w:r>
       <w:proofErr w:type="gramEnd"/>
       <w:r>
         <w:rPr>
           <w:rFonts w:cs="Times New Roman"/>
         </w:rPr>
-        <w:fldChar w:fldCharType="end"/>
-      </w:r>
-      <w:r>
-        <w:rPr>
-          <w:rFonts w:cs="Times New Roman"/>
-        </w:rPr>
-        <w:t xml:space="preserve">. Zooplankton and </w:t>
-      </w:r>
-      <w:proofErr w:type="spellStart"/>
-      <w:r>
-        <w:rPr>
-          <w:rFonts w:cs="Times New Roman"/>
-        </w:rPr>
-        <w:t>ichthyoplankton</w:t>
-      </w:r>
-      <w:proofErr w:type="spellEnd"/>
-      <w:r>
-        <w:rPr>
-          <w:rFonts w:cs="Times New Roman"/>
-        </w:rPr>
-        <w:t xml:space="preserve"> </w:t>
-      </w:r>
-      <w:proofErr w:type="gramStart"/>
-      <w:r>
-        <w:rPr>
-          <w:rFonts w:cs="Times New Roman"/>
-        </w:rPr>
-        <w:t>are collected</w:t>
-      </w:r>
-      <w:proofErr w:type="gramEnd"/>
-      <w:r>
-        <w:rPr>
-          <w:rFonts w:cs="Times New Roman"/>
-        </w:rPr>
-        <w:t xml:space="preserve"> throughout the water column to a maximum depth of 200 m using paired 61-cm Bongo samplers equipped with 333-micron mesh nets. Sample location in this survey </w:t>
-      </w:r>
-      <w:proofErr w:type="gramStart"/>
-      <w:r>
-        <w:rPr>
-          <w:rFonts w:cs="Times New Roman"/>
-        </w:rPr>
-        <w:t>is based</w:t>
-      </w:r>
-      <w:proofErr w:type="gramEnd"/>
-      <w:r>
-        <w:rPr>
-          <w:rFonts w:cs="Times New Roman"/>
-        </w:rPr>
-        <w:t xml:space="preserve"> on a randomized strata design, with strata defined by bathymetry and along-shelf location. Plankton taxa </w:t>
-      </w:r>
-      <w:proofErr w:type="gramStart"/>
-      <w:r>
-        <w:rPr>
-          <w:rFonts w:cs="Times New Roman"/>
-        </w:rPr>
-        <w:t>are sorted and identified</w:t>
-      </w:r>
-      <w:proofErr w:type="gramEnd"/>
-      <w:r>
-        <w:rPr>
-          <w:rFonts w:cs="Times New Roman"/>
-        </w:rPr>
-        <w:t xml:space="preserve">. We used the bio-volume of the 18 most abundant taxonomic categories as potential predictor variables (Table 2). The zooplankton sample time series has some missing </w:t>
-      </w:r>
-      <w:proofErr w:type="gramStart"/>
-      <w:r>
-        <w:rPr>
-          <w:rFonts w:cs="Times New Roman"/>
-        </w:rPr>
-        <w:t>values which</w:t>
-      </w:r>
-      <w:proofErr w:type="gramEnd"/>
-      <w:r>
-        <w:rPr>
-          <w:rFonts w:cs="Times New Roman"/>
-        </w:rPr>
-        <w:t xml:space="preserve"> were ameliorated by summing data over five-year time steps for each seasonal time frame and interpolating a </w:t>
+        <w:t xml:space="preserve"> and interpolating a </w:t>
       </w:r>
       <w:r>
         <w:rPr>
@@ -8343,35 +7409,7 @@
         <w:rPr>
           <w:rFonts w:cs="Times New Roman"/>
         </w:rPr>
-        <w:t xml:space="preserve">Chlorophyll concentration and SST from remote sensing sources </w:t>
-      </w:r>
-      <w:proofErr w:type="gramStart"/>
-      <w:r>
-        <w:rPr>
-          <w:rFonts w:cs="Times New Roman"/>
-        </w:rPr>
-        <w:t>were applied</w:t>
-      </w:r>
-      <w:proofErr w:type="gramEnd"/>
-      <w:r>
-        <w:rPr>
-          <w:rFonts w:cs="Times New Roman"/>
-        </w:rPr>
-        <w:t xml:space="preserve"> in the habitat models as static variables. Chlorophyll and SST </w:t>
-      </w:r>
-      <w:proofErr w:type="gramStart"/>
-      <w:r>
-        <w:rPr>
-          <w:rFonts w:cs="Times New Roman"/>
-        </w:rPr>
-        <w:t>were summarized</w:t>
-      </w:r>
-      <w:proofErr w:type="gramEnd"/>
-      <w:r>
-        <w:rPr>
-          <w:rFonts w:cs="Times New Roman"/>
-        </w:rPr>
-        <w:t xml:space="preserve"> as monthly means with their associated gradient magnitude or frontal fields. The basis for the chlorophyll concentration was measurements made with the Sea-viewing Wide Field of View Sensor (</w:t>
+        <w:t>Chlorophyll concentration and SST from remote sensing sources were applied in the habitat models as static variables. Chlorophyll and SST were summarized as monthly means with their associated gradient magnitude or frontal fields. The basis for the chlorophyll concentration was measurements made with the Sea-viewing Wide Field of View Sensor (</w:t>
       </w:r>
       <w:proofErr w:type="spellStart"/>
       <w:r>
@@ -8416,7 +7454,6 @@
         <w:t xml:space="preserve">, Siegel, </w:t>
       </w:r>
       <w:proofErr w:type="spellStart"/>
-      <w:proofErr w:type="gramStart"/>
       <w:r>
         <w:rPr>
           <w:rFonts w:cs="Times New Roman"/>
@@ -8424,7 +7461,6 @@
         <w:t>Maritorena</w:t>
       </w:r>
       <w:proofErr w:type="spellEnd"/>
-      <w:proofErr w:type="gramEnd"/>
       <w:r>
         <w:rPr>
           <w:rFonts w:cs="Times New Roman"/>
@@ -8457,21 +7493,7 @@
         <w:rPr>
           <w:rFonts w:cs="Times New Roman"/>
         </w:rPr>
-        <w:t xml:space="preserve">). These four sensors provide an overlapping time series of chlorophyll concentration during the period and </w:t>
-      </w:r>
-      <w:proofErr w:type="gramStart"/>
-      <w:r>
-        <w:rPr>
-          <w:rFonts w:cs="Times New Roman"/>
-        </w:rPr>
-        <w:t>were combined</w:t>
-      </w:r>
-      <w:proofErr w:type="gramEnd"/>
-      <w:r>
-        <w:rPr>
-          <w:rFonts w:cs="Times New Roman"/>
-        </w:rPr>
-        <w:t xml:space="preserve"> based on a bio-optical model inversion algorithm </w:t>
+        <w:t xml:space="preserve">). These four sensors provide an overlapping time series of chlorophyll concentration during the period and were combined based on a bio-optical model inversion algorithm </w:t>
       </w:r>
       <w:r>
         <w:rPr>
@@ -8641,21 +7663,7 @@
         <w:rPr>
           <w:rFonts w:cs="Times New Roman"/>
         </w:rPr>
-        <w:t xml:space="preserve">. Monthly SST fields </w:t>
-      </w:r>
-      <w:proofErr w:type="gramStart"/>
-      <w:r>
-        <w:rPr>
-          <w:rFonts w:cs="Times New Roman"/>
-        </w:rPr>
-        <w:t>were based</w:t>
-      </w:r>
-      <w:proofErr w:type="gramEnd"/>
-      <w:r>
-        <w:rPr>
-          <w:rFonts w:cs="Times New Roman"/>
-        </w:rPr>
-        <w:t xml:space="preserve"> on data from the MODIS Terra sensor data available from the Ocean Color Website (</w:t>
+        <w:t>. Monthly SST fields were based on data from the MODIS Terra sensor data available from the Ocean Color Website (</w:t>
       </w:r>
       <w:hyperlink r:id="rId41" w:history="1">
         <w:r>
@@ -8670,21 +7678,7 @@
         <w:rPr>
           <w:rFonts w:cs="Times New Roman"/>
         </w:rPr>
-        <w:t xml:space="preserve">). From these data, mean monthly fields </w:t>
-      </w:r>
-      <w:proofErr w:type="gramStart"/>
-      <w:r>
-        <w:rPr>
-          <w:rFonts w:cs="Times New Roman"/>
-        </w:rPr>
-        <w:t>were generated</w:t>
-      </w:r>
-      <w:proofErr w:type="gramEnd"/>
-      <w:r>
-        <w:rPr>
-          <w:rFonts w:cs="Times New Roman"/>
-        </w:rPr>
-        <w:t xml:space="preserve"> for both chlorophyll and SST. There are </w:t>
+        <w:t xml:space="preserve">). From these data, mean monthly fields were generated for both chlorophyll and SST. There are </w:t>
       </w:r>
       <w:proofErr w:type="gramStart"/>
       <w:r>
@@ -8895,35 +7889,7 @@
         <w:rPr>
           <w:rFonts w:cs="Times New Roman"/>
         </w:rPr>
-        <w:t xml:space="preserve">The habitat models </w:t>
-      </w:r>
-      <w:proofErr w:type="gramStart"/>
-      <w:r>
-        <w:rPr>
-          <w:rFonts w:cs="Times New Roman"/>
-        </w:rPr>
-        <w:t>were evaluated</w:t>
-      </w:r>
-      <w:proofErr w:type="gramEnd"/>
-      <w:r>
-        <w:rPr>
-          <w:rFonts w:cs="Times New Roman"/>
-        </w:rPr>
-        <w:t xml:space="preserve"> for fit based on out-of-bag classification accuracy. For occupancy models accuracy, AUC (Area </w:t>
-      </w:r>
-      <w:proofErr w:type="gramStart"/>
-      <w:r>
-        <w:rPr>
-          <w:rFonts w:cs="Times New Roman"/>
-        </w:rPr>
-        <w:t>Under</w:t>
-      </w:r>
-      <w:proofErr w:type="gramEnd"/>
-      <w:r>
-        <w:rPr>
-          <w:rFonts w:cs="Times New Roman"/>
-        </w:rPr>
-        <w:t xml:space="preserve"> the ROC Curve), and Cohen’s Kappa were calculated using the </w:t>
+        <w:t xml:space="preserve">The habitat models were evaluated for fit based on out-of-bag classification accuracy. For occupancy models accuracy, AUC (Area Under the ROC Curve), and Cohen’s Kappa were calculated using the </w:t>
       </w:r>
       <w:proofErr w:type="spellStart"/>
       <w:r>
@@ -8937,21 +7903,7 @@
         <w:rPr>
           <w:rFonts w:cs="Times New Roman"/>
         </w:rPr>
-        <w:t xml:space="preserve"> R package (version 0.84). For regression models, the variance explained by the model, mean absolute error, the root mean square error, and bias </w:t>
-      </w:r>
-      <w:proofErr w:type="gramStart"/>
-      <w:r>
-        <w:rPr>
-          <w:rFonts w:cs="Times New Roman"/>
-        </w:rPr>
-        <w:t>were calculated</w:t>
-      </w:r>
-      <w:proofErr w:type="gramEnd"/>
-      <w:r>
-        <w:rPr>
-          <w:rFonts w:cs="Times New Roman"/>
-        </w:rPr>
-        <w:t xml:space="preserve"> using the Metrics R package (version 0.1.3). To evaluate variable importance in both occupancy and regression models, we plotted the number of times a variable was the root variable versus the mean minimum node depth for the variable, highlighting the top ten important variables (</w:t>
+        <w:t xml:space="preserve"> R package (version 0.84). For regression models, the variance explained by the model, mean absolute error, the root mean square error, and bias were calculated using the Metrics R package (version 0.1.3). To evaluate variable importance in both occupancy and regression models, we plotted the number of times a variable was the root variable versus the mean minimum node depth for the variable, highlighting the top ten important variables (</w:t>
       </w:r>
       <w:proofErr w:type="spellStart"/>
       <w:r>
@@ -8965,21 +7917,7 @@
         <w:rPr>
           <w:rFonts w:cs="Times New Roman"/>
         </w:rPr>
-        <w:t xml:space="preserve"> R package, version 0.9). For occupancy models we also </w:t>
-      </w:r>
-      <w:proofErr w:type="gramStart"/>
-      <w:r>
-        <w:rPr>
-          <w:rFonts w:cs="Times New Roman"/>
-        </w:rPr>
-        <w:t>plotted</w:t>
-      </w:r>
-      <w:proofErr w:type="gramEnd"/>
-      <w:r>
-        <w:rPr>
-          <w:rFonts w:cs="Times New Roman"/>
-        </w:rPr>
-        <w:t xml:space="preserve"> the Gini index decrease versus accuracy decrease, whereas for the regression models we plotted node purity increase versus MSE increase, also highlighting the top ten most important variables. </w:t>
+        <w:t xml:space="preserve"> R package, version 0.9). For occupancy models we also plotted the Gini index decrease versus accuracy decrease, whereas for the regression models we plotted node purity increase versus MSE increase, also highlighting the top ten most important variables. </w:t>
       </w:r>
     </w:p>
     <w:p>
@@ -9030,8 +7968,8 @@
         <w:tblLook w:val="04A0" w:firstRow="1" w:lastRow="0" w:firstColumn="1" w:lastColumn="0" w:noHBand="0" w:noVBand="1"/>
       </w:tblPr>
       <w:tblGrid>
-        <w:gridCol w:w="1621"/>
-        <w:gridCol w:w="4129"/>
+        <w:gridCol w:w="1639"/>
+        <w:gridCol w:w="4337"/>
         <w:gridCol w:w="3600"/>
       </w:tblGrid>
       <w:tr>
@@ -9146,14 +8084,14 @@
               <w:rPr>
                 <w:rFonts w:cs="Times New Roman"/>
               </w:rPr>
-              <w:t>are squared to make them all positive and averaged</w:t>
+              <w:t>are</w:t>
             </w:r>
             <w:proofErr w:type="gramEnd"/>
             <w:r>
               <w:rPr>
                 <w:rFonts w:cs="Times New Roman"/>
               </w:rPr>
-              <w:t>. The index is the square root of this average.</w:t>
+              <w:t xml:space="preserve"> squared to make them all positive and averaged. The index is the square root of this average.</w:t>
             </w:r>
           </w:p>
         </w:tc>
@@ -9589,21 +8527,7 @@
               <w:rPr>
                 <w:rFonts w:cs="Times New Roman"/>
               </w:rPr>
-              <w:t xml:space="preserve">Benthic profile curvature at 2km, 10km and 20 km spatial scales </w:t>
-            </w:r>
-            <w:proofErr w:type="gramStart"/>
-            <w:r>
-              <w:rPr>
-                <w:rFonts w:cs="Times New Roman"/>
-              </w:rPr>
-              <w:t>was derived</w:t>
-            </w:r>
-            <w:proofErr w:type="gramEnd"/>
-            <w:r>
-              <w:rPr>
-                <w:rFonts w:cs="Times New Roman"/>
-              </w:rPr>
-              <w:t xml:space="preserve"> from depth data.</w:t>
+              <w:t>Benthic profile curvature at 2km, 10km and 20 km spatial scales was derived from depth data.</w:t>
             </w:r>
           </w:p>
         </w:tc>
@@ -10092,14 +9016,14 @@
               <w:rPr>
                 <w:rFonts w:cs="Times New Roman"/>
               </w:rPr>
-              <w:t>is based</w:t>
+              <w:t>is</w:t>
             </w:r>
             <w:proofErr w:type="gramEnd"/>
             <w:r>
               <w:rPr>
                 <w:rFonts w:cs="Times New Roman"/>
               </w:rPr>
-              <w:t xml:space="preserve"> on grain size distribution from the USGS </w:t>
+              <w:t xml:space="preserve"> based on grain size distribution from the USGS </w:t>
             </w:r>
             <w:proofErr w:type="spellStart"/>
             <w:r>
@@ -12808,7 +11732,7 @@
           <w:noProof/>
         </w:rPr>
         <w:drawing>
-          <wp:inline distT="0" distB="0" distL="0" distR="0" wp14:anchorId="5E5CD179" wp14:editId="29DCEECB">
+          <wp:inline distT="0" distB="0" distL="0" distR="0" wp14:anchorId="25C65160" wp14:editId="442C9269">
             <wp:extent cx="5486400" cy="4700016"/>
             <wp:effectExtent l="0" t="0" r="0" b="5715"/>
             <wp:docPr id="5126" name="Picture 6"/>
@@ -13376,7 +12300,7 @@
 </file>
 
 <file path=word/endnotes.xml><?xml version="1.0" encoding="utf-8"?>
-<w:endnotes xmlns:wpc="http://schemas.microsoft.com/office/word/2010/wordprocessingCanvas" xmlns:cx="http://schemas.microsoft.com/office/drawing/2014/chartex" xmlns:cx1="http://schemas.microsoft.com/office/drawing/2015/9/8/chartex" xmlns:mc="http://schemas.openxmlformats.org/markup-compatibility/2006" xmlns:o="urn:schemas-microsoft-com:office:office" xmlns:r="http://schemas.openxmlformats.org/officeDocument/2006/relationships" xmlns:m="http://schemas.openxmlformats.org/officeDocument/2006/math" xmlns:v="urn:schemas-microsoft-com:vml" xmlns:wp14="http://schemas.microsoft.com/office/word/2010/wordprocessingDrawing" xmlns:wp="http://schemas.openxmlformats.org/drawingml/2006/wordprocessingDrawing" xmlns:w10="urn:schemas-microsoft-com:office:word" xmlns:w="http://schemas.openxmlformats.org/wordprocessingml/2006/main" xmlns:w14="http://schemas.microsoft.com/office/word/2010/wordml" xmlns:w15="http://schemas.microsoft.com/office/word/2012/wordml" xmlns:w16se="http://schemas.microsoft.com/office/word/2015/wordml/symex" xmlns:wpg="http://schemas.microsoft.com/office/word/2010/wordprocessingGroup" xmlns:wpi="http://schemas.microsoft.com/office/word/2010/wordprocessingInk" xmlns:wne="http://schemas.microsoft.com/office/word/2006/wordml" xmlns:wps="http://schemas.microsoft.com/office/word/2010/wordprocessingShape" mc:Ignorable="w14 w15 w16se wp14">
+<w:endnotes xmlns:wpc="http://schemas.microsoft.com/office/word/2010/wordprocessingCanvas" xmlns:mo="http://schemas.microsoft.com/office/mac/office/2008/main" xmlns:mc="http://schemas.openxmlformats.org/markup-compatibility/2006" xmlns:mv="urn:schemas-microsoft-com:mac:vml" xmlns:o="urn:schemas-microsoft-com:office:office" xmlns:r="http://schemas.openxmlformats.org/officeDocument/2006/relationships" xmlns:m="http://schemas.openxmlformats.org/officeDocument/2006/math" xmlns:v="urn:schemas-microsoft-com:vml" xmlns:wp14="http://schemas.microsoft.com/office/word/2010/wordprocessingDrawing" xmlns:wp="http://schemas.openxmlformats.org/drawingml/2006/wordprocessingDrawing" xmlns:w10="urn:schemas-microsoft-com:office:word" xmlns:w="http://schemas.openxmlformats.org/wordprocessingml/2006/main" xmlns:w14="http://schemas.microsoft.com/office/word/2010/wordml" xmlns:wpg="http://schemas.microsoft.com/office/word/2010/wordprocessingGroup" xmlns:wpi="http://schemas.microsoft.com/office/word/2010/wordprocessingInk" xmlns:wne="http://schemas.microsoft.com/office/word/2006/wordml" xmlns:wps="http://schemas.microsoft.com/office/word/2010/wordprocessingShape" mc:Ignorable="w14 wp14">
   <w:endnote w:type="separator" w:id="-1">
     <w:p>
       <w:pPr>
@@ -13401,7 +12325,7 @@
 </file>
 
 <file path=word/footer1.xml><?xml version="1.0" encoding="utf-8"?>
-<w:ftr xmlns:wpc="http://schemas.microsoft.com/office/word/2010/wordprocessingCanvas" xmlns:cx="http://schemas.microsoft.com/office/drawing/2014/chartex" xmlns:cx1="http://schemas.microsoft.com/office/drawing/2015/9/8/chartex" xmlns:mc="http://schemas.openxmlformats.org/markup-compatibility/2006" xmlns:o="urn:schemas-microsoft-com:office:office" xmlns:r="http://schemas.openxmlformats.org/officeDocument/2006/relationships" xmlns:m="http://schemas.openxmlformats.org/officeDocument/2006/math" xmlns:v="urn:schemas-microsoft-com:vml" xmlns:wp14="http://schemas.microsoft.com/office/word/2010/wordprocessingDrawing" xmlns:wp="http://schemas.openxmlformats.org/drawingml/2006/wordprocessingDrawing" xmlns:w10="urn:schemas-microsoft-com:office:word" xmlns:w="http://schemas.openxmlformats.org/wordprocessingml/2006/main" xmlns:w14="http://schemas.microsoft.com/office/word/2010/wordml" xmlns:w15="http://schemas.microsoft.com/office/word/2012/wordml" xmlns:w16se="http://schemas.microsoft.com/office/word/2015/wordml/symex" xmlns:wpg="http://schemas.microsoft.com/office/word/2010/wordprocessingGroup" xmlns:wpi="http://schemas.microsoft.com/office/word/2010/wordprocessingInk" xmlns:wne="http://schemas.microsoft.com/office/word/2006/wordml" xmlns:wps="http://schemas.microsoft.com/office/word/2010/wordprocessingShape" mc:Ignorable="w14 w15 w16se wp14">
+<w:ftr xmlns:wpc="http://schemas.microsoft.com/office/word/2010/wordprocessingCanvas" xmlns:mo="http://schemas.microsoft.com/office/mac/office/2008/main" xmlns:mc="http://schemas.openxmlformats.org/markup-compatibility/2006" xmlns:mv="urn:schemas-microsoft-com:mac:vml" xmlns:o="urn:schemas-microsoft-com:office:office" xmlns:r="http://schemas.openxmlformats.org/officeDocument/2006/relationships" xmlns:m="http://schemas.openxmlformats.org/officeDocument/2006/math" xmlns:v="urn:schemas-microsoft-com:vml" xmlns:wp14="http://schemas.microsoft.com/office/word/2010/wordprocessingDrawing" xmlns:wp="http://schemas.openxmlformats.org/drawingml/2006/wordprocessingDrawing" xmlns:w10="urn:schemas-microsoft-com:office:word" xmlns:w="http://schemas.openxmlformats.org/wordprocessingml/2006/main" xmlns:w14="http://schemas.microsoft.com/office/word/2010/wordml" xmlns:wpg="http://schemas.microsoft.com/office/word/2010/wordprocessingGroup" xmlns:wpi="http://schemas.microsoft.com/office/word/2010/wordprocessingInk" xmlns:wne="http://schemas.microsoft.com/office/word/2006/wordml" xmlns:wps="http://schemas.microsoft.com/office/word/2010/wordprocessingShape" mc:Ignorable="w14 wp14">
   <w:sdt>
     <w:sdtPr>
       <w:id w:val="1430473732"/>
@@ -13434,7 +12358,7 @@
           <w:rPr>
             <w:noProof/>
           </w:rPr>
-          <w:t>21</w:t>
+          <w:t>7</w:t>
         </w:r>
         <w:r>
           <w:rPr>
@@ -13454,7 +12378,7 @@
 </file>
 
 <file path=word/footnotes.xml><?xml version="1.0" encoding="utf-8"?>
-<w:footnotes xmlns:wpc="http://schemas.microsoft.com/office/word/2010/wordprocessingCanvas" xmlns:cx="http://schemas.microsoft.com/office/drawing/2014/chartex" xmlns:cx1="http://schemas.microsoft.com/office/drawing/2015/9/8/chartex" xmlns:mc="http://schemas.openxmlformats.org/markup-compatibility/2006" xmlns:o="urn:schemas-microsoft-com:office:office" xmlns:r="http://schemas.openxmlformats.org/officeDocument/2006/relationships" xmlns:m="http://schemas.openxmlformats.org/officeDocument/2006/math" xmlns:v="urn:schemas-microsoft-com:vml" xmlns:wp14="http://schemas.microsoft.com/office/word/2010/wordprocessingDrawing" xmlns:wp="http://schemas.openxmlformats.org/drawingml/2006/wordprocessingDrawing" xmlns:w10="urn:schemas-microsoft-com:office:word" xmlns:w="http://schemas.openxmlformats.org/wordprocessingml/2006/main" xmlns:w14="http://schemas.microsoft.com/office/word/2010/wordml" xmlns:w15="http://schemas.microsoft.com/office/word/2012/wordml" xmlns:w16se="http://schemas.microsoft.com/office/word/2015/wordml/symex" xmlns:wpg="http://schemas.microsoft.com/office/word/2010/wordprocessingGroup" xmlns:wpi="http://schemas.microsoft.com/office/word/2010/wordprocessingInk" xmlns:wne="http://schemas.microsoft.com/office/word/2006/wordml" xmlns:wps="http://schemas.microsoft.com/office/word/2010/wordprocessingShape" mc:Ignorable="w14 w15 w16se wp14">
+<w:footnotes xmlns:wpc="http://schemas.microsoft.com/office/word/2010/wordprocessingCanvas" xmlns:mo="http://schemas.microsoft.com/office/mac/office/2008/main" xmlns:mc="http://schemas.openxmlformats.org/markup-compatibility/2006" xmlns:mv="urn:schemas-microsoft-com:mac:vml" xmlns:o="urn:schemas-microsoft-com:office:office" xmlns:r="http://schemas.openxmlformats.org/officeDocument/2006/relationships" xmlns:m="http://schemas.openxmlformats.org/officeDocument/2006/math" xmlns:v="urn:schemas-microsoft-com:vml" xmlns:wp14="http://schemas.microsoft.com/office/word/2010/wordprocessingDrawing" xmlns:wp="http://schemas.openxmlformats.org/drawingml/2006/wordprocessingDrawing" xmlns:w10="urn:schemas-microsoft-com:office:word" xmlns:w="http://schemas.openxmlformats.org/wordprocessingml/2006/main" xmlns:w14="http://schemas.microsoft.com/office/word/2010/wordml" xmlns:wpg="http://schemas.microsoft.com/office/word/2010/wordprocessingGroup" xmlns:wpi="http://schemas.microsoft.com/office/word/2010/wordprocessingInk" xmlns:wne="http://schemas.microsoft.com/office/word/2006/wordml" xmlns:wps="http://schemas.microsoft.com/office/word/2010/wordprocessingShape" mc:Ignorable="w14 wp14">
   <w:footnote w:type="separator" w:id="-1">
     <w:p>
       <w:pPr>
@@ -13479,7 +12403,7 @@
 </file>
 
 <file path=word/styles.xml><?xml version="1.0" encoding="utf-8"?>
-<w:styles xmlns:mc="http://schemas.openxmlformats.org/markup-compatibility/2006" xmlns:r="http://schemas.openxmlformats.org/officeDocument/2006/relationships" xmlns:w="http://schemas.openxmlformats.org/wordprocessingml/2006/main" xmlns:w14="http://schemas.microsoft.com/office/word/2010/wordml" xmlns:w15="http://schemas.microsoft.com/office/word/2012/wordml" xmlns:w16se="http://schemas.microsoft.com/office/word/2015/wordml/symex" mc:Ignorable="w14 w15 w16se">
+<w:styles xmlns:mc="http://schemas.openxmlformats.org/markup-compatibility/2006" xmlns:r="http://schemas.openxmlformats.org/officeDocument/2006/relationships" xmlns:w="http://schemas.openxmlformats.org/wordprocessingml/2006/main" xmlns:w14="http://schemas.microsoft.com/office/word/2010/wordml" mc:Ignorable="w14">
   <w:docDefaults>
     <w:rPrDefault>
       <w:rPr>
@@ -13495,378 +12419,153 @@
       </w:pPr>
     </w:pPrDefault>
   </w:docDefaults>
-  <w:latentStyles w:defLockedState="0" w:defUIPriority="99" w:defSemiHidden="0" w:defUnhideWhenUsed="0" w:defQFormat="0" w:count="371">
-    <w:lsdException w:name="Normal" w:uiPriority="0" w:qFormat="1"/>
-    <w:lsdException w:name="heading 1" w:uiPriority="9" w:qFormat="1"/>
-    <w:lsdException w:name="heading 2" w:semiHidden="1" w:uiPriority="9" w:unhideWhenUsed="1" w:qFormat="1"/>
-    <w:lsdException w:name="heading 3" w:semiHidden="1" w:uiPriority="9" w:unhideWhenUsed="1" w:qFormat="1"/>
-    <w:lsdException w:name="heading 4" w:semiHidden="1" w:uiPriority="9" w:unhideWhenUsed="1" w:qFormat="1"/>
-    <w:lsdException w:name="heading 5" w:semiHidden="1" w:uiPriority="9" w:unhideWhenUsed="1" w:qFormat="1"/>
-    <w:lsdException w:name="heading 6" w:semiHidden="1" w:uiPriority="9" w:unhideWhenUsed="1" w:qFormat="1"/>
-    <w:lsdException w:name="heading 7" w:semiHidden="1" w:uiPriority="9" w:unhideWhenUsed="1" w:qFormat="1"/>
-    <w:lsdException w:name="heading 8" w:semiHidden="1" w:uiPriority="9" w:unhideWhenUsed="1" w:qFormat="1"/>
-    <w:lsdException w:name="heading 9" w:semiHidden="1" w:uiPriority="9" w:unhideWhenUsed="1" w:qFormat="1"/>
-    <w:lsdException w:name="index 1" w:semiHidden="1" w:unhideWhenUsed="1"/>
-    <w:lsdException w:name="index 2" w:semiHidden="1" w:unhideWhenUsed="1"/>
-    <w:lsdException w:name="index 3" w:semiHidden="1" w:unhideWhenUsed="1"/>
-    <w:lsdException w:name="index 4" w:semiHidden="1" w:unhideWhenUsed="1"/>
-    <w:lsdException w:name="index 5" w:semiHidden="1" w:unhideWhenUsed="1"/>
-    <w:lsdException w:name="index 6" w:semiHidden="1" w:unhideWhenUsed="1"/>
-    <w:lsdException w:name="index 7" w:semiHidden="1" w:unhideWhenUsed="1"/>
-    <w:lsdException w:name="index 8" w:semiHidden="1" w:unhideWhenUsed="1"/>
-    <w:lsdException w:name="index 9" w:semiHidden="1" w:unhideWhenUsed="1"/>
-    <w:lsdException w:name="toc 1" w:semiHidden="1" w:uiPriority="39" w:unhideWhenUsed="1"/>
-    <w:lsdException w:name="toc 2" w:semiHidden="1" w:uiPriority="39" w:unhideWhenUsed="1"/>
-    <w:lsdException w:name="toc 3" w:semiHidden="1" w:uiPriority="39" w:unhideWhenUsed="1"/>
-    <w:lsdException w:name="toc 4" w:semiHidden="1" w:uiPriority="39" w:unhideWhenUsed="1"/>
-    <w:lsdException w:name="toc 5" w:semiHidden="1" w:uiPriority="39" w:unhideWhenUsed="1"/>
-    <w:lsdException w:name="toc 6" w:semiHidden="1" w:uiPriority="39" w:unhideWhenUsed="1"/>
-    <w:lsdException w:name="toc 7" w:semiHidden="1" w:uiPriority="39" w:unhideWhenUsed="1"/>
-    <w:lsdException w:name="toc 8" w:semiHidden="1" w:uiPriority="39" w:unhideWhenUsed="1"/>
-    <w:lsdException w:name="toc 9" w:semiHidden="1" w:uiPriority="39" w:unhideWhenUsed="1"/>
-    <w:lsdException w:name="Normal Indent" w:semiHidden="1" w:unhideWhenUsed="1"/>
-    <w:lsdException w:name="footnote text" w:semiHidden="1" w:unhideWhenUsed="1"/>
-    <w:lsdException w:name="annotation text" w:semiHidden="1" w:unhideWhenUsed="1"/>
-    <w:lsdException w:name="header" w:semiHidden="1" w:unhideWhenUsed="1"/>
-    <w:lsdException w:name="footer" w:semiHidden="1" w:unhideWhenUsed="1"/>
-    <w:lsdException w:name="index heading" w:semiHidden="1" w:unhideWhenUsed="1"/>
-    <w:lsdException w:name="caption" w:semiHidden="1" w:uiPriority="35" w:unhideWhenUsed="1" w:qFormat="1"/>
-    <w:lsdException w:name="table of figures" w:semiHidden="1" w:unhideWhenUsed="1"/>
-    <w:lsdException w:name="envelope address" w:semiHidden="1" w:unhideWhenUsed="1"/>
-    <w:lsdException w:name="envelope return" w:semiHidden="1" w:unhideWhenUsed="1"/>
-    <w:lsdException w:name="footnote reference" w:semiHidden="1" w:unhideWhenUsed="1"/>
-    <w:lsdException w:name="annotation reference" w:semiHidden="1" w:unhideWhenUsed="1"/>
-    <w:lsdException w:name="line number" w:semiHidden="1" w:unhideWhenUsed="1"/>
-    <w:lsdException w:name="page number" w:semiHidden="1" w:unhideWhenUsed="1"/>
-    <w:lsdException w:name="endnote reference" w:semiHidden="1" w:unhideWhenUsed="1"/>
-    <w:lsdException w:name="endnote text" w:semiHidden="1" w:unhideWhenUsed="1"/>
-    <w:lsdException w:name="table of authorities" w:semiHidden="1" w:unhideWhenUsed="1"/>
-    <w:lsdException w:name="macro" w:semiHidden="1" w:unhideWhenUsed="1"/>
-    <w:lsdException w:name="toa heading" w:semiHidden="1" w:unhideWhenUsed="1"/>
-    <w:lsdException w:name="List" w:semiHidden="1" w:unhideWhenUsed="1"/>
-    <w:lsdException w:name="List Bullet" w:semiHidden="1" w:unhideWhenUsed="1"/>
-    <w:lsdException w:name="List Number" w:semiHidden="1" w:unhideWhenUsed="1"/>
-    <w:lsdException w:name="List 2" w:semiHidden="1" w:unhideWhenUsed="1"/>
-    <w:lsdException w:name="List 3" w:semiHidden="1" w:unhideWhenUsed="1"/>
-    <w:lsdException w:name="List 4" w:semiHidden="1" w:unhideWhenUsed="1"/>
-    <w:lsdException w:name="List 5" w:semiHidden="1" w:unhideWhenUsed="1"/>
-    <w:lsdException w:name="List Bullet 2" w:semiHidden="1" w:unhideWhenUsed="1"/>
-    <w:lsdException w:name="List Bullet 3" w:semiHidden="1" w:unhideWhenUsed="1"/>
-    <w:lsdException w:name="List Bullet 4" w:semiHidden="1" w:unhideWhenUsed="1"/>
-    <w:lsdException w:name="List Bullet 5" w:semiHidden="1" w:unhideWhenUsed="1"/>
-    <w:lsdException w:name="List Number 2" w:semiHidden="1" w:unhideWhenUsed="1"/>
-    <w:lsdException w:name="List Number 3" w:semiHidden="1" w:unhideWhenUsed="1"/>
-    <w:lsdException w:name="List Number 4" w:semiHidden="1" w:unhideWhenUsed="1"/>
-    <w:lsdException w:name="List Number 5" w:semiHidden="1" w:unhideWhenUsed="1"/>
-    <w:lsdException w:name="Title" w:uiPriority="10" w:qFormat="1"/>
-    <w:lsdException w:name="Closing" w:semiHidden="1" w:unhideWhenUsed="1"/>
-    <w:lsdException w:name="Signature" w:semiHidden="1" w:unhideWhenUsed="1"/>
-    <w:lsdException w:name="Default Paragraph Font" w:semiHidden="1" w:uiPriority="1" w:unhideWhenUsed="1"/>
-    <w:lsdException w:name="Body Text" w:semiHidden="1" w:unhideWhenUsed="1"/>
-    <w:lsdException w:name="Body Text Indent" w:semiHidden="1" w:unhideWhenUsed="1"/>
-    <w:lsdException w:name="List Continue" w:semiHidden="1" w:unhideWhenUsed="1"/>
-    <w:lsdException w:name="List Continue 2" w:semiHidden="1" w:unhideWhenUsed="1"/>
-    <w:lsdException w:name="List Continue 3" w:semiHidden="1" w:unhideWhenUsed="1"/>
-    <w:lsdException w:name="List Continue 4" w:semiHidden="1" w:unhideWhenUsed="1"/>
-    <w:lsdException w:name="List Continue 5" w:semiHidden="1" w:unhideWhenUsed="1"/>
-    <w:lsdException w:name="Message Header" w:semiHidden="1" w:unhideWhenUsed="1"/>
-    <w:lsdException w:name="Subtitle" w:uiPriority="11" w:qFormat="1"/>
-    <w:lsdException w:name="Salutation" w:semiHidden="1" w:unhideWhenUsed="1"/>
-    <w:lsdException w:name="Date" w:semiHidden="1" w:unhideWhenUsed="1"/>
-    <w:lsdException w:name="Body Text First Indent" w:semiHidden="1" w:unhideWhenUsed="1"/>
-    <w:lsdException w:name="Body Text First Indent 2" w:semiHidden="1" w:unhideWhenUsed="1"/>
-    <w:lsdException w:name="Note Heading" w:semiHidden="1" w:unhideWhenUsed="1"/>
-    <w:lsdException w:name="Body Text 2" w:semiHidden="1" w:unhideWhenUsed="1"/>
-    <w:lsdException w:name="Body Text 3" w:semiHidden="1" w:unhideWhenUsed="1"/>
-    <w:lsdException w:name="Body Text Indent 2" w:semiHidden="1" w:unhideWhenUsed="1"/>
-    <w:lsdException w:name="Body Text Indent 3" w:semiHidden="1" w:unhideWhenUsed="1"/>
-    <w:lsdException w:name="Block Text" w:semiHidden="1" w:unhideWhenUsed="1"/>
-    <w:lsdException w:name="Hyperlink" w:semiHidden="1" w:unhideWhenUsed="1"/>
-    <w:lsdException w:name="FollowedHyperlink" w:semiHidden="1" w:unhideWhenUsed="1"/>
-    <w:lsdException w:name="Strong" w:uiPriority="22" w:qFormat="1"/>
-    <w:lsdException w:name="Emphasis" w:uiPriority="20" w:qFormat="1"/>
-    <w:lsdException w:name="Document Map" w:semiHidden="1" w:unhideWhenUsed="1"/>
-    <w:lsdException w:name="Plain Text" w:semiHidden="1" w:unhideWhenUsed="1"/>
-    <w:lsdException w:name="E-mail Signature" w:semiHidden="1" w:unhideWhenUsed="1"/>
-    <w:lsdException w:name="HTML Top of Form" w:semiHidden="1" w:unhideWhenUsed="1"/>
-    <w:lsdException w:name="HTML Bottom of Form" w:semiHidden="1" w:unhideWhenUsed="1"/>
-    <w:lsdException w:name="Normal (Web)" w:semiHidden="1" w:unhideWhenUsed="1"/>
-    <w:lsdException w:name="HTML Acronym" w:semiHidden="1" w:unhideWhenUsed="1"/>
-    <w:lsdException w:name="HTML Address" w:semiHidden="1" w:unhideWhenUsed="1"/>
-    <w:lsdException w:name="HTML Cite" w:semiHidden="1" w:unhideWhenUsed="1"/>
-    <w:lsdException w:name="HTML Code" w:semiHidden="1" w:unhideWhenUsed="1"/>
-    <w:lsdException w:name="HTML Definition" w:semiHidden="1" w:unhideWhenUsed="1"/>
-    <w:lsdException w:name="HTML Keyboard" w:semiHidden="1" w:unhideWhenUsed="1"/>
-    <w:lsdException w:name="HTML Preformatted" w:semiHidden="1" w:unhideWhenUsed="1"/>
-    <w:lsdException w:name="HTML Sample" w:semiHidden="1" w:unhideWhenUsed="1"/>
-    <w:lsdException w:name="HTML Typewriter" w:semiHidden="1" w:unhideWhenUsed="1"/>
-    <w:lsdException w:name="HTML Variable" w:semiHidden="1" w:unhideWhenUsed="1"/>
-    <w:lsdException w:name="Normal Table" w:semiHidden="1" w:unhideWhenUsed="1"/>
-    <w:lsdException w:name="annotation subject" w:semiHidden="1" w:unhideWhenUsed="1"/>
-    <w:lsdException w:name="No List" w:semiHidden="1" w:unhideWhenUsed="1"/>
-    <w:lsdException w:name="Outline List 1" w:semiHidden="1" w:unhideWhenUsed="1"/>
-    <w:lsdException w:name="Outline List 2" w:semiHidden="1" w:unhideWhenUsed="1"/>
-    <w:lsdException w:name="Outline List 3" w:semiHidden="1" w:unhideWhenUsed="1"/>
-    <w:lsdException w:name="Table Simple 1" w:semiHidden="1" w:unhideWhenUsed="1"/>
-    <w:lsdException w:name="Table Simple 2" w:semiHidden="1" w:unhideWhenUsed="1"/>
-    <w:lsdException w:name="Table Simple 3" w:semiHidden="1" w:unhideWhenUsed="1"/>
-    <w:lsdException w:name="Table Classic 1" w:semiHidden="1" w:unhideWhenUsed="1"/>
-    <w:lsdException w:name="Table Classic 2" w:semiHidden="1" w:unhideWhenUsed="1"/>
-    <w:lsdException w:name="Table Classic 3" w:semiHidden="1" w:unhideWhenUsed="1"/>
-    <w:lsdException w:name="Table Classic 4" w:semiHidden="1" w:unhideWhenUsed="1"/>
-    <w:lsdException w:name="Table Colorful 1" w:semiHidden="1" w:unhideWhenUsed="1"/>
-    <w:lsdException w:name="Table Colorful 2" w:semiHidden="1" w:unhideWhenUsed="1"/>
-    <w:lsdException w:name="Table Colorful 3" w:semiHidden="1" w:unhideWhenUsed="1"/>
-    <w:lsdException w:name="Table Columns 1" w:semiHidden="1" w:unhideWhenUsed="1"/>
-    <w:lsdException w:name="Table Columns 2" w:semiHidden="1" w:unhideWhenUsed="1"/>
-    <w:lsdException w:name="Table Columns 3" w:semiHidden="1" w:unhideWhenUsed="1"/>
-    <w:lsdException w:name="Table Columns 4" w:semiHidden="1" w:unhideWhenUsed="1"/>
-    <w:lsdException w:name="Table Columns 5" w:semiHidden="1" w:unhideWhenUsed="1"/>
-    <w:lsdException w:name="Table Grid 1" w:semiHidden="1" w:unhideWhenUsed="1"/>
-    <w:lsdException w:name="Table Grid 2" w:semiHidden="1" w:unhideWhenUsed="1"/>
-    <w:lsdException w:name="Table Grid 3" w:semiHidden="1" w:unhideWhenUsed="1"/>
-    <w:lsdException w:name="Table Grid 4" w:semiHidden="1" w:unhideWhenUsed="1"/>
-    <w:lsdException w:name="Table Grid 5" w:semiHidden="1" w:unhideWhenUsed="1"/>
-    <w:lsdException w:name="Table Grid 6" w:semiHidden="1" w:unhideWhenUsed="1"/>
-    <w:lsdException w:name="Table Grid 7" w:semiHidden="1" w:unhideWhenUsed="1"/>
-    <w:lsdException w:name="Table Grid 8" w:semiHidden="1" w:unhideWhenUsed="1"/>
-    <w:lsdException w:name="Table List 1" w:semiHidden="1" w:unhideWhenUsed="1"/>
-    <w:lsdException w:name="Table List 2" w:semiHidden="1" w:unhideWhenUsed="1"/>
-    <w:lsdException w:name="Table List 3" w:semiHidden="1" w:unhideWhenUsed="1"/>
-    <w:lsdException w:name="Table List 4" w:semiHidden="1" w:unhideWhenUsed="1"/>
-    <w:lsdException w:name="Table List 5" w:semiHidden="1" w:unhideWhenUsed="1"/>
-    <w:lsdException w:name="Table List 6" w:semiHidden="1" w:unhideWhenUsed="1"/>
-    <w:lsdException w:name="Table List 7" w:semiHidden="1" w:unhideWhenUsed="1"/>
-    <w:lsdException w:name="Table List 8" w:semiHidden="1" w:unhideWhenUsed="1"/>
-    <w:lsdException w:name="Table 3D effects 1" w:semiHidden="1" w:unhideWhenUsed="1"/>
-    <w:lsdException w:name="Table 3D effects 2" w:semiHidden="1" w:unhideWhenUsed="1"/>
-    <w:lsdException w:name="Table 3D effects 3" w:semiHidden="1" w:unhideWhenUsed="1"/>
-    <w:lsdException w:name="Table Contemporary" w:semiHidden="1" w:unhideWhenUsed="1"/>
-    <w:lsdException w:name="Table Elegant" w:semiHidden="1" w:unhideWhenUsed="1"/>
-    <w:lsdException w:name="Table Professional" w:semiHidden="1" w:unhideWhenUsed="1"/>
-    <w:lsdException w:name="Table Subtle 1" w:semiHidden="1" w:unhideWhenUsed="1"/>
-    <w:lsdException w:name="Table Subtle 2" w:semiHidden="1" w:unhideWhenUsed="1"/>
-    <w:lsdException w:name="Table Web 1" w:semiHidden="1" w:unhideWhenUsed="1"/>
-    <w:lsdException w:name="Table Web 2" w:semiHidden="1" w:unhideWhenUsed="1"/>
-    <w:lsdException w:name="Table Web 3" w:semiHidden="1" w:unhideWhenUsed="1"/>
-    <w:lsdException w:name="Balloon Text" w:semiHidden="1" w:unhideWhenUsed="1"/>
-    <w:lsdException w:name="Table Grid" w:uiPriority="39"/>
-    <w:lsdException w:name="Table Theme" w:semiHidden="1" w:unhideWhenUsed="1"/>
-    <w:lsdException w:name="Placeholder Text" w:semiHidden="1"/>
-    <w:lsdException w:name="No Spacing" w:uiPriority="1" w:qFormat="1"/>
-    <w:lsdException w:name="Light Shading" w:uiPriority="60"/>
-    <w:lsdException w:name="Light List" w:uiPriority="61"/>
-    <w:lsdException w:name="Light Grid" w:uiPriority="62"/>
-    <w:lsdException w:name="Medium Shading 1" w:uiPriority="63"/>
-    <w:lsdException w:name="Medium Shading 2" w:uiPriority="64"/>
-    <w:lsdException w:name="Medium List 1" w:uiPriority="65"/>
-    <w:lsdException w:name="Medium List 2" w:uiPriority="66"/>
-    <w:lsdException w:name="Medium Grid 1" w:uiPriority="67"/>
-    <w:lsdException w:name="Medium Grid 2" w:uiPriority="68"/>
-    <w:lsdException w:name="Medium Grid 3" w:uiPriority="69"/>
-    <w:lsdException w:name="Dark List" w:uiPriority="70"/>
-    <w:lsdException w:name="Colorful Shading" w:uiPriority="71"/>
-    <w:lsdException w:name="Colorful List" w:uiPriority="72"/>
-    <w:lsdException w:name="Colorful Grid" w:uiPriority="73"/>
-    <w:lsdException w:name="Light Shading Accent 1" w:uiPriority="60"/>
-    <w:lsdException w:name="Light List Accent 1" w:uiPriority="61"/>
-    <w:lsdException w:name="Light Grid Accent 1" w:uiPriority="62"/>
-    <w:lsdException w:name="Medium Shading 1 Accent 1" w:uiPriority="63"/>
-    <w:lsdException w:name="Medium Shading 2 Accent 1" w:uiPriority="64"/>
-    <w:lsdException w:name="Medium List 1 Accent 1" w:uiPriority="65"/>
-    <w:lsdException w:name="Revision" w:semiHidden="1"/>
-    <w:lsdException w:name="List Paragraph" w:uiPriority="34" w:qFormat="1"/>
-    <w:lsdException w:name="Quote" w:uiPriority="29" w:qFormat="1"/>
-    <w:lsdException w:name="Intense Quote" w:uiPriority="30" w:qFormat="1"/>
-    <w:lsdException w:name="Medium List 2 Accent 1" w:uiPriority="66"/>
-    <w:lsdException w:name="Medium Grid 1 Accent 1" w:uiPriority="67"/>
-    <w:lsdException w:name="Medium Grid 2 Accent 1" w:uiPriority="68"/>
-    <w:lsdException w:name="Medium Grid 3 Accent 1" w:uiPriority="69"/>
-    <w:lsdException w:name="Dark List Accent 1" w:uiPriority="70"/>
-    <w:lsdException w:name="Colorful Shading Accent 1" w:uiPriority="71"/>
-    <w:lsdException w:name="Colorful List Accent 1" w:uiPriority="72"/>
-    <w:lsdException w:name="Colorful Grid Accent 1" w:uiPriority="73"/>
-    <w:lsdException w:name="Light Shading Accent 2" w:uiPriority="60"/>
-    <w:lsdException w:name="Light List Accent 2" w:uiPriority="61"/>
-    <w:lsdException w:name="Light Grid Accent 2" w:uiPriority="62"/>
-    <w:lsdException w:name="Medium Shading 1 Accent 2" w:uiPriority="63"/>
-    <w:lsdException w:name="Medium Shading 2 Accent 2" w:uiPriority="64"/>
-    <w:lsdException w:name="Medium List 1 Accent 2" w:uiPriority="65"/>
-    <w:lsdException w:name="Medium List 2 Accent 2" w:uiPriority="66"/>
-    <w:lsdException w:name="Medium Grid 1 Accent 2" w:uiPriority="67"/>
-    <w:lsdException w:name="Medium Grid 2 Accent 2" w:uiPriority="68"/>
-    <w:lsdException w:name="Medium Grid 3 Accent 2" w:uiPriority="69"/>
-    <w:lsdException w:name="Dark List Accent 2" w:uiPriority="70"/>
-    <w:lsdException w:name="Colorful Shading Accent 2" w:uiPriority="71"/>
-    <w:lsdException w:name="Colorful List Accent 2" w:uiPriority="72"/>
-    <w:lsdException w:name="Colorful Grid Accent 2" w:uiPriority="73"/>
-    <w:lsdException w:name="Light Shading Accent 3" w:uiPriority="60"/>
-    <w:lsdException w:name="Light List Accent 3" w:uiPriority="61"/>
-    <w:lsdException w:name="Light Grid Accent 3" w:uiPriority="62"/>
-    <w:lsdException w:name="Medium Shading 1 Accent 3" w:uiPriority="63"/>
-    <w:lsdException w:name="Medium Shading 2 Accent 3" w:uiPriority="64"/>
-    <w:lsdException w:name="Medium List 1 Accent 3" w:uiPriority="65"/>
-    <w:lsdException w:name="Medium List 2 Accent 3" w:uiPriority="66"/>
-    <w:lsdException w:name="Medium Grid 1 Accent 3" w:uiPriority="67"/>
-    <w:lsdException w:name="Medium Grid 2 Accent 3" w:uiPriority="68"/>
-    <w:lsdException w:name="Medium Grid 3 Accent 3" w:uiPriority="69"/>
-    <w:lsdException w:name="Dark List Accent 3" w:uiPriority="70"/>
-    <w:lsdException w:name="Colorful Shading Accent 3" w:uiPriority="71"/>
-    <w:lsdException w:name="Colorful List Accent 3" w:uiPriority="72"/>
-    <w:lsdException w:name="Colorful Grid Accent 3" w:uiPriority="73"/>
-    <w:lsdException w:name="Light Shading Accent 4" w:uiPriority="60"/>
-    <w:lsdException w:name="Light List Accent 4" w:uiPriority="61"/>
-    <w:lsdException w:name="Light Grid Accent 4" w:uiPriority="62"/>
-    <w:lsdException w:name="Medium Shading 1 Accent 4" w:uiPriority="63"/>
-    <w:lsdException w:name="Medium Shading 2 Accent 4" w:uiPriority="64"/>
-    <w:lsdException w:name="Medium List 1 Accent 4" w:uiPriority="65"/>
-    <w:lsdException w:name="Medium List 2 Accent 4" w:uiPriority="66"/>
-    <w:lsdException w:name="Medium Grid 1 Accent 4" w:uiPriority="67"/>
-    <w:lsdException w:name="Medium Grid 2 Accent 4" w:uiPriority="68"/>
-    <w:lsdException w:name="Medium Grid 3 Accent 4" w:uiPriority="69"/>
-    <w:lsdException w:name="Dark List Accent 4" w:uiPriority="70"/>
-    <w:lsdException w:name="Colorful Shading Accent 4" w:uiPriority="71"/>
-    <w:lsdException w:name="Colorful List Accent 4" w:uiPriority="72"/>
-    <w:lsdException w:name="Colorful Grid Accent 4" w:uiPriority="73"/>
-    <w:lsdException w:name="Light Shading Accent 5" w:uiPriority="60"/>
-    <w:lsdException w:name="Light List Accent 5" w:uiPriority="61"/>
-    <w:lsdException w:name="Light Grid Accent 5" w:uiPriority="62"/>
-    <w:lsdException w:name="Medium Shading 1 Accent 5" w:uiPriority="63"/>
-    <w:lsdException w:name="Medium Shading 2 Accent 5" w:uiPriority="64"/>
-    <w:lsdException w:name="Medium List 1 Accent 5" w:uiPriority="65"/>
-    <w:lsdException w:name="Medium List 2 Accent 5" w:uiPriority="66"/>
-    <w:lsdException w:name="Medium Grid 1 Accent 5" w:uiPriority="67"/>
-    <w:lsdException w:name="Medium Grid 2 Accent 5" w:uiPriority="68"/>
-    <w:lsdException w:name="Medium Grid 3 Accent 5" w:uiPriority="69"/>
-    <w:lsdException w:name="Dark List Accent 5" w:uiPriority="70"/>
-    <w:lsdException w:name="Colorful Shading Accent 5" w:uiPriority="71"/>
-    <w:lsdException w:name="Colorful List Accent 5" w:uiPriority="72"/>
-    <w:lsdException w:name="Colorful Grid Accent 5" w:uiPriority="73"/>
-    <w:lsdException w:name="Light Shading Accent 6" w:uiPriority="60"/>
-    <w:lsdException w:name="Light List Accent 6" w:uiPriority="61"/>
-    <w:lsdException w:name="Light Grid Accent 6" w:uiPriority="62"/>
-    <w:lsdException w:name="Medium Shading 1 Accent 6" w:uiPriority="63"/>
-    <w:lsdException w:name="Medium Shading 2 Accent 6" w:uiPriority="64"/>
-    <w:lsdException w:name="Medium List 1 Accent 6" w:uiPriority="65"/>
-    <w:lsdException w:name="Medium List 2 Accent 6" w:uiPriority="66"/>
-    <w:lsdException w:name="Medium Grid 1 Accent 6" w:uiPriority="67"/>
-    <w:lsdException w:name="Medium Grid 2 Accent 6" w:uiPriority="68"/>
-    <w:lsdException w:name="Medium Grid 3 Accent 6" w:uiPriority="69"/>
-    <w:lsdException w:name="Dark List Accent 6" w:uiPriority="70"/>
-    <w:lsdException w:name="Colorful Shading Accent 6" w:uiPriority="71"/>
-    <w:lsdException w:name="Colorful List Accent 6" w:uiPriority="72"/>
-    <w:lsdException w:name="Colorful Grid Accent 6" w:uiPriority="73"/>
-    <w:lsdException w:name="Subtle Emphasis" w:uiPriority="19" w:qFormat="1"/>
-    <w:lsdException w:name="Intense Emphasis" w:uiPriority="21" w:qFormat="1"/>
-    <w:lsdException w:name="Subtle Reference" w:uiPriority="31" w:qFormat="1"/>
-    <w:lsdException w:name="Intense Reference" w:uiPriority="32" w:qFormat="1"/>
-    <w:lsdException w:name="Book Title" w:uiPriority="33" w:qFormat="1"/>
-    <w:lsdException w:name="Bibliography" w:semiHidden="1" w:uiPriority="37" w:unhideWhenUsed="1"/>
-    <w:lsdException w:name="TOC Heading" w:semiHidden="1" w:uiPriority="39" w:unhideWhenUsed="1" w:qFormat="1"/>
-    <w:lsdException w:name="Plain Table 1" w:uiPriority="41"/>
-    <w:lsdException w:name="Plain Table 2" w:uiPriority="42"/>
-    <w:lsdException w:name="Plain Table 3" w:uiPriority="43"/>
-    <w:lsdException w:name="Plain Table 4" w:uiPriority="44"/>
-    <w:lsdException w:name="Plain Table 5" w:uiPriority="45"/>
-    <w:lsdException w:name="Grid Table Light" w:uiPriority="40"/>
-    <w:lsdException w:name="Grid Table 1 Light" w:uiPriority="46"/>
-    <w:lsdException w:name="Grid Table 2" w:uiPriority="47"/>
-    <w:lsdException w:name="Grid Table 3" w:uiPriority="48"/>
-    <w:lsdException w:name="Grid Table 4" w:uiPriority="49"/>
-    <w:lsdException w:name="Grid Table 5 Dark" w:uiPriority="50"/>
-    <w:lsdException w:name="Grid Table 6 Colorful" w:uiPriority="51"/>
-    <w:lsdException w:name="Grid Table 7 Colorful" w:uiPriority="52"/>
-    <w:lsdException w:name="Grid Table 1 Light Accent 1" w:uiPriority="46"/>
-    <w:lsdException w:name="Grid Table 2 Accent 1" w:uiPriority="47"/>
-    <w:lsdException w:name="Grid Table 3 Accent 1" w:uiPriority="48"/>
-    <w:lsdException w:name="Grid Table 4 Accent 1" w:uiPriority="49"/>
-    <w:lsdException w:name="Grid Table 5 Dark Accent 1" w:uiPriority="50"/>
-    <w:lsdException w:name="Grid Table 6 Colorful Accent 1" w:uiPriority="51"/>
-    <w:lsdException w:name="Grid Table 7 Colorful Accent 1" w:uiPriority="52"/>
-    <w:lsdException w:name="Grid Table 1 Light Accent 2" w:uiPriority="46"/>
-    <w:lsdException w:name="Grid Table 2 Accent 2" w:uiPriority="47"/>
-    <w:lsdException w:name="Grid Table 3 Accent 2" w:uiPriority="48"/>
-    <w:lsdException w:name="Grid Table 4 Accent 2" w:uiPriority="49"/>
-    <w:lsdException w:name="Grid Table 5 Dark Accent 2" w:uiPriority="50"/>
-    <w:lsdException w:name="Grid Table 6 Colorful Accent 2" w:uiPriority="51"/>
-    <w:lsdException w:name="Grid Table 7 Colorful Accent 2" w:uiPriority="52"/>
-    <w:lsdException w:name="Grid Table 1 Light Accent 3" w:uiPriority="46"/>
-    <w:lsdException w:name="Grid Table 2 Accent 3" w:uiPriority="47"/>
-    <w:lsdException w:name="Grid Table 3 Accent 3" w:uiPriority="48"/>
-    <w:lsdException w:name="Grid Table 4 Accent 3" w:uiPriority="49"/>
-    <w:lsdException w:name="Grid Table 5 Dark Accent 3" w:uiPriority="50"/>
-    <w:lsdException w:name="Grid Table 6 Colorful Accent 3" w:uiPriority="51"/>
-    <w:lsdException w:name="Grid Table 7 Colorful Accent 3" w:uiPriority="52"/>
-    <w:lsdException w:name="Grid Table 1 Light Accent 4" w:uiPriority="46"/>
-    <w:lsdException w:name="Grid Table 2 Accent 4" w:uiPriority="47"/>
-    <w:lsdException w:name="Grid Table 3 Accent 4" w:uiPriority="48"/>
-    <w:lsdException w:name="Grid Table 4 Accent 4" w:uiPriority="49"/>
-    <w:lsdException w:name="Grid Table 5 Dark Accent 4" w:uiPriority="50"/>
-    <w:lsdException w:name="Grid Table 6 Colorful Accent 4" w:uiPriority="51"/>
-    <w:lsdException w:name="Grid Table 7 Colorful Accent 4" w:uiPriority="52"/>
-    <w:lsdException w:name="Grid Table 1 Light Accent 5" w:uiPriority="46"/>
-    <w:lsdException w:name="Grid Table 2 Accent 5" w:uiPriority="47"/>
-    <w:lsdException w:name="Grid Table 3 Accent 5" w:uiPriority="48"/>
-    <w:lsdException w:name="Grid Table 4 Accent 5" w:uiPriority="49"/>
-    <w:lsdException w:name="Grid Table 5 Dark Accent 5" w:uiPriority="50"/>
-    <w:lsdException w:name="Grid Table 6 Colorful Accent 5" w:uiPriority="51"/>
-    <w:lsdException w:name="Grid Table 7 Colorful Accent 5" w:uiPriority="52"/>
-    <w:lsdException w:name="Grid Table 1 Light Accent 6" w:uiPriority="46"/>
-    <w:lsdException w:name="Grid Table 2 Accent 6" w:uiPriority="47"/>
-    <w:lsdException w:name="Grid Table 3 Accent 6" w:uiPriority="48"/>
-    <w:lsdException w:name="Grid Table 4 Accent 6" w:uiPriority="49"/>
-    <w:lsdException w:name="Grid Table 5 Dark Accent 6" w:uiPriority="50"/>
-    <w:lsdException w:name="Grid Table 6 Colorful Accent 6" w:uiPriority="51"/>
-    <w:lsdException w:name="Grid Table 7 Colorful Accent 6" w:uiPriority="52"/>
-    <w:lsdException w:name="List Table 1 Light" w:uiPriority="46"/>
-    <w:lsdException w:name="List Table 2" w:uiPriority="47"/>
-    <w:lsdException w:name="List Table 3" w:uiPriority="48"/>
-    <w:lsdException w:name="List Table 4" w:uiPriority="49"/>
-    <w:lsdException w:name="List Table 5 Dark" w:uiPriority="50"/>
-    <w:lsdException w:name="List Table 6 Colorful" w:uiPriority="51"/>
-    <w:lsdException w:name="List Table 7 Colorful" w:uiPriority="52"/>
-    <w:lsdException w:name="List Table 1 Light Accent 1" w:uiPriority="46"/>
-    <w:lsdException w:name="List Table 2 Accent 1" w:uiPriority="47"/>
-    <w:lsdException w:name="List Table 3 Accent 1" w:uiPriority="48"/>
-    <w:lsdException w:name="List Table 4 Accent 1" w:uiPriority="49"/>
-    <w:lsdException w:name="List Table 5 Dark Accent 1" w:uiPriority="50"/>
-    <w:lsdException w:name="List Table 6 Colorful Accent 1" w:uiPriority="51"/>
-    <w:lsdException w:name="List Table 7 Colorful Accent 1" w:uiPriority="52"/>
-    <w:lsdException w:name="List Table 1 Light Accent 2" w:uiPriority="46"/>
-    <w:lsdException w:name="List Table 2 Accent 2" w:uiPriority="47"/>
-    <w:lsdException w:name="List Table 3 Accent 2" w:uiPriority="48"/>
-    <w:lsdException w:name="List Table 4 Accent 2" w:uiPriority="49"/>
-    <w:lsdException w:name="List Table 5 Dark Accent 2" w:uiPriority="50"/>
-    <w:lsdException w:name="List Table 6 Colorful Accent 2" w:uiPriority="51"/>
-    <w:lsdException w:name="List Table 7 Colorful Accent 2" w:uiPriority="52"/>
-    <w:lsdException w:name="List Table 1 Light Accent 3" w:uiPriority="46"/>
-    <w:lsdException w:name="List Table 2 Accent 3" w:uiPriority="47"/>
-    <w:lsdException w:name="List Table 3 Accent 3" w:uiPriority="48"/>
-    <w:lsdException w:name="List Table 4 Accent 3" w:uiPriority="49"/>
-    <w:lsdException w:name="List Table 5 Dark Accent 3" w:uiPriority="50"/>
-    <w:lsdException w:name="List Table 6 Colorful Accent 3" w:uiPriority="51"/>
-    <w:lsdException w:name="List Table 7 Colorful Accent 3" w:uiPriority="52"/>
-    <w:lsdException w:name="List Table 1 Light Accent 4" w:uiPriority="46"/>
-    <w:lsdException w:name="List Table 2 Accent 4" w:uiPriority="47"/>
-    <w:lsdException w:name="List Table 3 Accent 4" w:uiPriority="48"/>
-    <w:lsdException w:name="List Table 4 Accent 4" w:uiPriority="49"/>
-    <w:lsdException w:name="List Table 5 Dark Accent 4" w:uiPriority="50"/>
-    <w:lsdException w:name="List Table 6 Colorful Accent 4" w:uiPriority="51"/>
-    <w:lsdException w:name="List Table 7 Colorful Accent 4" w:uiPriority="52"/>
-    <w:lsdException w:name="List Table 1 Light Accent 5" w:uiPriority="46"/>
-    <w:lsdException w:name="List Table 2 Accent 5" w:uiPriority="47"/>
-    <w:lsdException w:name="List Table 3 Accent 5" w:uiPriority="48"/>
-    <w:lsdException w:name="List Table 4 Accent 5" w:uiPriority="49"/>
-    <w:lsdException w:name="List Table 5 Dark Accent 5" w:uiPriority="50"/>
-    <w:lsdException w:name="List Table 6 Colorful Accent 5" w:uiPriority="51"/>
-    <w:lsdException w:name="List Table 7 Colorful Accent 5" w:uiPriority="52"/>
-    <w:lsdException w:name="List Table 1 Light Accent 6" w:uiPriority="46"/>
-    <w:lsdException w:name="List Table 2 Accent 6" w:uiPriority="47"/>
-    <w:lsdException w:name="List Table 3 Accent 6" w:uiPriority="48"/>
-    <w:lsdException w:name="List Table 4 Accent 6" w:uiPriority="49"/>
-    <w:lsdException w:name="List Table 5 Dark Accent 6" w:uiPriority="50"/>
-    <w:lsdException w:name="List Table 6 Colorful Accent 6" w:uiPriority="51"/>
-    <w:lsdException w:name="List Table 7 Colorful Accent 6" w:uiPriority="52"/>
+  <w:latentStyles w:defLockedState="0" w:defUIPriority="99" w:defSemiHidden="1" w:defUnhideWhenUsed="1" w:defQFormat="0" w:count="276">
+    <w:lsdException w:name="Normal" w:semiHidden="0" w:uiPriority="0" w:unhideWhenUsed="0" w:qFormat="1"/>
+    <w:lsdException w:name="heading 1" w:semiHidden="0" w:uiPriority="9" w:unhideWhenUsed="0" w:qFormat="1"/>
+    <w:lsdException w:name="heading 2" w:uiPriority="9" w:qFormat="1"/>
+    <w:lsdException w:name="heading 3" w:uiPriority="9" w:qFormat="1"/>
+    <w:lsdException w:name="heading 4" w:uiPriority="9" w:qFormat="1"/>
+    <w:lsdException w:name="heading 5" w:uiPriority="9" w:qFormat="1"/>
+    <w:lsdException w:name="heading 6" w:uiPriority="9" w:qFormat="1"/>
+    <w:lsdException w:name="heading 7" w:uiPriority="9" w:qFormat="1"/>
+    <w:lsdException w:name="heading 8" w:uiPriority="9" w:qFormat="1"/>
+    <w:lsdException w:name="heading 9" w:uiPriority="9" w:qFormat="1"/>
+    <w:lsdException w:name="toc 1" w:uiPriority="39"/>
+    <w:lsdException w:name="toc 2" w:uiPriority="39"/>
+    <w:lsdException w:name="toc 3" w:uiPriority="39"/>
+    <w:lsdException w:name="toc 4" w:uiPriority="39"/>
+    <w:lsdException w:name="toc 5" w:uiPriority="39"/>
+    <w:lsdException w:name="toc 6" w:uiPriority="39"/>
+    <w:lsdException w:name="toc 7" w:uiPriority="39"/>
+    <w:lsdException w:name="toc 8" w:uiPriority="39"/>
+    <w:lsdException w:name="toc 9" w:uiPriority="39"/>
+    <w:lsdException w:name="caption" w:uiPriority="35" w:qFormat="1"/>
+    <w:lsdException w:name="Title" w:semiHidden="0" w:uiPriority="10" w:unhideWhenUsed="0" w:qFormat="1"/>
+    <w:lsdException w:name="Default Paragraph Font" w:uiPriority="1"/>
+    <w:lsdException w:name="Subtitle" w:semiHidden="0" w:uiPriority="11" w:unhideWhenUsed="0" w:qFormat="1"/>
+    <w:lsdException w:name="Strong" w:semiHidden="0" w:uiPriority="22" w:unhideWhenUsed="0" w:qFormat="1"/>
+    <w:lsdException w:name="Emphasis" w:semiHidden="0" w:uiPriority="20" w:unhideWhenUsed="0" w:qFormat="1"/>
+    <w:lsdException w:name="Table Grid" w:semiHidden="0" w:uiPriority="39" w:unhideWhenUsed="0"/>
+    <w:lsdException w:name="Note Level 1" w:semiHidden="0" w:unhideWhenUsed="0"/>
+    <w:lsdException w:name="Note Level 2" w:semiHidden="0" w:unhideWhenUsed="0"/>
+    <w:lsdException w:name="Note Level 3" w:semiHidden="0" w:unhideWhenUsed="0"/>
+    <w:lsdException w:name="Note Level 4" w:semiHidden="0" w:unhideWhenUsed="0"/>
+    <w:lsdException w:name="Note Level 5" w:semiHidden="0" w:unhideWhenUsed="0"/>
+    <w:lsdException w:name="Note Level 6" w:semiHidden="0" w:unhideWhenUsed="0"/>
+    <w:lsdException w:name="Note Level 7" w:semiHidden="0" w:unhideWhenUsed="0"/>
+    <w:lsdException w:name="Note Level 8" w:semiHidden="0" w:unhideWhenUsed="0"/>
+    <w:lsdException w:name="Note Level 9" w:semiHidden="0" w:unhideWhenUsed="0"/>
+    <w:lsdException w:name="Placeholder Text" w:unhideWhenUsed="0"/>
+    <w:lsdException w:name="No Spacing" w:semiHidden="0" w:uiPriority="1" w:unhideWhenUsed="0" w:qFormat="1"/>
+    <w:lsdException w:name="Light Shading" w:semiHidden="0" w:uiPriority="60" w:unhideWhenUsed="0"/>
+    <w:lsdException w:name="Light List" w:semiHidden="0" w:uiPriority="61" w:unhideWhenUsed="0"/>
+    <w:lsdException w:name="Light Grid" w:semiHidden="0" w:uiPriority="62" w:unhideWhenUsed="0"/>
+    <w:lsdException w:name="Medium Shading 1" w:semiHidden="0" w:uiPriority="63" w:unhideWhenUsed="0"/>
+    <w:lsdException w:name="Medium Shading 2" w:semiHidden="0" w:uiPriority="64" w:unhideWhenUsed="0"/>
+    <w:lsdException w:name="Medium List 1" w:semiHidden="0" w:uiPriority="65" w:unhideWhenUsed="0"/>
+    <w:lsdException w:name="Medium List 2" w:semiHidden="0" w:uiPriority="66" w:unhideWhenUsed="0"/>
+    <w:lsdException w:name="Medium Grid 1" w:semiHidden="0" w:uiPriority="67" w:unhideWhenUsed="0"/>
+    <w:lsdException w:name="Medium Grid 2" w:semiHidden="0" w:uiPriority="68" w:unhideWhenUsed="0"/>
+    <w:lsdException w:name="Medium Grid 3" w:semiHidden="0" w:uiPriority="69" w:unhideWhenUsed="0"/>
+    <w:lsdException w:name="Dark List" w:semiHidden="0" w:uiPriority="70" w:unhideWhenUsed="0"/>
+    <w:lsdException w:name="Colorful Shading" w:semiHidden="0" w:uiPriority="71" w:unhideWhenUsed="0"/>
+    <w:lsdException w:name="Colorful List" w:semiHidden="0" w:uiPriority="72" w:unhideWhenUsed="0"/>
+    <w:lsdException w:name="Colorful Grid" w:semiHidden="0" w:uiPriority="73" w:unhideWhenUsed="0"/>
+    <w:lsdException w:name="Light Shading Accent 1" w:semiHidden="0" w:uiPriority="60" w:unhideWhenUsed="0"/>
+    <w:lsdException w:name="Light List Accent 1" w:semiHidden="0" w:uiPriority="61" w:unhideWhenUsed="0"/>
+    <w:lsdException w:name="Light Grid Accent 1" w:semiHidden="0" w:uiPriority="62" w:unhideWhenUsed="0"/>
+    <w:lsdException w:name="Medium Shading 1 Accent 1" w:semiHidden="0" w:uiPriority="63" w:unhideWhenUsed="0"/>
+    <w:lsdException w:name="Medium Shading 2 Accent 1" w:semiHidden="0" w:uiPriority="64" w:unhideWhenUsed="0"/>
+    <w:lsdException w:name="Medium List 1 Accent 1" w:semiHidden="0" w:uiPriority="65" w:unhideWhenUsed="0"/>
+    <w:lsdException w:name="Revision" w:unhideWhenUsed="0"/>
+    <w:lsdException w:name="List Paragraph" w:semiHidden="0" w:uiPriority="34" w:unhideWhenUsed="0" w:qFormat="1"/>
+    <w:lsdException w:name="Quote" w:semiHidden="0" w:uiPriority="29" w:unhideWhenUsed="0" w:qFormat="1"/>
+    <w:lsdException w:name="Intense Quote" w:semiHidden="0" w:uiPriority="30" w:unhideWhenUsed="0" w:qFormat="1"/>
+    <w:lsdException w:name="Medium List 2 Accent 1" w:semiHidden="0" w:uiPriority="66" w:unhideWhenUsed="0"/>
+    <w:lsdException w:name="Medium Grid 1 Accent 1" w:semiHidden="0" w:uiPriority="67" w:unhideWhenUsed="0"/>
+    <w:lsdException w:name="Medium Grid 2 Accent 1" w:semiHidden="0" w:uiPriority="68" w:unhideWhenUsed="0"/>
+    <w:lsdException w:name="Medium Grid 3 Accent 1" w:semiHidden="0" w:uiPriority="69" w:unhideWhenUsed="0"/>
+    <w:lsdException w:name="Dark List Accent 1" w:semiHidden="0" w:uiPriority="70" w:unhideWhenUsed="0"/>
+    <w:lsdException w:name="Colorful Shading Accent 1" w:semiHidden="0" w:uiPriority="71" w:unhideWhenUsed="0"/>
+    <w:lsdException w:name="Colorful List Accent 1" w:semiHidden="0" w:uiPriority="72" w:unhideWhenUsed="0"/>
+    <w:lsdException w:name="Colorful Grid Accent 1" w:semiHidden="0" w:uiPriority="73" w:unhideWhenUsed="0"/>
+    <w:lsdException w:name="Light Shading Accent 2" w:semiHidden="0" w:uiPriority="60" w:unhideWhenUsed="0"/>
+    <w:lsdException w:name="Light List Accent 2" w:semiHidden="0" w:uiPriority="61" w:unhideWhenUsed="0"/>
+    <w:lsdException w:name="Light Grid Accent 2" w:semiHidden="0" w:uiPriority="62" w:unhideWhenUsed="0"/>
+    <w:lsdException w:name="Medium Shading 1 Accent 2" w:semiHidden="0" w:uiPriority="63" w:unhideWhenUsed="0"/>
+    <w:lsdException w:name="Medium Shading 2 Accent 2" w:semiHidden="0" w:uiPriority="64" w:unhideWhenUsed="0"/>
+    <w:lsdException w:name="Medium List 1 Accent 2" w:semiHidden="0" w:uiPriority="65" w:unhideWhenUsed="0"/>
+    <w:lsdException w:name="Medium List 2 Accent 2" w:semiHidden="0" w:uiPriority="66" w:unhideWhenUsed="0"/>
+    <w:lsdException w:name="Medium Grid 1 Accent 2" w:semiHidden="0" w:uiPriority="67" w:unhideWhenUsed="0"/>
+    <w:lsdException w:name="Medium Grid 2 Accent 2" w:semiHidden="0" w:uiPriority="68" w:unhideWhenUsed="0"/>
+    <w:lsdException w:name="Medium Grid 3 Accent 2" w:semiHidden="0" w:uiPriority="69" w:unhideWhenUsed="0"/>
+    <w:lsdException w:name="Dark List Accent 2" w:semiHidden="0" w:uiPriority="70" w:unhideWhenUsed="0"/>
+    <w:lsdException w:name="Colorful Shading Accent 2" w:semiHidden="0" w:uiPriority="71" w:unhideWhenUsed="0"/>
+    <w:lsdException w:name="Colorful List Accent 2" w:semiHidden="0" w:uiPriority="72" w:unhideWhenUsed="0"/>
+    <w:lsdException w:name="Colorful Grid Accent 2" w:semiHidden="0" w:uiPriority="73" w:unhideWhenUsed="0"/>
+    <w:lsdException w:name="Light Shading Accent 3" w:semiHidden="0" w:uiPriority="60" w:unhideWhenUsed="0"/>
+    <w:lsdException w:name="Light List Accent 3" w:semiHidden="0" w:uiPriority="61" w:unhideWhenUsed="0"/>
+    <w:lsdException w:name="Light Grid Accent 3" w:semiHidden="0" w:uiPriority="62" w:unhideWhenUsed="0"/>
+    <w:lsdException w:name="Medium Shading 1 Accent 3" w:semiHidden="0" w:uiPriority="63" w:unhideWhenUsed="0"/>
+    <w:lsdException w:name="Medium Shading 2 Accent 3" w:semiHidden="0" w:uiPriority="64" w:unhideWhenUsed="0"/>
+    <w:lsdException w:name="Medium List 1 Accent 3" w:semiHidden="0" w:uiPriority="65" w:unhideWhenUsed="0"/>
+    <w:lsdException w:name="Medium List 2 Accent 3" w:semiHidden="0" w:uiPriority="66" w:unhideWhenUsed="0"/>
+    <w:lsdException w:name="Medium Grid 1 Accent 3" w:semiHidden="0" w:uiPriority="67" w:unhideWhenUsed="0"/>
+    <w:lsdException w:name="Medium Grid 2 Accent 3" w:semiHidden="0" w:uiPriority="68" w:unhideWhenUsed="0"/>
+    <w:lsdException w:name="Medium Grid 3 Accent 3" w:semiHidden="0" w:uiPriority="69" w:unhideWhenUsed="0"/>
+    <w:lsdException w:name="Dark List Accent 3" w:semiHidden="0" w:uiPriority="70" w:unhideWhenUsed="0"/>
+    <w:lsdException w:name="Colorful Shading Accent 3" w:semiHidden="0" w:uiPriority="71" w:unhideWhenUsed="0"/>
+    <w:lsdException w:name="Colorful List Accent 3" w:semiHidden="0" w:uiPriority="72" w:unhideWhenUsed="0"/>
+    <w:lsdException w:name="Colorful Grid Accent 3" w:semiHidden="0" w:uiPriority="73" w:unhideWhenUsed="0"/>
+    <w:lsdException w:name="Light Shading Accent 4" w:semiHidden="0" w:uiPriority="60" w:unhideWhenUsed="0"/>
+    <w:lsdException w:name="Light List Accent 4" w:semiHidden="0" w:uiPriority="61" w:unhideWhenUsed="0"/>
+    <w:lsdException w:name="Light Grid Accent 4" w:semiHidden="0" w:uiPriority="62" w:unhideWhenUsed="0"/>
+    <w:lsdException w:name="Medium Shading 1 Accent 4" w:semiHidden="0" w:uiPriority="63" w:unhideWhenUsed="0"/>
+    <w:lsdException w:name="Medium Shading 2 Accent 4" w:semiHidden="0" w:uiPriority="64" w:unhideWhenUsed="0"/>
+    <w:lsdException w:name="Medium List 1 Accent 4" w:semiHidden="0" w:uiPriority="65" w:unhideWhenUsed="0"/>
+    <w:lsdException w:name="Medium List 2 Accent 4" w:semiHidden="0" w:uiPriority="66" w:unhideWhenUsed="0"/>
+    <w:lsdException w:name="Medium Grid 1 Accent 4" w:semiHidden="0" w:uiPriority="67" w:unhideWhenUsed="0"/>
+    <w:lsdException w:name="Medium Grid 2 Accent 4" w:semiHidden="0" w:uiPriority="68" w:unhideWhenUsed="0"/>
+    <w:lsdException w:name="Medium Grid 3 Accent 4" w:semiHidden="0" w:uiPriority="69" w:unhideWhenUsed="0"/>
+    <w:lsdException w:name="Dark List Accent 4" w:semiHidden="0" w:uiPriority="70" w:unhideWhenUsed="0"/>
+    <w:lsdException w:name="Colorful Shading Accent 4" w:semiHidden="0" w:uiPriority="71" w:unhideWhenUsed="0"/>
+    <w:lsdException w:name="Colorful List Accent 4" w:semiHidden="0" w:uiPriority="72" w:unhideWhenUsed="0"/>
+    <w:lsdException w:name="Colorful Grid Accent 4" w:semiHidden="0" w:uiPriority="73" w:unhideWhenUsed="0"/>
+    <w:lsdException w:name="Light Shading Accent 5" w:semiHidden="0" w:uiPriority="60" w:unhideWhenUsed="0"/>
+    <w:lsdException w:name="Light List Accent 5" w:semiHidden="0" w:uiPriority="61" w:unhideWhenUsed="0"/>
+    <w:lsdException w:name="Light Grid Accent 5" w:semiHidden="0" w:uiPriority="62" w:unhideWhenUsed="0"/>
+    <w:lsdException w:name="Medium Shading 1 Accent 5" w:semiHidden="0" w:uiPriority="63" w:unhideWhenUsed="0"/>
+    <w:lsdException w:name="Medium Shading 2 Accent 5" w:semiHidden="0" w:uiPriority="64" w:unhideWhenUsed="0"/>
+    <w:lsdException w:name="Medium List 1 Accent 5" w:semiHidden="0" w:uiPriority="65" w:unhideWhenUsed="0"/>
+    <w:lsdException w:name="Medium List 2 Accent 5" w:semiHidden="0" w:uiPriority="66" w:unhideWhenUsed="0"/>
+    <w:lsdException w:name="Medium Grid 1 Accent 5" w:semiHidden="0" w:uiPriority="67" w:unhideWhenUsed="0"/>
+    <w:lsdException w:name="Medium Grid 2 Accent 5" w:semiHidden="0" w:uiPriority="68" w:unhideWhenUsed="0"/>
+    <w:lsdException w:name="Medium Grid 3 Accent 5" w:semiHidden="0" w:uiPriority="69" w:unhideWhenUsed="0"/>
+    <w:lsdException w:name="Dark List Accent 5" w:semiHidden="0" w:uiPriority="70" w:unhideWhenUsed="0"/>
+    <w:lsdException w:name="Colorful Shading Accent 5" w:semiHidden="0" w:uiPriority="71" w:unhideWhenUsed="0"/>
+    <w:lsdException w:name="Colorful List Accent 5" w:semiHidden="0" w:uiPriority="72" w:unhideWhenUsed="0"/>
+    <w:lsdException w:name="Colorful Grid Accent 5" w:semiHidden="0" w:uiPriority="73" w:unhideWhenUsed="0"/>
+    <w:lsdException w:name="Light Shading Accent 6" w:semiHidden="0" w:uiPriority="60" w:unhideWhenUsed="0"/>
+    <w:lsdException w:name="Light List Accent 6" w:semiHidden="0" w:uiPriority="61" w:unhideWhenUsed="0"/>
+    <w:lsdException w:name="Light Grid Accent 6" w:semiHidden="0" w:uiPriority="62" w:unhideWhenUsed="0"/>
+    <w:lsdException w:name="Medium Shading 1 Accent 6" w:semiHidden="0" w:uiPriority="63" w:unhideWhenUsed="0"/>
+    <w:lsdException w:name="Medium Shading 2 Accent 6" w:semiHidden="0" w:uiPriority="64" w:unhideWhenUsed="0"/>
+    <w:lsdException w:name="Medium List 1 Accent 6" w:semiHidden="0" w:uiPriority="65" w:unhideWhenUsed="0"/>
+    <w:lsdException w:name="Medium List 2 Accent 6" w:semiHidden="0" w:uiPriority="66" w:unhideWhenUsed="0"/>
+    <w:lsdException w:name="Medium Grid 1 Accent 6" w:semiHidden="0" w:uiPriority="67" w:unhideWhenUsed="0"/>
+    <w:lsdException w:name="Medium Grid 2 Accent 6" w:semiHidden="0" w:uiPriority="68" w:unhideWhenUsed="0"/>
+    <w:lsdException w:name="Medium Grid 3 Accent 6" w:semiHidden="0" w:uiPriority="69" w:unhideWhenUsed="0"/>
+    <w:lsdException w:name="Dark List Accent 6" w:semiHidden="0" w:uiPriority="70" w:unhideWhenUsed="0"/>
+    <w:lsdException w:name="Colorful Shading Accent 6" w:semiHidden="0" w:uiPriority="71" w:unhideWhenUsed="0"/>
+    <w:lsdException w:name="Colorful List Accent 6" w:semiHidden="0" w:uiPriority="72" w:unhideWhenUsed="0"/>
+    <w:lsdException w:name="Colorful Grid Accent 6" w:semiHidden="0" w:uiPriority="73" w:unhideWhenUsed="0"/>
+    <w:lsdException w:name="Subtle Emphasis" w:semiHidden="0" w:uiPriority="19" w:unhideWhenUsed="0" w:qFormat="1"/>
+    <w:lsdException w:name="Intense Emphasis" w:semiHidden="0" w:uiPriority="21" w:unhideWhenUsed="0" w:qFormat="1"/>
+    <w:lsdException w:name="Subtle Reference" w:semiHidden="0" w:uiPriority="31" w:unhideWhenUsed="0" w:qFormat="1"/>
+    <w:lsdException w:name="Intense Reference" w:semiHidden="0" w:uiPriority="32" w:unhideWhenUsed="0" w:qFormat="1"/>
+    <w:lsdException w:name="Book Title" w:semiHidden="0" w:uiPriority="33" w:unhideWhenUsed="0" w:qFormat="1"/>
+    <w:lsdException w:name="Bibliography" w:uiPriority="37"/>
+    <w:lsdException w:name="TOC Heading" w:uiPriority="39" w:qFormat="1"/>
   </w:latentStyles>
   <w:style w:type="paragraph" w:default="1" w:styleId="Normal">
     <w:name w:val="Normal"/>
@@ -13966,6 +12665,7 @@
       <w:spacing w:after="0" w:line="240" w:lineRule="auto"/>
     </w:pPr>
     <w:tblPr>
+      <w:tblInd w:w="0" w:type="dxa"/>
       <w:tblBorders>
         <w:top w:val="single" w:sz="4" w:space="0" w:color="auto"/>
         <w:left w:val="single" w:sz="4" w:space="0" w:color="auto"/>
@@ -13974,6 +12674,12 @@
         <w:insideH w:val="single" w:sz="4" w:space="0" w:color="auto"/>
         <w:insideV w:val="single" w:sz="4" w:space="0" w:color="auto"/>
       </w:tblBorders>
+      <w:tblCellMar>
+        <w:top w:w="0" w:type="dxa"/>
+        <w:left w:w="108" w:type="dxa"/>
+        <w:bottom w:w="0" w:type="dxa"/>
+        <w:right w:w="108" w:type="dxa"/>
+      </w:tblCellMar>
     </w:tblPr>
   </w:style>
   <w:style w:type="paragraph" w:styleId="Header">
@@ -14019,6 +12725,393 @@
     <w:link w:val="Footer"/>
     <w:uiPriority w:val="99"/>
     <w:rsid w:val="00DA7038"/>
+  </w:style>
+  <w:style w:type="paragraph" w:styleId="BalloonText">
+    <w:name w:val="Balloon Text"/>
+    <w:basedOn w:val="Normal"/>
+    <w:link w:val="BalloonTextChar"/>
+    <w:uiPriority w:val="99"/>
+    <w:semiHidden/>
+    <w:unhideWhenUsed/>
+    <w:rsid w:val="0056315D"/>
+    <w:pPr>
+      <w:spacing w:after="0" w:line="240" w:lineRule="auto"/>
+    </w:pPr>
+    <w:rPr>
+      <w:rFonts w:ascii="Lucida Grande" w:hAnsi="Lucida Grande" w:cs="Lucida Grande"/>
+      <w:sz w:val="18"/>
+      <w:szCs w:val="18"/>
+    </w:rPr>
+  </w:style>
+  <w:style w:type="character" w:customStyle="1" w:styleId="BalloonTextChar">
+    <w:name w:val="Balloon Text Char"/>
+    <w:basedOn w:val="DefaultParagraphFont"/>
+    <w:link w:val="BalloonText"/>
+    <w:uiPriority w:val="99"/>
+    <w:semiHidden/>
+    <w:rsid w:val="0056315D"/>
+    <w:rPr>
+      <w:rFonts w:ascii="Lucida Grande" w:hAnsi="Lucida Grande" w:cs="Lucida Grande"/>
+      <w:sz w:val="18"/>
+      <w:szCs w:val="18"/>
+    </w:rPr>
+  </w:style>
+</w:styles>
+</file>
+
+<file path=word/stylesWithEffects.xml><?xml version="1.0" encoding="utf-8"?>
+<w:styles xmlns:wpc="http://schemas.microsoft.com/office/word/2010/wordprocessingCanvas" xmlns:mo="http://schemas.microsoft.com/office/mac/office/2008/main" xmlns:mc="http://schemas.openxmlformats.org/markup-compatibility/2006" xmlns:mv="urn:schemas-microsoft-com:mac:vml" xmlns:o="urn:schemas-microsoft-com:office:office" xmlns:r="http://schemas.openxmlformats.org/officeDocument/2006/relationships" xmlns:m="http://schemas.openxmlformats.org/officeDocument/2006/math" xmlns:v="urn:schemas-microsoft-com:vml" xmlns:wp14="http://schemas.microsoft.com/office/word/2010/wordprocessingDrawing" xmlns:wp="http://schemas.openxmlformats.org/drawingml/2006/wordprocessingDrawing" xmlns:w10="urn:schemas-microsoft-com:office:word" xmlns:w="http://schemas.openxmlformats.org/wordprocessingml/2006/main" xmlns:w14="http://schemas.microsoft.com/office/word/2010/wordml" xmlns:wpg="http://schemas.microsoft.com/office/word/2010/wordprocessingGroup" xmlns:wpi="http://schemas.microsoft.com/office/word/2010/wordprocessingInk" xmlns:wne="http://schemas.microsoft.com/office/word/2006/wordml" xmlns:wps="http://schemas.microsoft.com/office/word/2010/wordprocessingShape" mc:Ignorable="w14 wp14">
+  <w:docDefaults>
+    <w:rPrDefault>
+      <w:rPr>
+        <w:rFonts w:asciiTheme="minorHAnsi" w:eastAsiaTheme="minorHAnsi" w:hAnsiTheme="minorHAnsi" w:cstheme="minorBidi"/>
+        <w:sz w:val="22"/>
+        <w:szCs w:val="22"/>
+        <w:lang w:val="en-US" w:eastAsia="en-US" w:bidi="ar-SA"/>
+      </w:rPr>
+    </w:rPrDefault>
+    <w:pPrDefault>
+      <w:pPr>
+        <w:spacing w:after="160" w:line="259" w:lineRule="auto"/>
+      </w:pPr>
+    </w:pPrDefault>
+  </w:docDefaults>
+  <w:latentStyles w:defLockedState="0" w:defUIPriority="99" w:defSemiHidden="1" w:defUnhideWhenUsed="1" w:defQFormat="0" w:count="276">
+    <w:lsdException w:name="Normal" w:semiHidden="0" w:uiPriority="0" w:unhideWhenUsed="0" w:qFormat="1"/>
+    <w:lsdException w:name="heading 1" w:semiHidden="0" w:uiPriority="9" w:unhideWhenUsed="0" w:qFormat="1"/>
+    <w:lsdException w:name="heading 2" w:uiPriority="9" w:qFormat="1"/>
+    <w:lsdException w:name="heading 3" w:uiPriority="9" w:qFormat="1"/>
+    <w:lsdException w:name="heading 4" w:uiPriority="9" w:qFormat="1"/>
+    <w:lsdException w:name="heading 5" w:uiPriority="9" w:qFormat="1"/>
+    <w:lsdException w:name="heading 6" w:uiPriority="9" w:qFormat="1"/>
+    <w:lsdException w:name="heading 7" w:uiPriority="9" w:qFormat="1"/>
+    <w:lsdException w:name="heading 8" w:uiPriority="9" w:qFormat="1"/>
+    <w:lsdException w:name="heading 9" w:uiPriority="9" w:qFormat="1"/>
+    <w:lsdException w:name="toc 1" w:uiPriority="39"/>
+    <w:lsdException w:name="toc 2" w:uiPriority="39"/>
+    <w:lsdException w:name="toc 3" w:uiPriority="39"/>
+    <w:lsdException w:name="toc 4" w:uiPriority="39"/>
+    <w:lsdException w:name="toc 5" w:uiPriority="39"/>
+    <w:lsdException w:name="toc 6" w:uiPriority="39"/>
+    <w:lsdException w:name="toc 7" w:uiPriority="39"/>
+    <w:lsdException w:name="toc 8" w:uiPriority="39"/>
+    <w:lsdException w:name="toc 9" w:uiPriority="39"/>
+    <w:lsdException w:name="caption" w:uiPriority="35" w:qFormat="1"/>
+    <w:lsdException w:name="Title" w:semiHidden="0" w:uiPriority="10" w:unhideWhenUsed="0" w:qFormat="1"/>
+    <w:lsdException w:name="Default Paragraph Font" w:uiPriority="1"/>
+    <w:lsdException w:name="Subtitle" w:semiHidden="0" w:uiPriority="11" w:unhideWhenUsed="0" w:qFormat="1"/>
+    <w:lsdException w:name="Strong" w:semiHidden="0" w:uiPriority="22" w:unhideWhenUsed="0" w:qFormat="1"/>
+    <w:lsdException w:name="Emphasis" w:semiHidden="0" w:uiPriority="20" w:unhideWhenUsed="0" w:qFormat="1"/>
+    <w:lsdException w:name="Table Grid" w:semiHidden="0" w:uiPriority="39" w:unhideWhenUsed="0"/>
+    <w:lsdException w:name="Note Level 1" w:semiHidden="0" w:unhideWhenUsed="0"/>
+    <w:lsdException w:name="Note Level 2" w:semiHidden="0" w:unhideWhenUsed="0"/>
+    <w:lsdException w:name="Note Level 3" w:semiHidden="0" w:unhideWhenUsed="0"/>
+    <w:lsdException w:name="Note Level 4" w:semiHidden="0" w:unhideWhenUsed="0"/>
+    <w:lsdException w:name="Note Level 5" w:semiHidden="0" w:unhideWhenUsed="0"/>
+    <w:lsdException w:name="Note Level 6" w:semiHidden="0" w:unhideWhenUsed="0"/>
+    <w:lsdException w:name="Note Level 7" w:semiHidden="0" w:unhideWhenUsed="0"/>
+    <w:lsdException w:name="Note Level 8" w:semiHidden="0" w:unhideWhenUsed="0"/>
+    <w:lsdException w:name="Note Level 9" w:semiHidden="0" w:unhideWhenUsed="0"/>
+    <w:lsdException w:name="Placeholder Text" w:unhideWhenUsed="0"/>
+    <w:lsdException w:name="No Spacing" w:semiHidden="0" w:uiPriority="1" w:unhideWhenUsed="0" w:qFormat="1"/>
+    <w:lsdException w:name="Light Shading" w:semiHidden="0" w:uiPriority="60" w:unhideWhenUsed="0"/>
+    <w:lsdException w:name="Light List" w:semiHidden="0" w:uiPriority="61" w:unhideWhenUsed="0"/>
+    <w:lsdException w:name="Light Grid" w:semiHidden="0" w:uiPriority="62" w:unhideWhenUsed="0"/>
+    <w:lsdException w:name="Medium Shading 1" w:semiHidden="0" w:uiPriority="63" w:unhideWhenUsed="0"/>
+    <w:lsdException w:name="Medium Shading 2" w:semiHidden="0" w:uiPriority="64" w:unhideWhenUsed="0"/>
+    <w:lsdException w:name="Medium List 1" w:semiHidden="0" w:uiPriority="65" w:unhideWhenUsed="0"/>
+    <w:lsdException w:name="Medium List 2" w:semiHidden="0" w:uiPriority="66" w:unhideWhenUsed="0"/>
+    <w:lsdException w:name="Medium Grid 1" w:semiHidden="0" w:uiPriority="67" w:unhideWhenUsed="0"/>
+    <w:lsdException w:name="Medium Grid 2" w:semiHidden="0" w:uiPriority="68" w:unhideWhenUsed="0"/>
+    <w:lsdException w:name="Medium Grid 3" w:semiHidden="0" w:uiPriority="69" w:unhideWhenUsed="0"/>
+    <w:lsdException w:name="Dark List" w:semiHidden="0" w:uiPriority="70" w:unhideWhenUsed="0"/>
+    <w:lsdException w:name="Colorful Shading" w:semiHidden="0" w:uiPriority="71" w:unhideWhenUsed="0"/>
+    <w:lsdException w:name="Colorful List" w:semiHidden="0" w:uiPriority="72" w:unhideWhenUsed="0"/>
+    <w:lsdException w:name="Colorful Grid" w:semiHidden="0" w:uiPriority="73" w:unhideWhenUsed="0"/>
+    <w:lsdException w:name="Light Shading Accent 1" w:semiHidden="0" w:uiPriority="60" w:unhideWhenUsed="0"/>
+    <w:lsdException w:name="Light List Accent 1" w:semiHidden="0" w:uiPriority="61" w:unhideWhenUsed="0"/>
+    <w:lsdException w:name="Light Grid Accent 1" w:semiHidden="0" w:uiPriority="62" w:unhideWhenUsed="0"/>
+    <w:lsdException w:name="Medium Shading 1 Accent 1" w:semiHidden="0" w:uiPriority="63" w:unhideWhenUsed="0"/>
+    <w:lsdException w:name="Medium Shading 2 Accent 1" w:semiHidden="0" w:uiPriority="64" w:unhideWhenUsed="0"/>
+    <w:lsdException w:name="Medium List 1 Accent 1" w:semiHidden="0" w:uiPriority="65" w:unhideWhenUsed="0"/>
+    <w:lsdException w:name="Revision" w:unhideWhenUsed="0"/>
+    <w:lsdException w:name="List Paragraph" w:semiHidden="0" w:uiPriority="34" w:unhideWhenUsed="0" w:qFormat="1"/>
+    <w:lsdException w:name="Quote" w:semiHidden="0" w:uiPriority="29" w:unhideWhenUsed="0" w:qFormat="1"/>
+    <w:lsdException w:name="Intense Quote" w:semiHidden="0" w:uiPriority="30" w:unhideWhenUsed="0" w:qFormat="1"/>
+    <w:lsdException w:name="Medium List 2 Accent 1" w:semiHidden="0" w:uiPriority="66" w:unhideWhenUsed="0"/>
+    <w:lsdException w:name="Medium Grid 1 Accent 1" w:semiHidden="0" w:uiPriority="67" w:unhideWhenUsed="0"/>
+    <w:lsdException w:name="Medium Grid 2 Accent 1" w:semiHidden="0" w:uiPriority="68" w:unhideWhenUsed="0"/>
+    <w:lsdException w:name="Medium Grid 3 Accent 1" w:semiHidden="0" w:uiPriority="69" w:unhideWhenUsed="0"/>
+    <w:lsdException w:name="Dark List Accent 1" w:semiHidden="0" w:uiPriority="70" w:unhideWhenUsed="0"/>
+    <w:lsdException w:name="Colorful Shading Accent 1" w:semiHidden="0" w:uiPriority="71" w:unhideWhenUsed="0"/>
+    <w:lsdException w:name="Colorful List Accent 1" w:semiHidden="0" w:uiPriority="72" w:unhideWhenUsed="0"/>
+    <w:lsdException w:name="Colorful Grid Accent 1" w:semiHidden="0" w:uiPriority="73" w:unhideWhenUsed="0"/>
+    <w:lsdException w:name="Light Shading Accent 2" w:semiHidden="0" w:uiPriority="60" w:unhideWhenUsed="0"/>
+    <w:lsdException w:name="Light List Accent 2" w:semiHidden="0" w:uiPriority="61" w:unhideWhenUsed="0"/>
+    <w:lsdException w:name="Light Grid Accent 2" w:semiHidden="0" w:uiPriority="62" w:unhideWhenUsed="0"/>
+    <w:lsdException w:name="Medium Shading 1 Accent 2" w:semiHidden="0" w:uiPriority="63" w:unhideWhenUsed="0"/>
+    <w:lsdException w:name="Medium Shading 2 Accent 2" w:semiHidden="0" w:uiPriority="64" w:unhideWhenUsed="0"/>
+    <w:lsdException w:name="Medium List 1 Accent 2" w:semiHidden="0" w:uiPriority="65" w:unhideWhenUsed="0"/>
+    <w:lsdException w:name="Medium List 2 Accent 2" w:semiHidden="0" w:uiPriority="66" w:unhideWhenUsed="0"/>
+    <w:lsdException w:name="Medium Grid 1 Accent 2" w:semiHidden="0" w:uiPriority="67" w:unhideWhenUsed="0"/>
+    <w:lsdException w:name="Medium Grid 2 Accent 2" w:semiHidden="0" w:uiPriority="68" w:unhideWhenUsed="0"/>
+    <w:lsdException w:name="Medium Grid 3 Accent 2" w:semiHidden="0" w:uiPriority="69" w:unhideWhenUsed="0"/>
+    <w:lsdException w:name="Dark List Accent 2" w:semiHidden="0" w:uiPriority="70" w:unhideWhenUsed="0"/>
+    <w:lsdException w:name="Colorful Shading Accent 2" w:semiHidden="0" w:uiPriority="71" w:unhideWhenUsed="0"/>
+    <w:lsdException w:name="Colorful List Accent 2" w:semiHidden="0" w:uiPriority="72" w:unhideWhenUsed="0"/>
+    <w:lsdException w:name="Colorful Grid Accent 2" w:semiHidden="0" w:uiPriority="73" w:unhideWhenUsed="0"/>
+    <w:lsdException w:name="Light Shading Accent 3" w:semiHidden="0" w:uiPriority="60" w:unhideWhenUsed="0"/>
+    <w:lsdException w:name="Light List Accent 3" w:semiHidden="0" w:uiPriority="61" w:unhideWhenUsed="0"/>
+    <w:lsdException w:name="Light Grid Accent 3" w:semiHidden="0" w:uiPriority="62" w:unhideWhenUsed="0"/>
+    <w:lsdException w:name="Medium Shading 1 Accent 3" w:semiHidden="0" w:uiPriority="63" w:unhideWhenUsed="0"/>
+    <w:lsdException w:name="Medium Shading 2 Accent 3" w:semiHidden="0" w:uiPriority="64" w:unhideWhenUsed="0"/>
+    <w:lsdException w:name="Medium List 1 Accent 3" w:semiHidden="0" w:uiPriority="65" w:unhideWhenUsed="0"/>
+    <w:lsdException w:name="Medium List 2 Accent 3" w:semiHidden="0" w:uiPriority="66" w:unhideWhenUsed="0"/>
+    <w:lsdException w:name="Medium Grid 1 Accent 3" w:semiHidden="0" w:uiPriority="67" w:unhideWhenUsed="0"/>
+    <w:lsdException w:name="Medium Grid 2 Accent 3" w:semiHidden="0" w:uiPriority="68" w:unhideWhenUsed="0"/>
+    <w:lsdException w:name="Medium Grid 3 Accent 3" w:semiHidden="0" w:uiPriority="69" w:unhideWhenUsed="0"/>
+    <w:lsdException w:name="Dark List Accent 3" w:semiHidden="0" w:uiPriority="70" w:unhideWhenUsed="0"/>
+    <w:lsdException w:name="Colorful Shading Accent 3" w:semiHidden="0" w:uiPriority="71" w:unhideWhenUsed="0"/>
+    <w:lsdException w:name="Colorful List Accent 3" w:semiHidden="0" w:uiPriority="72" w:unhideWhenUsed="0"/>
+    <w:lsdException w:name="Colorful Grid Accent 3" w:semiHidden="0" w:uiPriority="73" w:unhideWhenUsed="0"/>
+    <w:lsdException w:name="Light Shading Accent 4" w:semiHidden="0" w:uiPriority="60" w:unhideWhenUsed="0"/>
+    <w:lsdException w:name="Light List Accent 4" w:semiHidden="0" w:uiPriority="61" w:unhideWhenUsed="0"/>
+    <w:lsdException w:name="Light Grid Accent 4" w:semiHidden="0" w:uiPriority="62" w:unhideWhenUsed="0"/>
+    <w:lsdException w:name="Medium Shading 1 Accent 4" w:semiHidden="0" w:uiPriority="63" w:unhideWhenUsed="0"/>
+    <w:lsdException w:name="Medium Shading 2 Accent 4" w:semiHidden="0" w:uiPriority="64" w:unhideWhenUsed="0"/>
+    <w:lsdException w:name="Medium List 1 Accent 4" w:semiHidden="0" w:uiPriority="65" w:unhideWhenUsed="0"/>
+    <w:lsdException w:name="Medium List 2 Accent 4" w:semiHidden="0" w:uiPriority="66" w:unhideWhenUsed="0"/>
+    <w:lsdException w:name="Medium Grid 1 Accent 4" w:semiHidden="0" w:uiPriority="67" w:unhideWhenUsed="0"/>
+    <w:lsdException w:name="Medium Grid 2 Accent 4" w:semiHidden="0" w:uiPriority="68" w:unhideWhenUsed="0"/>
+    <w:lsdException w:name="Medium Grid 3 Accent 4" w:semiHidden="0" w:uiPriority="69" w:unhideWhenUsed="0"/>
+    <w:lsdException w:name="Dark List Accent 4" w:semiHidden="0" w:uiPriority="70" w:unhideWhenUsed="0"/>
+    <w:lsdException w:name="Colorful Shading Accent 4" w:semiHidden="0" w:uiPriority="71" w:unhideWhenUsed="0"/>
+    <w:lsdException w:name="Colorful List Accent 4" w:semiHidden="0" w:uiPriority="72" w:unhideWhenUsed="0"/>
+    <w:lsdException w:name="Colorful Grid Accent 4" w:semiHidden="0" w:uiPriority="73" w:unhideWhenUsed="0"/>
+    <w:lsdException w:name="Light Shading Accent 5" w:semiHidden="0" w:uiPriority="60" w:unhideWhenUsed="0"/>
+    <w:lsdException w:name="Light List Accent 5" w:semiHidden="0" w:uiPriority="61" w:unhideWhenUsed="0"/>
+    <w:lsdException w:name="Light Grid Accent 5" w:semiHidden="0" w:uiPriority="62" w:unhideWhenUsed="0"/>
+    <w:lsdException w:name="Medium Shading 1 Accent 5" w:semiHidden="0" w:uiPriority="63" w:unhideWhenUsed="0"/>
+    <w:lsdException w:name="Medium Shading 2 Accent 5" w:semiHidden="0" w:uiPriority="64" w:unhideWhenUsed="0"/>
+    <w:lsdException w:name="Medium List 1 Accent 5" w:semiHidden="0" w:uiPriority="65" w:unhideWhenUsed="0"/>
+    <w:lsdException w:name="Medium List 2 Accent 5" w:semiHidden="0" w:uiPriority="66" w:unhideWhenUsed="0"/>
+    <w:lsdException w:name="Medium Grid 1 Accent 5" w:semiHidden="0" w:uiPriority="67" w:unhideWhenUsed="0"/>
+    <w:lsdException w:name="Medium Grid 2 Accent 5" w:semiHidden="0" w:uiPriority="68" w:unhideWhenUsed="0"/>
+    <w:lsdException w:name="Medium Grid 3 Accent 5" w:semiHidden="0" w:uiPriority="69" w:unhideWhenUsed="0"/>
+    <w:lsdException w:name="Dark List Accent 5" w:semiHidden="0" w:uiPriority="70" w:unhideWhenUsed="0"/>
+    <w:lsdException w:name="Colorful Shading Accent 5" w:semiHidden="0" w:uiPriority="71" w:unhideWhenUsed="0"/>
+    <w:lsdException w:name="Colorful List Accent 5" w:semiHidden="0" w:uiPriority="72" w:unhideWhenUsed="0"/>
+    <w:lsdException w:name="Colorful Grid Accent 5" w:semiHidden="0" w:uiPriority="73" w:unhideWhenUsed="0"/>
+    <w:lsdException w:name="Light Shading Accent 6" w:semiHidden="0" w:uiPriority="60" w:unhideWhenUsed="0"/>
+    <w:lsdException w:name="Light List Accent 6" w:semiHidden="0" w:uiPriority="61" w:unhideWhenUsed="0"/>
+    <w:lsdException w:name="Light Grid Accent 6" w:semiHidden="0" w:uiPriority="62" w:unhideWhenUsed="0"/>
+    <w:lsdException w:name="Medium Shading 1 Accent 6" w:semiHidden="0" w:uiPriority="63" w:unhideWhenUsed="0"/>
+    <w:lsdException w:name="Medium Shading 2 Accent 6" w:semiHidden="0" w:uiPriority="64" w:unhideWhenUsed="0"/>
+    <w:lsdException w:name="Medium List 1 Accent 6" w:semiHidden="0" w:uiPriority="65" w:unhideWhenUsed="0"/>
+    <w:lsdException w:name="Medium List 2 Accent 6" w:semiHidden="0" w:uiPriority="66" w:unhideWhenUsed="0"/>
+    <w:lsdException w:name="Medium Grid 1 Accent 6" w:semiHidden="0" w:uiPriority="67" w:unhideWhenUsed="0"/>
+    <w:lsdException w:name="Medium Grid 2 Accent 6" w:semiHidden="0" w:uiPriority="68" w:unhideWhenUsed="0"/>
+    <w:lsdException w:name="Medium Grid 3 Accent 6" w:semiHidden="0" w:uiPriority="69" w:unhideWhenUsed="0"/>
+    <w:lsdException w:name="Dark List Accent 6" w:semiHidden="0" w:uiPriority="70" w:unhideWhenUsed="0"/>
+    <w:lsdException w:name="Colorful Shading Accent 6" w:semiHidden="0" w:uiPriority="71" w:unhideWhenUsed="0"/>
+    <w:lsdException w:name="Colorful List Accent 6" w:semiHidden="0" w:uiPriority="72" w:unhideWhenUsed="0"/>
+    <w:lsdException w:name="Colorful Grid Accent 6" w:semiHidden="0" w:uiPriority="73" w:unhideWhenUsed="0"/>
+    <w:lsdException w:name="Subtle Emphasis" w:semiHidden="0" w:uiPriority="19" w:unhideWhenUsed="0" w:qFormat="1"/>
+    <w:lsdException w:name="Intense Emphasis" w:semiHidden="0" w:uiPriority="21" w:unhideWhenUsed="0" w:qFormat="1"/>
+    <w:lsdException w:name="Subtle Reference" w:semiHidden="0" w:uiPriority="31" w:unhideWhenUsed="0" w:qFormat="1"/>
+    <w:lsdException w:name="Intense Reference" w:semiHidden="0" w:uiPriority="32" w:unhideWhenUsed="0" w:qFormat="1"/>
+    <w:lsdException w:name="Book Title" w:semiHidden="0" w:uiPriority="33" w:unhideWhenUsed="0" w:qFormat="1"/>
+    <w:lsdException w:name="Bibliography" w:uiPriority="37"/>
+    <w:lsdException w:name="TOC Heading" w:uiPriority="39" w:qFormat="1"/>
+  </w:latentStyles>
+  <w:style w:type="paragraph" w:default="1" w:styleId="Normal">
+    <w:name w:val="Normal"/>
+    <w:qFormat/>
+  </w:style>
+  <w:style w:type="character" w:default="1" w:styleId="DefaultParagraphFont">
+    <w:name w:val="Default Paragraph Font"/>
+    <w:uiPriority w:val="1"/>
+    <w:semiHidden/>
+    <w:unhideWhenUsed/>
+  </w:style>
+  <w:style w:type="table" w:default="1" w:styleId="TableNormal">
+    <w:name w:val="Normal Table"/>
+    <w:uiPriority w:val="99"/>
+    <w:semiHidden/>
+    <w:unhideWhenUsed/>
+    <w:tblPr>
+      <w:tblInd w:w="0" w:type="dxa"/>
+      <w:tblCellMar>
+        <w:top w:w="0" w:type="dxa"/>
+        <w:left w:w="108" w:type="dxa"/>
+        <w:bottom w:w="0" w:type="dxa"/>
+        <w:right w:w="108" w:type="dxa"/>
+      </w:tblCellMar>
+    </w:tblPr>
+  </w:style>
+  <w:style w:type="numbering" w:default="1" w:styleId="NoList">
+    <w:name w:val="No List"/>
+    <w:uiPriority w:val="99"/>
+    <w:semiHidden/>
+    <w:unhideWhenUsed/>
+  </w:style>
+  <w:style w:type="paragraph" w:customStyle="1" w:styleId="EndNoteBibliographyTitle">
+    <w:name w:val="EndNote Bibliography Title"/>
+    <w:basedOn w:val="Normal"/>
+    <w:link w:val="EndNoteBibliographyTitleChar"/>
+    <w:rsid w:val="00D96F9B"/>
+    <w:pPr>
+      <w:spacing w:after="0"/>
+      <w:jc w:val="center"/>
+    </w:pPr>
+    <w:rPr>
+      <w:rFonts w:ascii="Calibri" w:hAnsi="Calibri"/>
+      <w:noProof/>
+    </w:rPr>
+  </w:style>
+  <w:style w:type="character" w:customStyle="1" w:styleId="EndNoteBibliographyTitleChar">
+    <w:name w:val="EndNote Bibliography Title Char"/>
+    <w:basedOn w:val="DefaultParagraphFont"/>
+    <w:link w:val="EndNoteBibliographyTitle"/>
+    <w:rsid w:val="00D96F9B"/>
+    <w:rPr>
+      <w:rFonts w:ascii="Calibri" w:hAnsi="Calibri"/>
+      <w:noProof/>
+    </w:rPr>
+  </w:style>
+  <w:style w:type="paragraph" w:customStyle="1" w:styleId="EndNoteBibliography">
+    <w:name w:val="EndNote Bibliography"/>
+    <w:basedOn w:val="Normal"/>
+    <w:link w:val="EndNoteBibliographyChar"/>
+    <w:rsid w:val="00D96F9B"/>
+    <w:pPr>
+      <w:spacing w:line="240" w:lineRule="auto"/>
+    </w:pPr>
+    <w:rPr>
+      <w:rFonts w:ascii="Calibri" w:hAnsi="Calibri"/>
+      <w:noProof/>
+    </w:rPr>
+  </w:style>
+  <w:style w:type="character" w:customStyle="1" w:styleId="EndNoteBibliographyChar">
+    <w:name w:val="EndNote Bibliography Char"/>
+    <w:basedOn w:val="DefaultParagraphFont"/>
+    <w:link w:val="EndNoteBibliography"/>
+    <w:rsid w:val="00D96F9B"/>
+    <w:rPr>
+      <w:rFonts w:ascii="Calibri" w:hAnsi="Calibri"/>
+      <w:noProof/>
+    </w:rPr>
+  </w:style>
+  <w:style w:type="character" w:styleId="Hyperlink">
+    <w:name w:val="Hyperlink"/>
+    <w:basedOn w:val="DefaultParagraphFont"/>
+    <w:uiPriority w:val="99"/>
+    <w:unhideWhenUsed/>
+    <w:rsid w:val="00D96F9B"/>
+    <w:rPr>
+      <w:color w:val="0563C1" w:themeColor="hyperlink"/>
+      <w:u w:val="single"/>
+    </w:rPr>
+  </w:style>
+  <w:style w:type="table" w:styleId="TableGrid">
+    <w:name w:val="Table Grid"/>
+    <w:basedOn w:val="TableNormal"/>
+    <w:uiPriority w:val="39"/>
+    <w:rsid w:val="00D96F9B"/>
+    <w:pPr>
+      <w:spacing w:after="0" w:line="240" w:lineRule="auto"/>
+    </w:pPr>
+    <w:tblPr>
+      <w:tblInd w:w="0" w:type="dxa"/>
+      <w:tblBorders>
+        <w:top w:val="single" w:sz="4" w:space="0" w:color="auto"/>
+        <w:left w:val="single" w:sz="4" w:space="0" w:color="auto"/>
+        <w:bottom w:val="single" w:sz="4" w:space="0" w:color="auto"/>
+        <w:right w:val="single" w:sz="4" w:space="0" w:color="auto"/>
+        <w:insideH w:val="single" w:sz="4" w:space="0" w:color="auto"/>
+        <w:insideV w:val="single" w:sz="4" w:space="0" w:color="auto"/>
+      </w:tblBorders>
+      <w:tblCellMar>
+        <w:top w:w="0" w:type="dxa"/>
+        <w:left w:w="108" w:type="dxa"/>
+        <w:bottom w:w="0" w:type="dxa"/>
+        <w:right w:w="108" w:type="dxa"/>
+      </w:tblCellMar>
+    </w:tblPr>
+  </w:style>
+  <w:style w:type="paragraph" w:styleId="Header">
+    <w:name w:val="header"/>
+    <w:basedOn w:val="Normal"/>
+    <w:link w:val="HeaderChar"/>
+    <w:uiPriority w:val="99"/>
+    <w:unhideWhenUsed/>
+    <w:rsid w:val="00DA7038"/>
+    <w:pPr>
+      <w:tabs>
+        <w:tab w:val="center" w:pos="4680"/>
+        <w:tab w:val="right" w:pos="9360"/>
+      </w:tabs>
+      <w:spacing w:after="0" w:line="240" w:lineRule="auto"/>
+    </w:pPr>
+  </w:style>
+  <w:style w:type="character" w:customStyle="1" w:styleId="HeaderChar">
+    <w:name w:val="Header Char"/>
+    <w:basedOn w:val="DefaultParagraphFont"/>
+    <w:link w:val="Header"/>
+    <w:uiPriority w:val="99"/>
+    <w:rsid w:val="00DA7038"/>
+  </w:style>
+  <w:style w:type="paragraph" w:styleId="Footer">
+    <w:name w:val="footer"/>
+    <w:basedOn w:val="Normal"/>
+    <w:link w:val="FooterChar"/>
+    <w:uiPriority w:val="99"/>
+    <w:unhideWhenUsed/>
+    <w:rsid w:val="00DA7038"/>
+    <w:pPr>
+      <w:tabs>
+        <w:tab w:val="center" w:pos="4680"/>
+        <w:tab w:val="right" w:pos="9360"/>
+      </w:tabs>
+      <w:spacing w:after="0" w:line="240" w:lineRule="auto"/>
+    </w:pPr>
+  </w:style>
+  <w:style w:type="character" w:customStyle="1" w:styleId="FooterChar">
+    <w:name w:val="Footer Char"/>
+    <w:basedOn w:val="DefaultParagraphFont"/>
+    <w:link w:val="Footer"/>
+    <w:uiPriority w:val="99"/>
+    <w:rsid w:val="00DA7038"/>
+  </w:style>
+  <w:style w:type="paragraph" w:styleId="BalloonText">
+    <w:name w:val="Balloon Text"/>
+    <w:basedOn w:val="Normal"/>
+    <w:link w:val="BalloonTextChar"/>
+    <w:uiPriority w:val="99"/>
+    <w:semiHidden/>
+    <w:unhideWhenUsed/>
+    <w:rsid w:val="0056315D"/>
+    <w:pPr>
+      <w:spacing w:after="0" w:line="240" w:lineRule="auto"/>
+    </w:pPr>
+    <w:rPr>
+      <w:rFonts w:ascii="Lucida Grande" w:hAnsi="Lucida Grande" w:cs="Lucida Grande"/>
+      <w:sz w:val="18"/>
+      <w:szCs w:val="18"/>
+    </w:rPr>
+  </w:style>
+  <w:style w:type="character" w:customStyle="1" w:styleId="BalloonTextChar">
+    <w:name w:val="Balloon Text Char"/>
+    <w:basedOn w:val="DefaultParagraphFont"/>
+    <w:link w:val="BalloonText"/>
+    <w:uiPriority w:val="99"/>
+    <w:semiHidden/>
+    <w:rsid w:val="0056315D"/>
+    <w:rPr>
+      <w:rFonts w:ascii="Lucida Grande" w:hAnsi="Lucida Grande" w:cs="Lucida Grande"/>
+      <w:sz w:val="18"/>
+      <w:szCs w:val="18"/>
+    </w:rPr>
   </w:style>
 </w:styles>
 </file>
@@ -14066,7 +13159,7 @@
     </a:clrScheme>
     <a:fontScheme name="Office">
       <a:majorFont>
-        <a:latin typeface="Calibri Light" panose="020F0302020204030204"/>
+        <a:latin typeface="Calibri Light"/>
         <a:ea typeface=""/>
         <a:cs typeface=""/>
         <a:font script="Jpan" typeface="游ゴシック Light"/>
@@ -14101,7 +13194,7 @@
         <a:font script="Geor" typeface="Sylfaen"/>
       </a:majorFont>
       <a:minorFont>
-        <a:latin typeface="Calibri" panose="020F0502020204030204"/>
+        <a:latin typeface="Calibri"/>
         <a:ea typeface=""/>
         <a:cs typeface=""/>
         <a:font script="Jpan" typeface="游明朝"/>
@@ -14278,7 +13371,7 @@
   <a:extraClrSchemeLst/>
   <a:extLst>
     <a:ext uri="{05A4C25C-085E-4340-85A3-A5531E510DB2}">
-      <thm15:themeFamily xmlns:thm15="http://schemas.microsoft.com/office/thememl/2012/main" name="Office Theme" id="{62F939B6-93AF-4DB8-9C6B-D6C7DFDC589F}" vid="{4A3C46E8-61CC-4603-A589-7422A47A8E4A}"/>
+      <thm15:themeFamily xmlns:thm15="http://schemas.microsoft.com/office/thememl/2012/main" xmlns="" name="Office Theme" id="{62F939B6-93AF-4DB8-9C6B-D6C7DFDC589F}" vid="{4A3C46E8-61CC-4603-A589-7422A47A8E4A}"/>
     </a:ext>
   </a:extLst>
 </a:theme>
@@ -14289,7 +13382,7 @@
 </file>
 
 <file path=customXml/itemProps1.xml><?xml version="1.0" encoding="utf-8"?>
-<ds:datastoreItem xmlns:ds="http://schemas.openxmlformats.org/officeDocument/2006/customXml" ds:itemID="{07A4458E-C9C4-4FD8-8C07-A847ED3F3160}">
+<ds:datastoreItem xmlns:ds="http://schemas.openxmlformats.org/officeDocument/2006/customXml" ds:itemID="{265C51D8-A58F-C744-92EE-924682CB842E}">
   <ds:schemaRefs>
     <ds:schemaRef ds:uri="http://schemas.openxmlformats.org/officeDocument/2006/bibliography"/>
   </ds:schemaRefs>
